--- a/OOP.docx
+++ b/OOP.docx
@@ -11,7 +11,6 @@
           <w:highlight w:val="none"/>
         </w:rPr>
       </w:pPr>
-      <w:r/>
       <w:r>
         <mc:AlternateContent>
           <mc:Choice Requires="wpg">
@@ -81,8 +80,11 @@
           </mc:Fallback>
         </mc:AlternateContent>
       </w:r>
-      <w:r/>
-      <w:r/>
+      <w:r>
+        <w:rPr>
+          <w:highlight w:val="none"/>
+        </w:rPr>
+      </w:r>
     </w:p>
     <w:p>
       <w:pPr>
@@ -3478,6 +3480,123 @@
         <w:pBdr/>
         <w:spacing/>
         <w:ind/>
+        <w:rPr>
+          <w:highlight w:val="none"/>
+          <w:lang w:val="en-IN"/>
+        </w:rPr>
+      </w:pPr>
+      <w:r>
+        <w:rPr>
+          <w:highlight w:val="none"/>
+        </w:rPr>
+      </w:r>
+      <w:r>
+        <w:rPr>
+          <w:highlight w:val="none"/>
+          <w:lang w:val="en-IN"/>
+        </w:rPr>
+        <w:t xml:space="preserve">———————————————</w:t>
+      </w:r>
+      <w:r>
+        <w:rPr>
+          <w:lang w:val="en-IN"/>
+        </w:rPr>
+        <w:t xml:space="preserve">——————————————————————————————————</w:t>
+      </w:r>
+      <w:r>
+        <mc:AlternateContent>
+          <mc:Choice Requires="wpg">
+            <w:drawing>
+              <wp:inline xmlns:wp="http://schemas.openxmlformats.org/drawingml/2006/wordprocessingDrawing" distT="0" distB="0" distL="0" distR="0">
+                <wp:extent cx="6740958" cy="8645634"/>
+                <wp:effectExtent l="0" t="0" r="0" b="0"/>
+                <wp:docPr id="2" name=""/>
+                <wp:cNvGraphicFramePr>
+                  <a:graphicFrameLocks xmlns:a="http://schemas.openxmlformats.org/drawingml/2006/main" noChangeAspect="1"/>
+                </wp:cNvGraphicFramePr>
+                <a:graphic xmlns:a="http://schemas.openxmlformats.org/drawingml/2006/main">
+                  <a:graphicData uri="http://schemas.openxmlformats.org/drawingml/2006/picture">
+                    <pic:pic xmlns:pic="http://schemas.openxmlformats.org/drawingml/2006/picture">
+                      <pic:nvPicPr>
+                        <pic:cNvPr id="965412247" name=""/>
+                        <pic:cNvPicPr>
+                          <a:picLocks noChangeAspect="1"/>
+                        </pic:cNvPicPr>
+                        <pic:nvPr/>
+                      </pic:nvPicPr>
+                      <pic:blipFill>
+                        <a:blip r:embed="rId10"/>
+                        <a:srcRect l="0" t="0" r="0" b="39037"/>
+                        <a:stretch/>
+                      </pic:blipFill>
+                      <pic:spPr bwMode="auto">
+                        <a:xfrm rot="0" flipH="0" flipV="0">
+                          <a:off x="0" y="0"/>
+                          <a:ext cx="6740958" cy="8645633"/>
+                        </a:xfrm>
+                        <a:prstGeom prst="rect">
+                          <a:avLst/>
+                        </a:prstGeom>
+                      </pic:spPr>
+                    </pic:pic>
+                  </a:graphicData>
+                </a:graphic>
+              </wp:inline>
+            </w:drawing>
+          </mc:Choice>
+          <mc:Fallback>
+            <w:pict>
+              <v:shapetype id="_x0000_t75" coordsize="21600,21600" o:spt="75" o:preferrelative="t" path="m@4@5l@4@11@9@11@9@5xe" filled="f" stroked="f">
+                <v:stroke joinstyle="miter"/>
+                <v:formulas>
+                  <v:f eqn="if lineDrawn pixelLineWidth 0"/>
+                  <v:f eqn="sum @0 1 0"/>
+                  <v:f eqn="sum 0 0 @1"/>
+                  <v:f eqn="prod @2 1 2"/>
+                  <v:f eqn="prod @3 21600 pixelWidth"/>
+                  <v:f eqn="prod @3 21600 pixelHeight"/>
+                  <v:f eqn="sum @0 0 1"/>
+                  <v:f eqn="prod @6 1 2"/>
+                  <v:f eqn="prod @7 21600 pixelWidth"/>
+                  <v:f eqn="sum @8 21600 0"/>
+                  <v:f eqn="prod @7 21600 pixelHeight"/>
+                  <v:f eqn="sum @10 21600 0"/>
+                </v:formulas>
+                <v:path o:extrusionok="f" gradientshapeok="t" o:connecttype="rect"/>
+                <o:lock v:ext="edit" aspectratio="t"/>
+              </v:shapetype>
+              <v:shape id="_x0000_i1" o:spid="_x0000_s1" type="#_x0000_t75" style="width:530.78pt;height:680.76pt;mso-wrap-distance-left:0.00pt;mso-wrap-distance-top:0.00pt;mso-wrap-distance-right:0.00pt;mso-wrap-distance-bottom:0.00pt;rotation:0;z-index:1;" stroked="false">
+                <v:imagedata r:id="rId10" o:title="" croptop="0f" cropleft="0f" cropbottom="25583f" cropright="0f"/>
+                <o:lock v:ext="edit" rotation="t"/>
+              </v:shape>
+            </w:pict>
+          </mc:Fallback>
+        </mc:AlternateContent>
+      </w:r>
+      <w:r>
+        <w:rPr>
+          <w:highlight w:val="none"/>
+          <w:lang w:val="en-IN"/>
+        </w:rPr>
+      </w:r>
+      <w:r>
+        <w:rPr>
+          <w:highlight w:val="none"/>
+          <w:lang w:val="en-IN"/>
+        </w:rPr>
+      </w:r>
+      <w:r>
+        <w:rPr>
+          <w:highlight w:val="none"/>
+          <w:lang w:val="en-IN"/>
+        </w:rPr>
+      </w:r>
+    </w:p>
+    <w:p>
+      <w:pPr>
+        <w:pBdr/>
+        <w:spacing/>
+        <w:ind/>
         <w:rPr/>
       </w:pPr>
       <w:r>
@@ -3488,6 +3607,3929 @@
       <w:r>
         <w:rPr>
           <w:highlight w:val="none"/>
+        </w:rPr>
+      </w:r>
+    </w:p>
+    <w:p>
+      <w:pPr>
+        <w:pBdr/>
+        <w:spacing/>
+        <w:ind/>
+        <w:rPr>
+          <w:highlight w:val="none"/>
+        </w:rPr>
+      </w:pPr>
+      <w:r/>
+      <w:r>
+        <mc:AlternateContent>
+          <mc:Choice Requires="wpg">
+            <w:drawing>
+              <wp:inline xmlns:wp="http://schemas.openxmlformats.org/drawingml/2006/wordprocessingDrawing" distT="0" distB="0" distL="0" distR="0">
+                <wp:extent cx="6857150" cy="5556620"/>
+                <wp:effectExtent l="0" t="0" r="0" b="0"/>
+                <wp:docPr id="3" name=""/>
+                <wp:cNvGraphicFramePr>
+                  <a:graphicFrameLocks xmlns:a="http://schemas.openxmlformats.org/drawingml/2006/main" noChangeAspect="1"/>
+                </wp:cNvGraphicFramePr>
+                <a:graphic xmlns:a="http://schemas.openxmlformats.org/drawingml/2006/main">
+                  <a:graphicData uri="http://schemas.openxmlformats.org/drawingml/2006/picture">
+                    <pic:pic xmlns:pic="http://schemas.openxmlformats.org/drawingml/2006/picture">
+                      <pic:nvPicPr>
+                        <pic:cNvPr id="2074612921" name=""/>
+                        <pic:cNvPicPr>
+                          <a:picLocks noChangeAspect="1"/>
+                        </pic:cNvPicPr>
+                        <pic:nvPr/>
+                      </pic:nvPicPr>
+                      <pic:blipFill>
+                        <a:blip r:embed="rId10"/>
+                        <a:srcRect l="0" t="61482" r="0" b="0"/>
+                        <a:stretch/>
+                      </pic:blipFill>
+                      <pic:spPr bwMode="auto">
+                        <a:xfrm flipH="0" flipV="0">
+                          <a:off x="0" y="0"/>
+                          <a:ext cx="6857150" cy="5556620"/>
+                        </a:xfrm>
+                        <a:prstGeom prst="rect">
+                          <a:avLst/>
+                        </a:prstGeom>
+                      </pic:spPr>
+                    </pic:pic>
+                  </a:graphicData>
+                </a:graphic>
+              </wp:inline>
+            </w:drawing>
+          </mc:Choice>
+          <mc:Fallback>
+            <w:pict>
+              <v:shapetype id="_x0000_t75" coordsize="21600,21600" o:spt="75" o:preferrelative="t" path="m@4@5l@4@11@9@11@9@5xe" filled="f" stroked="f">
+                <v:stroke joinstyle="miter"/>
+                <v:formulas>
+                  <v:f eqn="if lineDrawn pixelLineWidth 0"/>
+                  <v:f eqn="sum @0 1 0"/>
+                  <v:f eqn="sum 0 0 @1"/>
+                  <v:f eqn="prod @2 1 2"/>
+                  <v:f eqn="prod @3 21600 pixelWidth"/>
+                  <v:f eqn="prod @3 21600 pixelHeight"/>
+                  <v:f eqn="sum @0 0 1"/>
+                  <v:f eqn="prod @6 1 2"/>
+                  <v:f eqn="prod @7 21600 pixelWidth"/>
+                  <v:f eqn="sum @8 21600 0"/>
+                  <v:f eqn="prod @7 21600 pixelHeight"/>
+                  <v:f eqn="sum @10 21600 0"/>
+                </v:formulas>
+                <v:path o:extrusionok="f" gradientshapeok="t" o:connecttype="rect"/>
+                <o:lock v:ext="edit" aspectratio="t"/>
+              </v:shapetype>
+              <v:shape id="_x0000_i2" o:spid="_x0000_s2" type="#_x0000_t75" style="width:539.93pt;height:437.53pt;mso-wrap-distance-left:0.00pt;mso-wrap-distance-top:0.00pt;mso-wrap-distance-right:0.00pt;mso-wrap-distance-bottom:0.00pt;z-index:1;" stroked="false">
+                <v:imagedata r:id="rId10" o:title="" croptop="40293f" cropleft="0f" cropbottom="0f" cropright="0f"/>
+                <o:lock v:ext="edit" rotation="t"/>
+              </v:shape>
+            </w:pict>
+          </mc:Fallback>
+        </mc:AlternateContent>
+      </w:r>
+      <w:r/>
+      <w:r/>
+    </w:p>
+    <w:p>
+      <w:pPr>
+        <w:pBdr>
+          <w:top w:val="none" w:color="000000" w:sz="4" w:space="0"/>
+          <w:left w:val="none" w:color="000000" w:sz="4" w:space="0"/>
+          <w:bottom w:val="none" w:color="000000" w:sz="4" w:space="0"/>
+          <w:right w:val="none" w:color="000000" w:sz="4" w:space="0"/>
+        </w:pBdr>
+        <w:shd w:val="clear" w:color="1e1f22" w:fill="1e1f22"/>
+        <w:spacing/>
+        <w:ind w:right="0" w:firstLine="0" w:left="0"/>
+        <w:rPr/>
+      </w:pPr>
+      <w:r>
+        <w:br/>
+      </w:r>
+      <w:r>
+        <w:rPr>
+          <w:rFonts w:ascii="Arial" w:hAnsi="Arial" w:eastAsia="Arial" w:cs="Arial"/>
+          <w:color w:val="cf8e6d"/>
+          <w:sz w:val="20"/>
+        </w:rPr>
+        <w:t xml:space="preserve">class </w:t>
+      </w:r>
+      <w:r>
+        <w:rPr>
+          <w:rFonts w:ascii="Arial" w:hAnsi="Arial" w:eastAsia="Arial" w:cs="Arial"/>
+          <w:color w:val="bcbec4"/>
+          <w:sz w:val="20"/>
+        </w:rPr>
+        <w:t xml:space="preserve">Mart {</w:t>
+        <w:br/>
+        <w:t xml:space="preserve">    </w:t>
+      </w:r>
+      <w:r>
+        <w:rPr>
+          <w:rFonts w:ascii="Arial" w:hAnsi="Arial" w:eastAsia="Arial" w:cs="Arial"/>
+          <w:color w:val="cf8e6d"/>
+          <w:sz w:val="20"/>
+        </w:rPr>
+        <w:t xml:space="preserve">public static </w:t>
+      </w:r>
+      <w:r>
+        <w:rPr>
+          <w:rFonts w:ascii="Arial" w:hAnsi="Arial" w:eastAsia="Arial" w:cs="Arial"/>
+          <w:color w:val="bcbec4"/>
+          <w:sz w:val="20"/>
+        </w:rPr>
+        <w:t xml:space="preserve">String [] </w:t>
+      </w:r>
+      <w:r>
+        <w:rPr>
+          <w:rFonts w:ascii="Arial" w:hAnsi="Arial" w:eastAsia="Arial" w:cs="Arial"/>
+          <w:i/>
+          <w:color w:val="c77dbb"/>
+          <w:sz w:val="20"/>
+        </w:rPr>
+        <w:t xml:space="preserve">itemNameArr</w:t>
+      </w:r>
+      <w:r>
+        <w:rPr>
+          <w:rFonts w:ascii="Arial" w:hAnsi="Arial" w:eastAsia="Arial" w:cs="Arial"/>
+          <w:color w:val="bcbec4"/>
+          <w:sz w:val="20"/>
+        </w:rPr>
+        <w:t xml:space="preserve">= {</w:t>
+      </w:r>
+      <w:r>
+        <w:rPr>
+          <w:rFonts w:ascii="Arial" w:hAnsi="Arial" w:eastAsia="Arial" w:cs="Arial"/>
+          <w:color w:val="6aab73"/>
+          <w:sz w:val="20"/>
+        </w:rPr>
+        <w:t xml:space="preserve">"Chocolate"</w:t>
+      </w:r>
+      <w:r>
+        <w:rPr>
+          <w:rFonts w:ascii="Arial" w:hAnsi="Arial" w:eastAsia="Arial" w:cs="Arial"/>
+          <w:color w:val="bcbec4"/>
+          <w:sz w:val="20"/>
+        </w:rPr>
+        <w:t xml:space="preserve">,</w:t>
+      </w:r>
+      <w:r>
+        <w:rPr>
+          <w:rFonts w:ascii="Arial" w:hAnsi="Arial" w:eastAsia="Arial" w:cs="Arial"/>
+          <w:color w:val="6aab73"/>
+          <w:sz w:val="20"/>
+        </w:rPr>
+        <w:t xml:space="preserve">"Perfume"</w:t>
+      </w:r>
+      <w:r>
+        <w:rPr>
+          <w:rFonts w:ascii="Arial" w:hAnsi="Arial" w:eastAsia="Arial" w:cs="Arial"/>
+          <w:color w:val="bcbec4"/>
+          <w:sz w:val="20"/>
+        </w:rPr>
+        <w:t xml:space="preserve">,</w:t>
+      </w:r>
+      <w:r>
+        <w:rPr>
+          <w:rFonts w:ascii="Arial" w:hAnsi="Arial" w:eastAsia="Arial" w:cs="Arial"/>
+          <w:color w:val="6aab73"/>
+          <w:sz w:val="20"/>
+        </w:rPr>
+        <w:t xml:space="preserve">"Bouquet"</w:t>
+      </w:r>
+      <w:r>
+        <w:rPr>
+          <w:rFonts w:ascii="Arial" w:hAnsi="Arial" w:eastAsia="Arial" w:cs="Arial"/>
+          <w:color w:val="bcbec4"/>
+          <w:sz w:val="20"/>
+        </w:rPr>
+        <w:t xml:space="preserve">,</w:t>
+      </w:r>
+      <w:r>
+        <w:rPr>
+          <w:rFonts w:ascii="Arial" w:hAnsi="Arial" w:eastAsia="Arial" w:cs="Arial"/>
+          <w:color w:val="6aab73"/>
+          <w:sz w:val="20"/>
+        </w:rPr>
+        <w:t xml:space="preserve">"Apparel"</w:t>
+      </w:r>
+      <w:r>
+        <w:rPr>
+          <w:rFonts w:ascii="Arial" w:hAnsi="Arial" w:eastAsia="Arial" w:cs="Arial"/>
+          <w:color w:val="bcbec4"/>
+          <w:sz w:val="20"/>
+        </w:rPr>
+        <w:t xml:space="preserve">};</w:t>
+        <w:br/>
+        <w:t xml:space="preserve">    </w:t>
+      </w:r>
+      <w:r>
+        <w:rPr>
+          <w:rFonts w:ascii="Arial" w:hAnsi="Arial" w:eastAsia="Arial" w:cs="Arial"/>
+          <w:color w:val="cf8e6d"/>
+          <w:sz w:val="20"/>
+        </w:rPr>
+        <w:t xml:space="preserve">public static float </w:t>
+      </w:r>
+      <w:r>
+        <w:rPr>
+          <w:rFonts w:ascii="Arial" w:hAnsi="Arial" w:eastAsia="Arial" w:cs="Arial"/>
+          <w:color w:val="bcbec4"/>
+          <w:sz w:val="20"/>
+        </w:rPr>
+        <w:t xml:space="preserve">[] </w:t>
+      </w:r>
+      <w:r>
+        <w:rPr>
+          <w:rFonts w:ascii="Arial" w:hAnsi="Arial" w:eastAsia="Arial" w:cs="Arial"/>
+          <w:i/>
+          <w:color w:val="c77dbb"/>
+          <w:sz w:val="20"/>
+        </w:rPr>
+        <w:t xml:space="preserve">itemPriceArr</w:t>
+      </w:r>
+      <w:r>
+        <w:rPr>
+          <w:rFonts w:ascii="Arial" w:hAnsi="Arial" w:eastAsia="Arial" w:cs="Arial"/>
+          <w:color w:val="bcbec4"/>
+          <w:sz w:val="20"/>
+        </w:rPr>
+        <w:t xml:space="preserve">= {</w:t>
+      </w:r>
+      <w:r>
+        <w:rPr>
+          <w:rFonts w:ascii="Arial" w:hAnsi="Arial" w:eastAsia="Arial" w:cs="Arial"/>
+          <w:color w:val="2aacb8"/>
+          <w:sz w:val="20"/>
+        </w:rPr>
+        <w:t xml:space="preserve">200.0f</w:t>
+      </w:r>
+      <w:r>
+        <w:rPr>
+          <w:rFonts w:ascii="Arial" w:hAnsi="Arial" w:eastAsia="Arial" w:cs="Arial"/>
+          <w:color w:val="bcbec4"/>
+          <w:sz w:val="20"/>
+        </w:rPr>
+        <w:t xml:space="preserve">,</w:t>
+      </w:r>
+      <w:r>
+        <w:rPr>
+          <w:rFonts w:ascii="Arial" w:hAnsi="Arial" w:eastAsia="Arial" w:cs="Arial"/>
+          <w:color w:val="2aacb8"/>
+          <w:sz w:val="20"/>
+        </w:rPr>
+        <w:t xml:space="preserve">400.0f</w:t>
+      </w:r>
+      <w:r>
+        <w:rPr>
+          <w:rFonts w:ascii="Arial" w:hAnsi="Arial" w:eastAsia="Arial" w:cs="Arial"/>
+          <w:color w:val="bcbec4"/>
+          <w:sz w:val="20"/>
+        </w:rPr>
+        <w:t xml:space="preserve">,</w:t>
+      </w:r>
+      <w:r>
+        <w:rPr>
+          <w:rFonts w:ascii="Arial" w:hAnsi="Arial" w:eastAsia="Arial" w:cs="Arial"/>
+          <w:color w:val="2aacb8"/>
+          <w:sz w:val="20"/>
+        </w:rPr>
+        <w:t xml:space="preserve">150.0f</w:t>
+      </w:r>
+      <w:r>
+        <w:rPr>
+          <w:rFonts w:ascii="Arial" w:hAnsi="Arial" w:eastAsia="Arial" w:cs="Arial"/>
+          <w:color w:val="bcbec4"/>
+          <w:sz w:val="20"/>
+        </w:rPr>
+        <w:t xml:space="preserve">,</w:t>
+      </w:r>
+      <w:r>
+        <w:rPr>
+          <w:rFonts w:ascii="Arial" w:hAnsi="Arial" w:eastAsia="Arial" w:cs="Arial"/>
+          <w:color w:val="2aacb8"/>
+          <w:sz w:val="20"/>
+        </w:rPr>
+        <w:t xml:space="preserve">300.0f</w:t>
+      </w:r>
+      <w:r>
+        <w:rPr>
+          <w:rFonts w:ascii="Arial" w:hAnsi="Arial" w:eastAsia="Arial" w:cs="Arial"/>
+          <w:color w:val="bcbec4"/>
+          <w:sz w:val="20"/>
+        </w:rPr>
+        <w:t xml:space="preserve">};</w:t>
+        <w:br/>
+        <w:t xml:space="preserve">    </w:t>
+      </w:r>
+      <w:r>
+        <w:rPr>
+          <w:rFonts w:ascii="Arial" w:hAnsi="Arial" w:eastAsia="Arial" w:cs="Arial"/>
+          <w:color w:val="cf8e6d"/>
+          <w:sz w:val="20"/>
+        </w:rPr>
+        <w:t xml:space="preserve">public static int </w:t>
+      </w:r>
+      <w:r>
+        <w:rPr>
+          <w:rFonts w:ascii="Arial" w:hAnsi="Arial" w:eastAsia="Arial" w:cs="Arial"/>
+          <w:color w:val="bcbec4"/>
+          <w:sz w:val="20"/>
+        </w:rPr>
+        <w:t xml:space="preserve">[] </w:t>
+      </w:r>
+      <w:r>
+        <w:rPr>
+          <w:rFonts w:ascii="Arial" w:hAnsi="Arial" w:eastAsia="Arial" w:cs="Arial"/>
+          <w:i/>
+          <w:color w:val="c77dbb"/>
+          <w:sz w:val="20"/>
+        </w:rPr>
+        <w:t xml:space="preserve">itemQuantityArr</w:t>
+      </w:r>
+      <w:r>
+        <w:rPr>
+          <w:rFonts w:ascii="Arial" w:hAnsi="Arial" w:eastAsia="Arial" w:cs="Arial"/>
+          <w:color w:val="bcbec4"/>
+          <w:sz w:val="20"/>
+        </w:rPr>
+        <w:t xml:space="preserve">= {</w:t>
+      </w:r>
+      <w:r>
+        <w:rPr>
+          <w:rFonts w:ascii="Arial" w:hAnsi="Arial" w:eastAsia="Arial" w:cs="Arial"/>
+          <w:color w:val="2aacb8"/>
+          <w:sz w:val="20"/>
+        </w:rPr>
+        <w:t xml:space="preserve">10</w:t>
+      </w:r>
+      <w:r>
+        <w:rPr>
+          <w:rFonts w:ascii="Arial" w:hAnsi="Arial" w:eastAsia="Arial" w:cs="Arial"/>
+          <w:color w:val="bcbec4"/>
+          <w:sz w:val="20"/>
+        </w:rPr>
+        <w:t xml:space="preserve">,</w:t>
+      </w:r>
+      <w:r>
+        <w:rPr>
+          <w:rFonts w:ascii="Arial" w:hAnsi="Arial" w:eastAsia="Arial" w:cs="Arial"/>
+          <w:color w:val="2aacb8"/>
+          <w:sz w:val="20"/>
+        </w:rPr>
+        <w:t xml:space="preserve">20</w:t>
+      </w:r>
+      <w:r>
+        <w:rPr>
+          <w:rFonts w:ascii="Arial" w:hAnsi="Arial" w:eastAsia="Arial" w:cs="Arial"/>
+          <w:color w:val="bcbec4"/>
+          <w:sz w:val="20"/>
+        </w:rPr>
+        <w:t xml:space="preserve">,</w:t>
+      </w:r>
+      <w:r>
+        <w:rPr>
+          <w:rFonts w:ascii="Arial" w:hAnsi="Arial" w:eastAsia="Arial" w:cs="Arial"/>
+          <w:color w:val="2aacb8"/>
+          <w:sz w:val="20"/>
+        </w:rPr>
+        <w:t xml:space="preserve">30</w:t>
+      </w:r>
+      <w:r>
+        <w:rPr>
+          <w:rFonts w:ascii="Arial" w:hAnsi="Arial" w:eastAsia="Arial" w:cs="Arial"/>
+          <w:color w:val="bcbec4"/>
+          <w:sz w:val="20"/>
+        </w:rPr>
+        <w:t xml:space="preserve">,</w:t>
+      </w:r>
+      <w:r>
+        <w:rPr>
+          <w:rFonts w:ascii="Arial" w:hAnsi="Arial" w:eastAsia="Arial" w:cs="Arial"/>
+          <w:color w:val="2aacb8"/>
+          <w:sz w:val="20"/>
+        </w:rPr>
+        <w:t xml:space="preserve">40</w:t>
+      </w:r>
+      <w:r>
+        <w:rPr>
+          <w:rFonts w:ascii="Arial" w:hAnsi="Arial" w:eastAsia="Arial" w:cs="Arial"/>
+          <w:color w:val="bcbec4"/>
+          <w:sz w:val="20"/>
+        </w:rPr>
+        <w:t xml:space="preserve">};</w:t>
+        <w:br/>
+        <w:br/>
+        <w:t xml:space="preserve">    </w:t>
+      </w:r>
+      <w:r>
+        <w:rPr>
+          <w:rFonts w:ascii="Arial" w:hAnsi="Arial" w:eastAsia="Arial" w:cs="Arial"/>
+          <w:color w:val="cf8e6d"/>
+          <w:sz w:val="20"/>
+        </w:rPr>
+        <w:t xml:space="preserve">public float </w:t>
+      </w:r>
+      <w:r>
+        <w:rPr>
+          <w:rFonts w:ascii="Arial" w:hAnsi="Arial" w:eastAsia="Arial" w:cs="Arial"/>
+          <w:color w:val="56a8f5"/>
+          <w:sz w:val="20"/>
+        </w:rPr>
+        <w:t xml:space="preserve">findPricePerItem</w:t>
+      </w:r>
+      <w:r>
+        <w:rPr>
+          <w:rFonts w:ascii="Arial" w:hAnsi="Arial" w:eastAsia="Arial" w:cs="Arial"/>
+          <w:color w:val="bcbec4"/>
+          <w:sz w:val="20"/>
+        </w:rPr>
+        <w:t xml:space="preserve">(String itemName) {</w:t>
+        <w:br/>
+        <w:t xml:space="preserve">        </w:t>
+      </w:r>
+      <w:r>
+        <w:rPr>
+          <w:rFonts w:ascii="Arial" w:hAnsi="Arial" w:eastAsia="Arial" w:cs="Arial"/>
+          <w:color w:val="cf8e6d"/>
+          <w:sz w:val="20"/>
+        </w:rPr>
+        <w:t xml:space="preserve">float </w:t>
+      </w:r>
+      <w:r>
+        <w:rPr>
+          <w:rFonts w:ascii="Arial" w:hAnsi="Arial" w:eastAsia="Arial" w:cs="Arial"/>
+          <w:color w:val="bcbec4"/>
+          <w:sz w:val="20"/>
+        </w:rPr>
+        <w:t xml:space="preserve">priceItem = -</w:t>
+      </w:r>
+      <w:r>
+        <w:rPr>
+          <w:rFonts w:ascii="Arial" w:hAnsi="Arial" w:eastAsia="Arial" w:cs="Arial"/>
+          <w:color w:val="2aacb8"/>
+          <w:sz w:val="20"/>
+        </w:rPr>
+        <w:t xml:space="preserve">1.0f</w:t>
+      </w:r>
+      <w:r>
+        <w:rPr>
+          <w:rFonts w:ascii="Arial" w:hAnsi="Arial" w:eastAsia="Arial" w:cs="Arial"/>
+          <w:color w:val="bcbec4"/>
+          <w:sz w:val="20"/>
+        </w:rPr>
+        <w:t xml:space="preserve">;</w:t>
+        <w:br/>
+        <w:t xml:space="preserve">        </w:t>
+      </w:r>
+      <w:r>
+        <w:rPr>
+          <w:rFonts w:ascii="Arial" w:hAnsi="Arial" w:eastAsia="Arial" w:cs="Arial"/>
+          <w:color w:val="cf8e6d"/>
+          <w:sz w:val="20"/>
+        </w:rPr>
+        <w:t xml:space="preserve">for</w:t>
+      </w:r>
+      <w:r>
+        <w:rPr>
+          <w:rFonts w:ascii="Arial" w:hAnsi="Arial" w:eastAsia="Arial" w:cs="Arial"/>
+          <w:color w:val="bcbec4"/>
+          <w:sz w:val="20"/>
+        </w:rPr>
+        <w:t xml:space="preserve">(</w:t>
+      </w:r>
+      <w:r>
+        <w:rPr>
+          <w:rFonts w:ascii="Arial" w:hAnsi="Arial" w:eastAsia="Arial" w:cs="Arial"/>
+          <w:color w:val="cf8e6d"/>
+          <w:sz w:val="20"/>
+        </w:rPr>
+        <w:t xml:space="preserve">int </w:t>
+      </w:r>
+      <w:r>
+        <w:rPr>
+          <w:rFonts w:ascii="Arial" w:hAnsi="Arial" w:eastAsia="Arial" w:cs="Arial"/>
+          <w:color w:val="bcbec4"/>
+          <w:sz w:val="20"/>
+        </w:rPr>
+        <w:t xml:space="preserve">index=</w:t>
+      </w:r>
+      <w:r>
+        <w:rPr>
+          <w:rFonts w:ascii="Arial" w:hAnsi="Arial" w:eastAsia="Arial" w:cs="Arial"/>
+          <w:color w:val="2aacb8"/>
+          <w:sz w:val="20"/>
+        </w:rPr>
+        <w:t xml:space="preserve">0</w:t>
+      </w:r>
+      <w:r>
+        <w:rPr>
+          <w:rFonts w:ascii="Arial" w:hAnsi="Arial" w:eastAsia="Arial" w:cs="Arial"/>
+          <w:color w:val="bcbec4"/>
+          <w:sz w:val="20"/>
+        </w:rPr>
+        <w:t xml:space="preserve">; index&lt;Mart.</w:t>
+      </w:r>
+      <w:r>
+        <w:rPr>
+          <w:rFonts w:ascii="Arial" w:hAnsi="Arial" w:eastAsia="Arial" w:cs="Arial"/>
+          <w:i/>
+          <w:color w:val="c77dbb"/>
+          <w:sz w:val="20"/>
+        </w:rPr>
+        <w:t xml:space="preserve">itemNameArr</w:t>
+      </w:r>
+      <w:r>
+        <w:rPr>
+          <w:rFonts w:ascii="Arial" w:hAnsi="Arial" w:eastAsia="Arial" w:cs="Arial"/>
+          <w:color w:val="bcbec4"/>
+          <w:sz w:val="20"/>
+        </w:rPr>
+        <w:t xml:space="preserve">.</w:t>
+      </w:r>
+      <w:r>
+        <w:rPr>
+          <w:rFonts w:ascii="Arial" w:hAnsi="Arial" w:eastAsia="Arial" w:cs="Arial"/>
+          <w:color w:val="c77dbb"/>
+          <w:sz w:val="20"/>
+        </w:rPr>
+        <w:t xml:space="preserve">length</w:t>
+      </w:r>
+      <w:r>
+        <w:rPr>
+          <w:rFonts w:ascii="Arial" w:hAnsi="Arial" w:eastAsia="Arial" w:cs="Arial"/>
+          <w:color w:val="bcbec4"/>
+          <w:sz w:val="20"/>
+        </w:rPr>
+        <w:t xml:space="preserve">;index++) {</w:t>
+        <w:br/>
+        <w:t xml:space="preserve">            </w:t>
+      </w:r>
+      <w:r>
+        <w:rPr>
+          <w:rFonts w:ascii="Arial" w:hAnsi="Arial" w:eastAsia="Arial" w:cs="Arial"/>
+          <w:color w:val="cf8e6d"/>
+          <w:sz w:val="20"/>
+        </w:rPr>
+        <w:t xml:space="preserve">if</w:t>
+      </w:r>
+      <w:r>
+        <w:rPr>
+          <w:rFonts w:ascii="Arial" w:hAnsi="Arial" w:eastAsia="Arial" w:cs="Arial"/>
+          <w:color w:val="bcbec4"/>
+          <w:sz w:val="20"/>
+        </w:rPr>
+        <w:t xml:space="preserve">(itemName.equals(Mart.</w:t>
+      </w:r>
+      <w:r>
+        <w:rPr>
+          <w:rFonts w:ascii="Arial" w:hAnsi="Arial" w:eastAsia="Arial" w:cs="Arial"/>
+          <w:i/>
+          <w:color w:val="c77dbb"/>
+          <w:sz w:val="20"/>
+        </w:rPr>
+        <w:t xml:space="preserve">itemNameArr</w:t>
+      </w:r>
+      <w:r>
+        <w:rPr>
+          <w:rFonts w:ascii="Arial" w:hAnsi="Arial" w:eastAsia="Arial" w:cs="Arial"/>
+          <w:color w:val="bcbec4"/>
+          <w:sz w:val="20"/>
+        </w:rPr>
+        <w:t xml:space="preserve">[index])) {</w:t>
+        <w:br/>
+        <w:t xml:space="preserve">                priceItem=Mart.</w:t>
+      </w:r>
+      <w:r>
+        <w:rPr>
+          <w:rFonts w:ascii="Arial" w:hAnsi="Arial" w:eastAsia="Arial" w:cs="Arial"/>
+          <w:i/>
+          <w:color w:val="c77dbb"/>
+          <w:sz w:val="20"/>
+        </w:rPr>
+        <w:t xml:space="preserve">itemPriceArr</w:t>
+      </w:r>
+      <w:r>
+        <w:rPr>
+          <w:rFonts w:ascii="Arial" w:hAnsi="Arial" w:eastAsia="Arial" w:cs="Arial"/>
+          <w:color w:val="bcbec4"/>
+          <w:sz w:val="20"/>
+        </w:rPr>
+        <w:t xml:space="preserve">[index];</w:t>
+        <w:br/>
+        <w:t xml:space="preserve">            }</w:t>
+        <w:br/>
+        <w:t xml:space="preserve">        }</w:t>
+        <w:br/>
+        <w:t xml:space="preserve">        </w:t>
+      </w:r>
+      <w:r>
+        <w:rPr>
+          <w:rFonts w:ascii="Arial" w:hAnsi="Arial" w:eastAsia="Arial" w:cs="Arial"/>
+          <w:color w:val="cf8e6d"/>
+          <w:sz w:val="20"/>
+        </w:rPr>
+        <w:t xml:space="preserve">return </w:t>
+      </w:r>
+      <w:r>
+        <w:rPr>
+          <w:rFonts w:ascii="Arial" w:hAnsi="Arial" w:eastAsia="Arial" w:cs="Arial"/>
+          <w:color w:val="bcbec4"/>
+          <w:sz w:val="20"/>
+        </w:rPr>
+        <w:t xml:space="preserve">priceItem;</w:t>
+        <w:br/>
+        <w:t xml:space="preserve">    }</w:t>
+        <w:br/>
+        <w:t xml:space="preserve">}</w:t>
+        <w:br/>
+        <w:br/>
+      </w:r>
+      <w:r>
+        <w:rPr>
+          <w:rFonts w:ascii="Arial" w:hAnsi="Arial" w:eastAsia="Arial" w:cs="Arial"/>
+          <w:color w:val="cf8e6d"/>
+          <w:sz w:val="20"/>
+        </w:rPr>
+        <w:t xml:space="preserve">class </w:t>
+      </w:r>
+      <w:r>
+        <w:rPr>
+          <w:rFonts w:ascii="Arial" w:hAnsi="Arial" w:eastAsia="Arial" w:cs="Arial"/>
+          <w:color w:val="bcbec4"/>
+          <w:sz w:val="20"/>
+        </w:rPr>
+        <w:t xml:space="preserve">OnlineMart </w:t>
+      </w:r>
+      <w:r>
+        <w:rPr>
+          <w:rFonts w:ascii="Arial" w:hAnsi="Arial" w:eastAsia="Arial" w:cs="Arial"/>
+          <w:color w:val="cf8e6d"/>
+          <w:sz w:val="20"/>
+        </w:rPr>
+        <w:t xml:space="preserve">extends </w:t>
+      </w:r>
+      <w:r>
+        <w:rPr>
+          <w:rFonts w:ascii="Arial" w:hAnsi="Arial" w:eastAsia="Arial" w:cs="Arial"/>
+          <w:color w:val="bcbec4"/>
+          <w:sz w:val="20"/>
+        </w:rPr>
+        <w:t xml:space="preserve">Mart{</w:t>
+        <w:br/>
+        <w:t xml:space="preserve">    </w:t>
+      </w:r>
+      <w:r>
+        <w:rPr>
+          <w:rFonts w:ascii="Arial" w:hAnsi="Arial" w:eastAsia="Arial" w:cs="Arial"/>
+          <w:color w:val="cf8e6d"/>
+          <w:sz w:val="20"/>
+        </w:rPr>
+        <w:t xml:space="preserve">private int </w:t>
+      </w:r>
+      <w:r>
+        <w:rPr>
+          <w:rFonts w:ascii="Arial" w:hAnsi="Arial" w:eastAsia="Arial" w:cs="Arial"/>
+          <w:color w:val="c77dbb"/>
+          <w:sz w:val="20"/>
+        </w:rPr>
+        <w:t xml:space="preserve">onlineDiscountPercentage</w:t>
+      </w:r>
+      <w:r>
+        <w:rPr>
+          <w:rFonts w:ascii="Arial" w:hAnsi="Arial" w:eastAsia="Arial" w:cs="Arial"/>
+          <w:color w:val="bcbec4"/>
+          <w:sz w:val="20"/>
+        </w:rPr>
+        <w:t xml:space="preserve">;</w:t>
+        <w:br/>
+        <w:t xml:space="preserve">    </w:t>
+      </w:r>
+      <w:r>
+        <w:rPr>
+          <w:rFonts w:ascii="Arial" w:hAnsi="Arial" w:eastAsia="Arial" w:cs="Arial"/>
+          <w:color w:val="cf8e6d"/>
+          <w:sz w:val="20"/>
+        </w:rPr>
+        <w:t xml:space="preserve">private </w:t>
+      </w:r>
+      <w:r>
+        <w:rPr>
+          <w:rFonts w:ascii="Arial" w:hAnsi="Arial" w:eastAsia="Arial" w:cs="Arial"/>
+          <w:color w:val="bcbec4"/>
+          <w:sz w:val="20"/>
+        </w:rPr>
+        <w:t xml:space="preserve">Order </w:t>
+      </w:r>
+      <w:r>
+        <w:rPr>
+          <w:rFonts w:ascii="Arial" w:hAnsi="Arial" w:eastAsia="Arial" w:cs="Arial"/>
+          <w:color w:val="c77dbb"/>
+          <w:sz w:val="20"/>
+        </w:rPr>
+        <w:t xml:space="preserve">order</w:t>
+      </w:r>
+      <w:r>
+        <w:rPr>
+          <w:rFonts w:ascii="Arial" w:hAnsi="Arial" w:eastAsia="Arial" w:cs="Arial"/>
+          <w:color w:val="bcbec4"/>
+          <w:sz w:val="20"/>
+        </w:rPr>
+        <w:t xml:space="preserve">;</w:t>
+        <w:br/>
+        <w:br/>
+        <w:t xml:space="preserve">    </w:t>
+      </w:r>
+      <w:r>
+        <w:rPr>
+          <w:rFonts w:ascii="Arial" w:hAnsi="Arial" w:eastAsia="Arial" w:cs="Arial"/>
+          <w:color w:val="cf8e6d"/>
+          <w:sz w:val="20"/>
+        </w:rPr>
+        <w:t xml:space="preserve">public </w:t>
+      </w:r>
+      <w:r>
+        <w:rPr>
+          <w:rFonts w:ascii="Arial" w:hAnsi="Arial" w:eastAsia="Arial" w:cs="Arial"/>
+          <w:color w:val="56a8f5"/>
+          <w:sz w:val="20"/>
+        </w:rPr>
+        <w:t xml:space="preserve">OnlineMart</w:t>
+      </w:r>
+      <w:r>
+        <w:rPr>
+          <w:rFonts w:ascii="Arial" w:hAnsi="Arial" w:eastAsia="Arial" w:cs="Arial"/>
+          <w:color w:val="bcbec4"/>
+          <w:sz w:val="20"/>
+        </w:rPr>
+        <w:t xml:space="preserve">(Order order){</w:t>
+        <w:br/>
+        <w:t xml:space="preserve">        </w:t>
+      </w:r>
+      <w:r>
+        <w:rPr>
+          <w:rFonts w:ascii="Arial" w:hAnsi="Arial" w:eastAsia="Arial" w:cs="Arial"/>
+          <w:color w:val="cf8e6d"/>
+          <w:sz w:val="20"/>
+        </w:rPr>
+        <w:t xml:space="preserve">this</w:t>
+      </w:r>
+      <w:r>
+        <w:rPr>
+          <w:rFonts w:ascii="Arial" w:hAnsi="Arial" w:eastAsia="Arial" w:cs="Arial"/>
+          <w:color w:val="bcbec4"/>
+          <w:sz w:val="20"/>
+        </w:rPr>
+        <w:t xml:space="preserve">.</w:t>
+      </w:r>
+      <w:r>
+        <w:rPr>
+          <w:rFonts w:ascii="Arial" w:hAnsi="Arial" w:eastAsia="Arial" w:cs="Arial"/>
+          <w:color w:val="c77dbb"/>
+          <w:sz w:val="20"/>
+        </w:rPr>
+        <w:t xml:space="preserve">order</w:t>
+      </w:r>
+      <w:r>
+        <w:rPr>
+          <w:rFonts w:ascii="Arial" w:hAnsi="Arial" w:eastAsia="Arial" w:cs="Arial"/>
+          <w:color w:val="bcbec4"/>
+          <w:sz w:val="20"/>
+        </w:rPr>
+        <w:t xml:space="preserve">=order;</w:t>
+        <w:br/>
+        <w:t xml:space="preserve">    }</w:t>
+        <w:br/>
+        <w:br/>
+        <w:t xml:space="preserve">    </w:t>
+      </w:r>
+      <w:r>
+        <w:rPr>
+          <w:rFonts w:ascii="Arial" w:hAnsi="Arial" w:eastAsia="Arial" w:cs="Arial"/>
+          <w:color w:val="cf8e6d"/>
+          <w:sz w:val="20"/>
+        </w:rPr>
+        <w:t xml:space="preserve">public </w:t>
+      </w:r>
+      <w:r>
+        <w:rPr>
+          <w:rFonts w:ascii="Arial" w:hAnsi="Arial" w:eastAsia="Arial" w:cs="Arial"/>
+          <w:color w:val="bcbec4"/>
+          <w:sz w:val="20"/>
+        </w:rPr>
+        <w:t xml:space="preserve">Order </w:t>
+      </w:r>
+      <w:r>
+        <w:rPr>
+          <w:rFonts w:ascii="Arial" w:hAnsi="Arial" w:eastAsia="Arial" w:cs="Arial"/>
+          <w:color w:val="56a8f5"/>
+          <w:sz w:val="20"/>
+        </w:rPr>
+        <w:t xml:space="preserve">getOrder</w:t>
+      </w:r>
+      <w:r>
+        <w:rPr>
+          <w:rFonts w:ascii="Arial" w:hAnsi="Arial" w:eastAsia="Arial" w:cs="Arial"/>
+          <w:color w:val="bcbec4"/>
+          <w:sz w:val="20"/>
+        </w:rPr>
+        <w:t xml:space="preserve">(){</w:t>
+        <w:br/>
+        <w:t xml:space="preserve">        </w:t>
+      </w:r>
+      <w:r>
+        <w:rPr>
+          <w:rFonts w:ascii="Arial" w:hAnsi="Arial" w:eastAsia="Arial" w:cs="Arial"/>
+          <w:color w:val="cf8e6d"/>
+          <w:sz w:val="20"/>
+        </w:rPr>
+        <w:t xml:space="preserve">return this</w:t>
+      </w:r>
+      <w:r>
+        <w:rPr>
+          <w:rFonts w:ascii="Arial" w:hAnsi="Arial" w:eastAsia="Arial" w:cs="Arial"/>
+          <w:color w:val="bcbec4"/>
+          <w:sz w:val="20"/>
+        </w:rPr>
+        <w:t xml:space="preserve">.</w:t>
+      </w:r>
+      <w:r>
+        <w:rPr>
+          <w:rFonts w:ascii="Arial" w:hAnsi="Arial" w:eastAsia="Arial" w:cs="Arial"/>
+          <w:color w:val="c77dbb"/>
+          <w:sz w:val="20"/>
+        </w:rPr>
+        <w:t xml:space="preserve">order</w:t>
+      </w:r>
+      <w:r>
+        <w:rPr>
+          <w:rFonts w:ascii="Arial" w:hAnsi="Arial" w:eastAsia="Arial" w:cs="Arial"/>
+          <w:color w:val="bcbec4"/>
+          <w:sz w:val="20"/>
+        </w:rPr>
+        <w:t xml:space="preserve">;</w:t>
+        <w:br/>
+        <w:t xml:space="preserve">    }</w:t>
+        <w:br/>
+        <w:br/>
+        <w:t xml:space="preserve">    </w:t>
+      </w:r>
+      <w:r>
+        <w:rPr>
+          <w:rFonts w:ascii="Arial" w:hAnsi="Arial" w:eastAsia="Arial" w:cs="Arial"/>
+          <w:color w:val="cf8e6d"/>
+          <w:sz w:val="20"/>
+        </w:rPr>
+        <w:t xml:space="preserve">public void </w:t>
+      </w:r>
+      <w:r>
+        <w:rPr>
+          <w:rFonts w:ascii="Arial" w:hAnsi="Arial" w:eastAsia="Arial" w:cs="Arial"/>
+          <w:color w:val="56a8f5"/>
+          <w:sz w:val="20"/>
+        </w:rPr>
+        <w:t xml:space="preserve">identifyOnlineDiscount</w:t>
+      </w:r>
+      <w:r>
+        <w:rPr>
+          <w:rFonts w:ascii="Arial" w:hAnsi="Arial" w:eastAsia="Arial" w:cs="Arial"/>
+          <w:color w:val="bcbec4"/>
+          <w:sz w:val="20"/>
+        </w:rPr>
+        <w:t xml:space="preserve">() {</w:t>
+        <w:br/>
+        <w:t xml:space="preserve">        </w:t>
+      </w:r>
+      <w:r>
+        <w:rPr>
+          <w:rFonts w:ascii="Arial" w:hAnsi="Arial" w:eastAsia="Arial" w:cs="Arial"/>
+          <w:color w:val="cf8e6d"/>
+          <w:sz w:val="20"/>
+        </w:rPr>
+        <w:t xml:space="preserve">if </w:t>
+      </w:r>
+      <w:r>
+        <w:rPr>
+          <w:rFonts w:ascii="Arial" w:hAnsi="Arial" w:eastAsia="Arial" w:cs="Arial"/>
+          <w:color w:val="bcbec4"/>
+          <w:sz w:val="20"/>
+        </w:rPr>
+        <w:t xml:space="preserve">(</w:t>
+      </w:r>
+      <w:r>
+        <w:rPr>
+          <w:rFonts w:ascii="Arial" w:hAnsi="Arial" w:eastAsia="Arial" w:cs="Arial"/>
+          <w:color w:val="cf8e6d"/>
+          <w:sz w:val="20"/>
+        </w:rPr>
+        <w:t xml:space="preserve">this</w:t>
+      </w:r>
+      <w:r>
+        <w:rPr>
+          <w:rFonts w:ascii="Arial" w:hAnsi="Arial" w:eastAsia="Arial" w:cs="Arial"/>
+          <w:color w:val="bcbec4"/>
+          <w:sz w:val="20"/>
+        </w:rPr>
+        <w:t xml:space="preserve">.</w:t>
+      </w:r>
+      <w:r>
+        <w:rPr>
+          <w:rFonts w:ascii="Arial" w:hAnsi="Arial" w:eastAsia="Arial" w:cs="Arial"/>
+          <w:color w:val="c77dbb"/>
+          <w:sz w:val="20"/>
+        </w:rPr>
+        <w:t xml:space="preserve">order</w:t>
+      </w:r>
+      <w:r>
+        <w:rPr>
+          <w:rFonts w:ascii="Arial" w:hAnsi="Arial" w:eastAsia="Arial" w:cs="Arial"/>
+          <w:color w:val="bcbec4"/>
+          <w:sz w:val="20"/>
+        </w:rPr>
+        <w:t xml:space="preserve">.getPaymentMode().equals(</w:t>
+      </w:r>
+      <w:r>
+        <w:rPr>
+          <w:rFonts w:ascii="Arial" w:hAnsi="Arial" w:eastAsia="Arial" w:cs="Arial"/>
+          <w:color w:val="6aab73"/>
+          <w:sz w:val="20"/>
+        </w:rPr>
+        <w:t xml:space="preserve">"Prepaid"</w:t>
+      </w:r>
+      <w:r>
+        <w:rPr>
+          <w:rFonts w:ascii="Arial" w:hAnsi="Arial" w:eastAsia="Arial" w:cs="Arial"/>
+          <w:color w:val="bcbec4"/>
+          <w:sz w:val="20"/>
+        </w:rPr>
+        <w:t xml:space="preserve">)){</w:t>
+        <w:br/>
+        <w:t xml:space="preserve">            </w:t>
+      </w:r>
+      <w:r>
+        <w:rPr>
+          <w:rFonts w:ascii="Arial" w:hAnsi="Arial" w:eastAsia="Arial" w:cs="Arial"/>
+          <w:color w:val="cf8e6d"/>
+          <w:sz w:val="20"/>
+        </w:rPr>
+        <w:t xml:space="preserve">this</w:t>
+      </w:r>
+      <w:r>
+        <w:rPr>
+          <w:rFonts w:ascii="Arial" w:hAnsi="Arial" w:eastAsia="Arial" w:cs="Arial"/>
+          <w:color w:val="bcbec4"/>
+          <w:sz w:val="20"/>
+        </w:rPr>
+        <w:t xml:space="preserve">.</w:t>
+      </w:r>
+      <w:r>
+        <w:rPr>
+          <w:rFonts w:ascii="Arial" w:hAnsi="Arial" w:eastAsia="Arial" w:cs="Arial"/>
+          <w:color w:val="c77dbb"/>
+          <w:sz w:val="20"/>
+        </w:rPr>
+        <w:t xml:space="preserve">onlineDiscountPercentage</w:t>
+      </w:r>
+      <w:r>
+        <w:rPr>
+          <w:rFonts w:ascii="Arial" w:hAnsi="Arial" w:eastAsia="Arial" w:cs="Arial"/>
+          <w:color w:val="bcbec4"/>
+          <w:sz w:val="20"/>
+        </w:rPr>
+        <w:t xml:space="preserve">=</w:t>
+      </w:r>
+      <w:r>
+        <w:rPr>
+          <w:rFonts w:ascii="Arial" w:hAnsi="Arial" w:eastAsia="Arial" w:cs="Arial"/>
+          <w:color w:val="2aacb8"/>
+          <w:sz w:val="20"/>
+        </w:rPr>
+        <w:t xml:space="preserve">5</w:t>
+      </w:r>
+      <w:r>
+        <w:rPr>
+          <w:rFonts w:ascii="Arial" w:hAnsi="Arial" w:eastAsia="Arial" w:cs="Arial"/>
+          <w:color w:val="bcbec4"/>
+          <w:sz w:val="20"/>
+        </w:rPr>
+        <w:t xml:space="preserve">;</w:t>
+        <w:br/>
+        <w:t xml:space="preserve">        }</w:t>
+      </w:r>
+      <w:r>
+        <w:rPr>
+          <w:rFonts w:ascii="Arial" w:hAnsi="Arial" w:eastAsia="Arial" w:cs="Arial"/>
+          <w:color w:val="cf8e6d"/>
+          <w:sz w:val="20"/>
+        </w:rPr>
+        <w:t xml:space="preserve">else if </w:t>
+      </w:r>
+      <w:r>
+        <w:rPr>
+          <w:rFonts w:ascii="Arial" w:hAnsi="Arial" w:eastAsia="Arial" w:cs="Arial"/>
+          <w:color w:val="bcbec4"/>
+          <w:sz w:val="20"/>
+        </w:rPr>
+        <w:t xml:space="preserve">(</w:t>
+      </w:r>
+      <w:r>
+        <w:rPr>
+          <w:rFonts w:ascii="Arial" w:hAnsi="Arial" w:eastAsia="Arial" w:cs="Arial"/>
+          <w:color w:val="cf8e6d"/>
+          <w:sz w:val="20"/>
+        </w:rPr>
+        <w:t xml:space="preserve">this</w:t>
+      </w:r>
+      <w:r>
+        <w:rPr>
+          <w:rFonts w:ascii="Arial" w:hAnsi="Arial" w:eastAsia="Arial" w:cs="Arial"/>
+          <w:color w:val="bcbec4"/>
+          <w:sz w:val="20"/>
+        </w:rPr>
+        <w:t xml:space="preserve">.</w:t>
+      </w:r>
+      <w:r>
+        <w:rPr>
+          <w:rFonts w:ascii="Arial" w:hAnsi="Arial" w:eastAsia="Arial" w:cs="Arial"/>
+          <w:color w:val="c77dbb"/>
+          <w:sz w:val="20"/>
+        </w:rPr>
+        <w:t xml:space="preserve">order</w:t>
+      </w:r>
+      <w:r>
+        <w:rPr>
+          <w:rFonts w:ascii="Arial" w:hAnsi="Arial" w:eastAsia="Arial" w:cs="Arial"/>
+          <w:color w:val="bcbec4"/>
+          <w:sz w:val="20"/>
+        </w:rPr>
+        <w:t xml:space="preserve">.getPaymentMode().equals(</w:t>
+      </w:r>
+      <w:r>
+        <w:rPr>
+          <w:rFonts w:ascii="Arial" w:hAnsi="Arial" w:eastAsia="Arial" w:cs="Arial"/>
+          <w:color w:val="6aab73"/>
+          <w:sz w:val="20"/>
+        </w:rPr>
+        <w:t xml:space="preserve">"COD"</w:t>
+      </w:r>
+      <w:r>
+        <w:rPr>
+          <w:rFonts w:ascii="Arial" w:hAnsi="Arial" w:eastAsia="Arial" w:cs="Arial"/>
+          <w:color w:val="bcbec4"/>
+          <w:sz w:val="20"/>
+        </w:rPr>
+        <w:t xml:space="preserve">)) {</w:t>
+        <w:br/>
+        <w:t xml:space="preserve">            </w:t>
+      </w:r>
+      <w:r>
+        <w:rPr>
+          <w:rFonts w:ascii="Arial" w:hAnsi="Arial" w:eastAsia="Arial" w:cs="Arial"/>
+          <w:color w:val="cf8e6d"/>
+          <w:sz w:val="20"/>
+        </w:rPr>
+        <w:t xml:space="preserve">this</w:t>
+      </w:r>
+      <w:r>
+        <w:rPr>
+          <w:rFonts w:ascii="Arial" w:hAnsi="Arial" w:eastAsia="Arial" w:cs="Arial"/>
+          <w:color w:val="bcbec4"/>
+          <w:sz w:val="20"/>
+        </w:rPr>
+        <w:t xml:space="preserve">.</w:t>
+      </w:r>
+      <w:r>
+        <w:rPr>
+          <w:rFonts w:ascii="Arial" w:hAnsi="Arial" w:eastAsia="Arial" w:cs="Arial"/>
+          <w:color w:val="c77dbb"/>
+          <w:sz w:val="20"/>
+        </w:rPr>
+        <w:t xml:space="preserve">onlineDiscountPercentage</w:t>
+      </w:r>
+      <w:r>
+        <w:rPr>
+          <w:rFonts w:ascii="Arial" w:hAnsi="Arial" w:eastAsia="Arial" w:cs="Arial"/>
+          <w:color w:val="bcbec4"/>
+          <w:sz w:val="20"/>
+        </w:rPr>
+        <w:t xml:space="preserve">=</w:t>
+      </w:r>
+      <w:r>
+        <w:rPr>
+          <w:rFonts w:ascii="Arial" w:hAnsi="Arial" w:eastAsia="Arial" w:cs="Arial"/>
+          <w:color w:val="2aacb8"/>
+          <w:sz w:val="20"/>
+        </w:rPr>
+        <w:t xml:space="preserve">2</w:t>
+      </w:r>
+      <w:r>
+        <w:rPr>
+          <w:rFonts w:ascii="Arial" w:hAnsi="Arial" w:eastAsia="Arial" w:cs="Arial"/>
+          <w:color w:val="bcbec4"/>
+          <w:sz w:val="20"/>
+        </w:rPr>
+        <w:t xml:space="preserve">;</w:t>
+        <w:br/>
+        <w:t xml:space="preserve">        }</w:t>
+        <w:br/>
+        <w:t xml:space="preserve">        </w:t>
+      </w:r>
+      <w:r>
+        <w:rPr>
+          <w:rFonts w:ascii="Arial" w:hAnsi="Arial" w:eastAsia="Arial" w:cs="Arial"/>
+          <w:color w:val="cf8e6d"/>
+          <w:sz w:val="20"/>
+        </w:rPr>
+        <w:t xml:space="preserve">else </w:t>
+      </w:r>
+      <w:r>
+        <w:rPr>
+          <w:rFonts w:ascii="Arial" w:hAnsi="Arial" w:eastAsia="Arial" w:cs="Arial"/>
+          <w:color w:val="bcbec4"/>
+          <w:sz w:val="20"/>
+        </w:rPr>
+        <w:t xml:space="preserve">{</w:t>
+        <w:br/>
+        <w:t xml:space="preserve">            </w:t>
+      </w:r>
+      <w:r>
+        <w:rPr>
+          <w:rFonts w:ascii="Arial" w:hAnsi="Arial" w:eastAsia="Arial" w:cs="Arial"/>
+          <w:color w:val="cf8e6d"/>
+          <w:sz w:val="20"/>
+        </w:rPr>
+        <w:t xml:space="preserve">this</w:t>
+      </w:r>
+      <w:r>
+        <w:rPr>
+          <w:rFonts w:ascii="Arial" w:hAnsi="Arial" w:eastAsia="Arial" w:cs="Arial"/>
+          <w:color w:val="bcbec4"/>
+          <w:sz w:val="20"/>
+        </w:rPr>
+        <w:t xml:space="preserve">.</w:t>
+      </w:r>
+      <w:r>
+        <w:rPr>
+          <w:rFonts w:ascii="Arial" w:hAnsi="Arial" w:eastAsia="Arial" w:cs="Arial"/>
+          <w:color w:val="c77dbb"/>
+          <w:sz w:val="20"/>
+        </w:rPr>
+        <w:t xml:space="preserve">onlineDiscountPercentage</w:t>
+      </w:r>
+      <w:r>
+        <w:rPr>
+          <w:rFonts w:ascii="Arial" w:hAnsi="Arial" w:eastAsia="Arial" w:cs="Arial"/>
+          <w:color w:val="bcbec4"/>
+          <w:sz w:val="20"/>
+        </w:rPr>
+        <w:t xml:space="preserve">=-</w:t>
+      </w:r>
+      <w:r>
+        <w:rPr>
+          <w:rFonts w:ascii="Arial" w:hAnsi="Arial" w:eastAsia="Arial" w:cs="Arial"/>
+          <w:color w:val="2aacb8"/>
+          <w:sz w:val="20"/>
+        </w:rPr>
+        <w:t xml:space="preserve">1</w:t>
+      </w:r>
+      <w:r>
+        <w:rPr>
+          <w:rFonts w:ascii="Arial" w:hAnsi="Arial" w:eastAsia="Arial" w:cs="Arial"/>
+          <w:color w:val="bcbec4"/>
+          <w:sz w:val="20"/>
+        </w:rPr>
+        <w:t xml:space="preserve">;</w:t>
+        <w:br/>
+        <w:t xml:space="preserve">        }</w:t>
+        <w:br/>
+        <w:t xml:space="preserve">    }</w:t>
+        <w:br/>
+        <w:br/>
+        <w:t xml:space="preserve">    </w:t>
+      </w:r>
+      <w:r>
+        <w:rPr>
+          <w:rFonts w:ascii="Arial" w:hAnsi="Arial" w:eastAsia="Arial" w:cs="Arial"/>
+          <w:color w:val="7a7e85"/>
+          <w:sz w:val="20"/>
+        </w:rPr>
+        <w:t xml:space="preserve">//To_Trainee</w:t>
+        <w:br/>
+        <w:t xml:space="preserve">    </w:t>
+      </w:r>
+      <w:r>
+        <w:rPr>
+          <w:rFonts w:ascii="Arial" w:hAnsi="Arial" w:eastAsia="Arial" w:cs="Arial"/>
+          <w:color w:val="b3ae60"/>
+          <w:sz w:val="20"/>
+        </w:rPr>
+        <w:t xml:space="preserve">@Override</w:t>
+        <w:br/>
+        <w:t xml:space="preserve">    </w:t>
+      </w:r>
+      <w:r>
+        <w:rPr>
+          <w:rFonts w:ascii="Arial" w:hAnsi="Arial" w:eastAsia="Arial" w:cs="Arial"/>
+          <w:color w:val="cf8e6d"/>
+          <w:sz w:val="20"/>
+        </w:rPr>
+        <w:t xml:space="preserve">public float </w:t>
+      </w:r>
+      <w:r>
+        <w:rPr>
+          <w:rFonts w:ascii="Arial" w:hAnsi="Arial" w:eastAsia="Arial" w:cs="Arial"/>
+          <w:color w:val="56a8f5"/>
+          <w:sz w:val="20"/>
+        </w:rPr>
+        <w:t xml:space="preserve">findPricePerItem</w:t>
+      </w:r>
+      <w:r>
+        <w:rPr>
+          <w:rFonts w:ascii="Arial" w:hAnsi="Arial" w:eastAsia="Arial" w:cs="Arial"/>
+          <w:color w:val="bcbec4"/>
+          <w:sz w:val="20"/>
+        </w:rPr>
+        <w:t xml:space="preserve">(String itemName) {</w:t>
+        <w:br/>
+        <w:t xml:space="preserve">        </w:t>
+      </w:r>
+      <w:r>
+        <w:rPr>
+          <w:rFonts w:ascii="Arial" w:hAnsi="Arial" w:eastAsia="Arial" w:cs="Arial"/>
+          <w:color w:val="cf8e6d"/>
+          <w:sz w:val="20"/>
+        </w:rPr>
+        <w:t xml:space="preserve">float </w:t>
+      </w:r>
+      <w:r>
+        <w:rPr>
+          <w:rFonts w:ascii="Arial" w:hAnsi="Arial" w:eastAsia="Arial" w:cs="Arial"/>
+          <w:color w:val="bcbec4"/>
+          <w:sz w:val="20"/>
+        </w:rPr>
+        <w:t xml:space="preserve">pricePerItem = </w:t>
+      </w:r>
+      <w:r>
+        <w:rPr>
+          <w:rFonts w:ascii="Arial" w:hAnsi="Arial" w:eastAsia="Arial" w:cs="Arial"/>
+          <w:color w:val="2aacb8"/>
+          <w:sz w:val="20"/>
+        </w:rPr>
+        <w:t xml:space="preserve">0.0f</w:t>
+      </w:r>
+      <w:r>
+        <w:rPr>
+          <w:rFonts w:ascii="Arial" w:hAnsi="Arial" w:eastAsia="Arial" w:cs="Arial"/>
+          <w:color w:val="bcbec4"/>
+          <w:sz w:val="20"/>
+        </w:rPr>
+        <w:t xml:space="preserve">;</w:t>
+        <w:br/>
+        <w:br/>
+        <w:t xml:space="preserve">        </w:t>
+      </w:r>
+      <w:r>
+        <w:rPr>
+          <w:rFonts w:ascii="Arial" w:hAnsi="Arial" w:eastAsia="Arial" w:cs="Arial"/>
+          <w:color w:val="7a7e85"/>
+          <w:sz w:val="20"/>
+        </w:rPr>
+        <w:t xml:space="preserve">//write your code here</w:t>
+        <w:br/>
+        <w:t xml:space="preserve">        </w:t>
+      </w:r>
+      <w:r>
+        <w:rPr>
+          <w:rFonts w:ascii="Arial" w:hAnsi="Arial" w:eastAsia="Arial" w:cs="Arial"/>
+          <w:color w:val="cf8e6d"/>
+          <w:sz w:val="20"/>
+        </w:rPr>
+        <w:t xml:space="preserve">float </w:t>
+      </w:r>
+      <w:r>
+        <w:rPr>
+          <w:rFonts w:ascii="Arial" w:hAnsi="Arial" w:eastAsia="Arial" w:cs="Arial"/>
+          <w:color w:val="bcbec4"/>
+          <w:sz w:val="20"/>
+        </w:rPr>
+        <w:t xml:space="preserve">unitPrice = </w:t>
+      </w:r>
+      <w:r>
+        <w:rPr>
+          <w:rFonts w:ascii="Arial" w:hAnsi="Arial" w:eastAsia="Arial" w:cs="Arial"/>
+          <w:color w:val="cf8e6d"/>
+          <w:sz w:val="20"/>
+        </w:rPr>
+        <w:t xml:space="preserve">super</w:t>
+      </w:r>
+      <w:r>
+        <w:rPr>
+          <w:rFonts w:ascii="Arial" w:hAnsi="Arial" w:eastAsia="Arial" w:cs="Arial"/>
+          <w:color w:val="bcbec4"/>
+          <w:sz w:val="20"/>
+        </w:rPr>
+        <w:t xml:space="preserve">.findPricePerItem(itemName);</w:t>
+        <w:br/>
+        <w:t xml:space="preserve">        </w:t>
+      </w:r>
+      <w:r>
+        <w:rPr>
+          <w:rFonts w:ascii="Arial" w:hAnsi="Arial" w:eastAsia="Arial" w:cs="Arial"/>
+          <w:color w:val="cf8e6d"/>
+          <w:sz w:val="20"/>
+        </w:rPr>
+        <w:t xml:space="preserve">if</w:t>
+      </w:r>
+      <w:r>
+        <w:rPr>
+          <w:rFonts w:ascii="Arial" w:hAnsi="Arial" w:eastAsia="Arial" w:cs="Arial"/>
+          <w:color w:val="bcbec4"/>
+          <w:sz w:val="20"/>
+        </w:rPr>
+        <w:t xml:space="preserve">(unitPrice==-</w:t>
+      </w:r>
+      <w:r>
+        <w:rPr>
+          <w:rFonts w:ascii="Arial" w:hAnsi="Arial" w:eastAsia="Arial" w:cs="Arial"/>
+          <w:color w:val="2aacb8"/>
+          <w:sz w:val="20"/>
+        </w:rPr>
+        <w:t xml:space="preserve">1.0f</w:t>
+      </w:r>
+      <w:r>
+        <w:rPr>
+          <w:rFonts w:ascii="Arial" w:hAnsi="Arial" w:eastAsia="Arial" w:cs="Arial"/>
+          <w:color w:val="bcbec4"/>
+          <w:sz w:val="20"/>
+        </w:rPr>
+        <w:t xml:space="preserve">)</w:t>
+        <w:br/>
+        <w:t xml:space="preserve">        {</w:t>
+        <w:br/>
+        <w:t xml:space="preserve">            pricePerItem=-</w:t>
+      </w:r>
+      <w:r>
+        <w:rPr>
+          <w:rFonts w:ascii="Arial" w:hAnsi="Arial" w:eastAsia="Arial" w:cs="Arial"/>
+          <w:color w:val="2aacb8"/>
+          <w:sz w:val="20"/>
+        </w:rPr>
+        <w:t xml:space="preserve">1.0f</w:t>
+      </w:r>
+      <w:r>
+        <w:rPr>
+          <w:rFonts w:ascii="Arial" w:hAnsi="Arial" w:eastAsia="Arial" w:cs="Arial"/>
+          <w:color w:val="bcbec4"/>
+          <w:sz w:val="20"/>
+        </w:rPr>
+        <w:t xml:space="preserve">;</w:t>
+        <w:br/>
+        <w:t xml:space="preserve">        }</w:t>
+        <w:br/>
+        <w:t xml:space="preserve">        </w:t>
+      </w:r>
+      <w:r>
+        <w:rPr>
+          <w:rFonts w:ascii="Arial" w:hAnsi="Arial" w:eastAsia="Arial" w:cs="Arial"/>
+          <w:color w:val="cf8e6d"/>
+          <w:sz w:val="20"/>
+        </w:rPr>
+        <w:t xml:space="preserve">else</w:t>
+        <w:br/>
+        <w:t xml:space="preserve">        </w:t>
+      </w:r>
+      <w:r>
+        <w:rPr>
+          <w:rFonts w:ascii="Arial" w:hAnsi="Arial" w:eastAsia="Arial" w:cs="Arial"/>
+          <w:color w:val="bcbec4"/>
+          <w:sz w:val="20"/>
+        </w:rPr>
+        <w:t xml:space="preserve">{</w:t>
+        <w:br/>
+        <w:t xml:space="preserve">            identifyOnlineDiscount();</w:t>
+        <w:br/>
+        <w:t xml:space="preserve">            </w:t>
+      </w:r>
+      <w:r>
+        <w:rPr>
+          <w:rFonts w:ascii="Arial" w:hAnsi="Arial" w:eastAsia="Arial" w:cs="Arial"/>
+          <w:color w:val="cf8e6d"/>
+          <w:sz w:val="20"/>
+        </w:rPr>
+        <w:t xml:space="preserve">if</w:t>
+      </w:r>
+      <w:r>
+        <w:rPr>
+          <w:rFonts w:ascii="Arial" w:hAnsi="Arial" w:eastAsia="Arial" w:cs="Arial"/>
+          <w:color w:val="bcbec4"/>
+          <w:sz w:val="20"/>
+        </w:rPr>
+        <w:t xml:space="preserve">(</w:t>
+      </w:r>
+      <w:r>
+        <w:rPr>
+          <w:rFonts w:ascii="Arial" w:hAnsi="Arial" w:eastAsia="Arial" w:cs="Arial"/>
+          <w:color w:val="c77dbb"/>
+          <w:sz w:val="20"/>
+        </w:rPr>
+        <w:t xml:space="preserve">onlineDiscountPercentage</w:t>
+      </w:r>
+      <w:r>
+        <w:rPr>
+          <w:rFonts w:ascii="Arial" w:hAnsi="Arial" w:eastAsia="Arial" w:cs="Arial"/>
+          <w:color w:val="bcbec4"/>
+          <w:sz w:val="20"/>
+        </w:rPr>
+        <w:t xml:space="preserve">==-</w:t>
+      </w:r>
+      <w:r>
+        <w:rPr>
+          <w:rFonts w:ascii="Arial" w:hAnsi="Arial" w:eastAsia="Arial" w:cs="Arial"/>
+          <w:color w:val="2aacb8"/>
+          <w:sz w:val="20"/>
+        </w:rPr>
+        <w:t xml:space="preserve">1</w:t>
+      </w:r>
+      <w:r>
+        <w:rPr>
+          <w:rFonts w:ascii="Arial" w:hAnsi="Arial" w:eastAsia="Arial" w:cs="Arial"/>
+          <w:color w:val="bcbec4"/>
+          <w:sz w:val="20"/>
+        </w:rPr>
+        <w:t xml:space="preserve">)</w:t>
+        <w:br/>
+        <w:t xml:space="preserve">            {</w:t>
+        <w:br/>
+        <w:t xml:space="preserve">                pricePerItem=-</w:t>
+      </w:r>
+      <w:r>
+        <w:rPr>
+          <w:rFonts w:ascii="Arial" w:hAnsi="Arial" w:eastAsia="Arial" w:cs="Arial"/>
+          <w:color w:val="2aacb8"/>
+          <w:sz w:val="20"/>
+        </w:rPr>
+        <w:t xml:space="preserve">1.0f</w:t>
+      </w:r>
+      <w:r>
+        <w:rPr>
+          <w:rFonts w:ascii="Arial" w:hAnsi="Arial" w:eastAsia="Arial" w:cs="Arial"/>
+          <w:color w:val="bcbec4"/>
+          <w:sz w:val="20"/>
+        </w:rPr>
+        <w:t xml:space="preserve">;</w:t>
+        <w:br/>
+        <w:t xml:space="preserve">            }</w:t>
+        <w:br/>
+        <w:t xml:space="preserve">            </w:t>
+      </w:r>
+      <w:r>
+        <w:rPr>
+          <w:rFonts w:ascii="Arial" w:hAnsi="Arial" w:eastAsia="Arial" w:cs="Arial"/>
+          <w:color w:val="cf8e6d"/>
+          <w:sz w:val="20"/>
+        </w:rPr>
+        <w:t xml:space="preserve">else</w:t>
+        <w:br/>
+        <w:t xml:space="preserve">            </w:t>
+      </w:r>
+      <w:r>
+        <w:rPr>
+          <w:rFonts w:ascii="Arial" w:hAnsi="Arial" w:eastAsia="Arial" w:cs="Arial"/>
+          <w:color w:val="bcbec4"/>
+          <w:sz w:val="20"/>
+        </w:rPr>
+        <w:t xml:space="preserve">{</w:t>
+        <w:br/>
+        <w:t xml:space="preserve">                </w:t>
+      </w:r>
+      <w:r>
+        <w:rPr>
+          <w:rFonts w:ascii="Arial" w:hAnsi="Arial" w:eastAsia="Arial" w:cs="Arial"/>
+          <w:color w:val="cf8e6d"/>
+          <w:sz w:val="20"/>
+        </w:rPr>
+        <w:t xml:space="preserve">float </w:t>
+      </w:r>
+      <w:r>
+        <w:rPr>
+          <w:rFonts w:ascii="Arial" w:hAnsi="Arial" w:eastAsia="Arial" w:cs="Arial"/>
+          <w:color w:val="bcbec4"/>
+          <w:sz w:val="20"/>
+        </w:rPr>
+        <w:t xml:space="preserve">discount = (unitPrice*</w:t>
+      </w:r>
+      <w:r>
+        <w:rPr>
+          <w:rFonts w:ascii="Arial" w:hAnsi="Arial" w:eastAsia="Arial" w:cs="Arial"/>
+          <w:color w:val="c77dbb"/>
+          <w:sz w:val="20"/>
+        </w:rPr>
+        <w:t xml:space="preserve">onlineDiscountPercentage</w:t>
+      </w:r>
+      <w:r>
+        <w:rPr>
+          <w:rFonts w:ascii="Arial" w:hAnsi="Arial" w:eastAsia="Arial" w:cs="Arial"/>
+          <w:color w:val="bcbec4"/>
+          <w:sz w:val="20"/>
+        </w:rPr>
+        <w:t xml:space="preserve">)/</w:t>
+      </w:r>
+      <w:r>
+        <w:rPr>
+          <w:rFonts w:ascii="Arial" w:hAnsi="Arial" w:eastAsia="Arial" w:cs="Arial"/>
+          <w:color w:val="2aacb8"/>
+          <w:sz w:val="20"/>
+        </w:rPr>
+        <w:t xml:space="preserve">100</w:t>
+      </w:r>
+      <w:r>
+        <w:rPr>
+          <w:rFonts w:ascii="Arial" w:hAnsi="Arial" w:eastAsia="Arial" w:cs="Arial"/>
+          <w:color w:val="bcbec4"/>
+          <w:sz w:val="20"/>
+        </w:rPr>
+        <w:t xml:space="preserve">;</w:t>
+        <w:br/>
+        <w:t xml:space="preserve">                pricePerItem=unitPrice-discount;</w:t>
+        <w:br/>
+        <w:t xml:space="preserve">            }</w:t>
+        <w:br/>
+        <w:t xml:space="preserve">        }</w:t>
+        <w:br/>
+        <w:t xml:space="preserve">        </w:t>
+      </w:r>
+      <w:r>
+        <w:rPr>
+          <w:rFonts w:ascii="Arial" w:hAnsi="Arial" w:eastAsia="Arial" w:cs="Arial"/>
+          <w:color w:val="cf8e6d"/>
+          <w:sz w:val="20"/>
+        </w:rPr>
+        <w:t xml:space="preserve">return </w:t>
+      </w:r>
+      <w:r>
+        <w:rPr>
+          <w:rFonts w:ascii="Arial" w:hAnsi="Arial" w:eastAsia="Arial" w:cs="Arial"/>
+          <w:color w:val="bcbec4"/>
+          <w:sz w:val="20"/>
+        </w:rPr>
+        <w:t xml:space="preserve">pricePerItem;</w:t>
+        <w:br/>
+        <w:t xml:space="preserve">    }</w:t>
+        <w:br/>
+        <w:br/>
+        <w:t xml:space="preserve">    </w:t>
+      </w:r>
+      <w:r>
+        <w:rPr>
+          <w:rFonts w:ascii="Arial" w:hAnsi="Arial" w:eastAsia="Arial" w:cs="Arial"/>
+          <w:color w:val="b3ae60"/>
+          <w:sz w:val="20"/>
+        </w:rPr>
+        <w:t xml:space="preserve">@Override</w:t>
+        <w:br/>
+        <w:t xml:space="preserve">    </w:t>
+      </w:r>
+      <w:r>
+        <w:rPr>
+          <w:rFonts w:ascii="Arial" w:hAnsi="Arial" w:eastAsia="Arial" w:cs="Arial"/>
+          <w:color w:val="cf8e6d"/>
+          <w:sz w:val="20"/>
+        </w:rPr>
+        <w:t xml:space="preserve">public </w:t>
+      </w:r>
+      <w:r>
+        <w:rPr>
+          <w:rFonts w:ascii="Arial" w:hAnsi="Arial" w:eastAsia="Arial" w:cs="Arial"/>
+          <w:color w:val="bcbec4"/>
+          <w:sz w:val="20"/>
+        </w:rPr>
+        <w:t xml:space="preserve">String </w:t>
+      </w:r>
+      <w:r>
+        <w:rPr>
+          <w:rFonts w:ascii="Arial" w:hAnsi="Arial" w:eastAsia="Arial" w:cs="Arial"/>
+          <w:color w:val="56a8f5"/>
+          <w:sz w:val="20"/>
+        </w:rPr>
+        <w:t xml:space="preserve">toString</w:t>
+      </w:r>
+      <w:r>
+        <w:rPr>
+          <w:rFonts w:ascii="Arial" w:hAnsi="Arial" w:eastAsia="Arial" w:cs="Arial"/>
+          <w:color w:val="bcbec4"/>
+          <w:sz w:val="20"/>
+        </w:rPr>
+        <w:t xml:space="preserve">() {</w:t>
+        <w:br/>
+        <w:t xml:space="preserve">        </w:t>
+      </w:r>
+      <w:r>
+        <w:rPr>
+          <w:rFonts w:ascii="Arial" w:hAnsi="Arial" w:eastAsia="Arial" w:cs="Arial"/>
+          <w:color w:val="cf8e6d"/>
+          <w:sz w:val="20"/>
+        </w:rPr>
+        <w:t xml:space="preserve">return </w:t>
+      </w:r>
+      <w:r>
+        <w:rPr>
+          <w:rFonts w:ascii="Arial" w:hAnsi="Arial" w:eastAsia="Arial" w:cs="Arial"/>
+          <w:color w:val="6aab73"/>
+          <w:sz w:val="20"/>
+        </w:rPr>
+        <w:t xml:space="preserve">"OnlineMart (Order ( itemName=" </w:t>
+      </w:r>
+      <w:r>
+        <w:rPr>
+          <w:rFonts w:ascii="Arial" w:hAnsi="Arial" w:eastAsia="Arial" w:cs="Arial"/>
+          <w:color w:val="bcbec4"/>
+          <w:sz w:val="20"/>
+        </w:rPr>
+        <w:t xml:space="preserve">+ </w:t>
+      </w:r>
+      <w:r>
+        <w:rPr>
+          <w:rFonts w:ascii="Arial" w:hAnsi="Arial" w:eastAsia="Arial" w:cs="Arial"/>
+          <w:color w:val="cf8e6d"/>
+          <w:sz w:val="20"/>
+        </w:rPr>
+        <w:t xml:space="preserve">this</w:t>
+      </w:r>
+      <w:r>
+        <w:rPr>
+          <w:rFonts w:ascii="Arial" w:hAnsi="Arial" w:eastAsia="Arial" w:cs="Arial"/>
+          <w:color w:val="bcbec4"/>
+          <w:sz w:val="20"/>
+        </w:rPr>
+        <w:t xml:space="preserve">.</w:t>
+      </w:r>
+      <w:r>
+        <w:rPr>
+          <w:rFonts w:ascii="Arial" w:hAnsi="Arial" w:eastAsia="Arial" w:cs="Arial"/>
+          <w:color w:val="c77dbb"/>
+          <w:sz w:val="20"/>
+        </w:rPr>
+        <w:t xml:space="preserve">order</w:t>
+      </w:r>
+      <w:r>
+        <w:rPr>
+          <w:rFonts w:ascii="Arial" w:hAnsi="Arial" w:eastAsia="Arial" w:cs="Arial"/>
+          <w:color w:val="bcbec4"/>
+          <w:sz w:val="20"/>
+        </w:rPr>
+        <w:t xml:space="preserve">.getItemName()</w:t>
+        <w:br/>
+        <w:t xml:space="preserve">                + </w:t>
+      </w:r>
+      <w:r>
+        <w:rPr>
+          <w:rFonts w:ascii="Arial" w:hAnsi="Arial" w:eastAsia="Arial" w:cs="Arial"/>
+          <w:color w:val="6aab73"/>
+          <w:sz w:val="20"/>
+        </w:rPr>
+        <w:t xml:space="preserve">", quantityRequired=" </w:t>
+      </w:r>
+      <w:r>
+        <w:rPr>
+          <w:rFonts w:ascii="Arial" w:hAnsi="Arial" w:eastAsia="Arial" w:cs="Arial"/>
+          <w:color w:val="bcbec4"/>
+          <w:sz w:val="20"/>
+        </w:rPr>
+        <w:t xml:space="preserve">+ </w:t>
+      </w:r>
+      <w:r>
+        <w:rPr>
+          <w:rFonts w:ascii="Arial" w:hAnsi="Arial" w:eastAsia="Arial" w:cs="Arial"/>
+          <w:color w:val="cf8e6d"/>
+          <w:sz w:val="20"/>
+        </w:rPr>
+        <w:t xml:space="preserve">this</w:t>
+      </w:r>
+      <w:r>
+        <w:rPr>
+          <w:rFonts w:ascii="Arial" w:hAnsi="Arial" w:eastAsia="Arial" w:cs="Arial"/>
+          <w:color w:val="bcbec4"/>
+          <w:sz w:val="20"/>
+        </w:rPr>
+        <w:t xml:space="preserve">.</w:t>
+      </w:r>
+      <w:r>
+        <w:rPr>
+          <w:rFonts w:ascii="Arial" w:hAnsi="Arial" w:eastAsia="Arial" w:cs="Arial"/>
+          <w:color w:val="c77dbb"/>
+          <w:sz w:val="20"/>
+        </w:rPr>
+        <w:t xml:space="preserve">order</w:t>
+      </w:r>
+      <w:r>
+        <w:rPr>
+          <w:rFonts w:ascii="Arial" w:hAnsi="Arial" w:eastAsia="Arial" w:cs="Arial"/>
+          <w:color w:val="bcbec4"/>
+          <w:sz w:val="20"/>
+        </w:rPr>
+        <w:t xml:space="preserve">.getQuantityRequired() + </w:t>
+      </w:r>
+      <w:r>
+        <w:rPr>
+          <w:rFonts w:ascii="Arial" w:hAnsi="Arial" w:eastAsia="Arial" w:cs="Arial"/>
+          <w:color w:val="6aab73"/>
+          <w:sz w:val="20"/>
+        </w:rPr>
+        <w:t xml:space="preserve">", paymentMode="</w:t>
+        <w:br/>
+        <w:t xml:space="preserve">                </w:t>
+      </w:r>
+      <w:r>
+        <w:rPr>
+          <w:rFonts w:ascii="Arial" w:hAnsi="Arial" w:eastAsia="Arial" w:cs="Arial"/>
+          <w:color w:val="bcbec4"/>
+          <w:sz w:val="20"/>
+        </w:rPr>
+        <w:t xml:space="preserve">+ </w:t>
+      </w:r>
+      <w:r>
+        <w:rPr>
+          <w:rFonts w:ascii="Arial" w:hAnsi="Arial" w:eastAsia="Arial" w:cs="Arial"/>
+          <w:color w:val="cf8e6d"/>
+          <w:sz w:val="20"/>
+        </w:rPr>
+        <w:t xml:space="preserve">this</w:t>
+      </w:r>
+      <w:r>
+        <w:rPr>
+          <w:rFonts w:ascii="Arial" w:hAnsi="Arial" w:eastAsia="Arial" w:cs="Arial"/>
+          <w:color w:val="bcbec4"/>
+          <w:sz w:val="20"/>
+        </w:rPr>
+        <w:t xml:space="preserve">.</w:t>
+      </w:r>
+      <w:r>
+        <w:rPr>
+          <w:rFonts w:ascii="Arial" w:hAnsi="Arial" w:eastAsia="Arial" w:cs="Arial"/>
+          <w:color w:val="c77dbb"/>
+          <w:sz w:val="20"/>
+        </w:rPr>
+        <w:t xml:space="preserve">order</w:t>
+      </w:r>
+      <w:r>
+        <w:rPr>
+          <w:rFonts w:ascii="Arial" w:hAnsi="Arial" w:eastAsia="Arial" w:cs="Arial"/>
+          <w:color w:val="bcbec4"/>
+          <w:sz w:val="20"/>
+        </w:rPr>
+        <w:t xml:space="preserve">.getPaymentMode() + </w:t>
+      </w:r>
+      <w:r>
+        <w:rPr>
+          <w:rFonts w:ascii="Arial" w:hAnsi="Arial" w:eastAsia="Arial" w:cs="Arial"/>
+          <w:color w:val="6aab73"/>
+          <w:sz w:val="20"/>
+        </w:rPr>
+        <w:t xml:space="preserve">"))"</w:t>
+      </w:r>
+      <w:r>
+        <w:rPr>
+          <w:rFonts w:ascii="Arial" w:hAnsi="Arial" w:eastAsia="Arial" w:cs="Arial"/>
+          <w:color w:val="bcbec4"/>
+          <w:sz w:val="20"/>
+        </w:rPr>
+        <w:t xml:space="preserve">;</w:t>
+        <w:br/>
+        <w:t xml:space="preserve">    }</w:t>
+        <w:br/>
+        <w:br/>
+        <w:t xml:space="preserve">    </w:t>
+      </w:r>
+      <w:r>
+        <w:rPr>
+          <w:rFonts w:ascii="Arial" w:hAnsi="Arial" w:eastAsia="Arial" w:cs="Arial"/>
+          <w:color w:val="7a7e85"/>
+          <w:sz w:val="20"/>
+        </w:rPr>
+        <w:t xml:space="preserve">//To_Trainee</w:t>
+        <w:br/>
+        <w:t xml:space="preserve">    </w:t>
+      </w:r>
+      <w:r>
+        <w:rPr>
+          <w:rFonts w:ascii="Arial" w:hAnsi="Arial" w:eastAsia="Arial" w:cs="Arial"/>
+          <w:color w:val="cf8e6d"/>
+          <w:sz w:val="20"/>
+        </w:rPr>
+        <w:t xml:space="preserve">public int </w:t>
+      </w:r>
+      <w:r>
+        <w:rPr>
+          <w:rFonts w:ascii="Arial" w:hAnsi="Arial" w:eastAsia="Arial" w:cs="Arial"/>
+          <w:color w:val="56a8f5"/>
+          <w:sz w:val="20"/>
+        </w:rPr>
+        <w:t xml:space="preserve">checkItemAvailability</w:t>
+      </w:r>
+      <w:r>
+        <w:rPr>
+          <w:rFonts w:ascii="Arial" w:hAnsi="Arial" w:eastAsia="Arial" w:cs="Arial"/>
+          <w:color w:val="bcbec4"/>
+          <w:sz w:val="20"/>
+        </w:rPr>
+        <w:t xml:space="preserve">() {</w:t>
+        <w:br/>
+        <w:t xml:space="preserve">        </w:t>
+      </w:r>
+      <w:r>
+        <w:rPr>
+          <w:rFonts w:ascii="Arial" w:hAnsi="Arial" w:eastAsia="Arial" w:cs="Arial"/>
+          <w:color w:val="7a7e85"/>
+          <w:sz w:val="20"/>
+        </w:rPr>
+        <w:t xml:space="preserve">//write your code here</w:t>
+        <w:br/>
+        <w:t xml:space="preserve">        </w:t>
+      </w:r>
+      <w:r>
+        <w:rPr>
+          <w:rFonts w:ascii="Arial" w:hAnsi="Arial" w:eastAsia="Arial" w:cs="Arial"/>
+          <w:color w:val="bcbec4"/>
+          <w:sz w:val="20"/>
+        </w:rPr>
+        <w:t xml:space="preserve">String itemName = </w:t>
+      </w:r>
+      <w:r>
+        <w:rPr>
+          <w:rFonts w:ascii="Arial" w:hAnsi="Arial" w:eastAsia="Arial" w:cs="Arial"/>
+          <w:color w:val="c77dbb"/>
+          <w:sz w:val="20"/>
+        </w:rPr>
+        <w:t xml:space="preserve">order</w:t>
+      </w:r>
+      <w:r>
+        <w:rPr>
+          <w:rFonts w:ascii="Arial" w:hAnsi="Arial" w:eastAsia="Arial" w:cs="Arial"/>
+          <w:color w:val="bcbec4"/>
+          <w:sz w:val="20"/>
+        </w:rPr>
+        <w:t xml:space="preserve">.getItemName();</w:t>
+        <w:br/>
+        <w:t xml:space="preserve">        </w:t>
+      </w:r>
+      <w:r>
+        <w:rPr>
+          <w:rFonts w:ascii="Arial" w:hAnsi="Arial" w:eastAsia="Arial" w:cs="Arial"/>
+          <w:color w:val="cf8e6d"/>
+          <w:sz w:val="20"/>
+        </w:rPr>
+        <w:t xml:space="preserve">int </w:t>
+      </w:r>
+      <w:r>
+        <w:rPr>
+          <w:rFonts w:ascii="Arial" w:hAnsi="Arial" w:eastAsia="Arial" w:cs="Arial"/>
+          <w:color w:val="bcbec4"/>
+          <w:sz w:val="20"/>
+        </w:rPr>
+        <w:t xml:space="preserve">quantityRequired = </w:t>
+      </w:r>
+      <w:r>
+        <w:rPr>
+          <w:rFonts w:ascii="Arial" w:hAnsi="Arial" w:eastAsia="Arial" w:cs="Arial"/>
+          <w:color w:val="c77dbb"/>
+          <w:sz w:val="20"/>
+        </w:rPr>
+        <w:t xml:space="preserve">order</w:t>
+      </w:r>
+      <w:r>
+        <w:rPr>
+          <w:rFonts w:ascii="Arial" w:hAnsi="Arial" w:eastAsia="Arial" w:cs="Arial"/>
+          <w:color w:val="bcbec4"/>
+          <w:sz w:val="20"/>
+        </w:rPr>
+        <w:t xml:space="preserve">.getQuantityRequired();</w:t>
+        <w:br/>
+        <w:t xml:space="preserve">        </w:t>
+      </w:r>
+      <w:r>
+        <w:rPr>
+          <w:rFonts w:ascii="Arial" w:hAnsi="Arial" w:eastAsia="Arial" w:cs="Arial"/>
+          <w:color w:val="cf8e6d"/>
+          <w:sz w:val="20"/>
+        </w:rPr>
+        <w:t xml:space="preserve">for</w:t>
+      </w:r>
+      <w:r>
+        <w:rPr>
+          <w:rFonts w:ascii="Arial" w:hAnsi="Arial" w:eastAsia="Arial" w:cs="Arial"/>
+          <w:color w:val="bcbec4"/>
+          <w:sz w:val="20"/>
+        </w:rPr>
+        <w:t xml:space="preserve">(</w:t>
+      </w:r>
+      <w:r>
+        <w:rPr>
+          <w:rFonts w:ascii="Arial" w:hAnsi="Arial" w:eastAsia="Arial" w:cs="Arial"/>
+          <w:color w:val="cf8e6d"/>
+          <w:sz w:val="20"/>
+        </w:rPr>
+        <w:t xml:space="preserve">int </w:t>
+      </w:r>
+      <w:r>
+        <w:rPr>
+          <w:rFonts w:ascii="Arial" w:hAnsi="Arial" w:eastAsia="Arial" w:cs="Arial"/>
+          <w:color w:val="bcbec4"/>
+          <w:sz w:val="20"/>
+        </w:rPr>
+        <w:t xml:space="preserve">i=</w:t>
+      </w:r>
+      <w:r>
+        <w:rPr>
+          <w:rFonts w:ascii="Arial" w:hAnsi="Arial" w:eastAsia="Arial" w:cs="Arial"/>
+          <w:color w:val="2aacb8"/>
+          <w:sz w:val="20"/>
+        </w:rPr>
+        <w:t xml:space="preserve">0</w:t>
+      </w:r>
+      <w:r>
+        <w:rPr>
+          <w:rFonts w:ascii="Arial" w:hAnsi="Arial" w:eastAsia="Arial" w:cs="Arial"/>
+          <w:color w:val="bcbec4"/>
+          <w:sz w:val="20"/>
+        </w:rPr>
+        <w:t xml:space="preserve">;i&lt;Mart.</w:t>
+      </w:r>
+      <w:r>
+        <w:rPr>
+          <w:rFonts w:ascii="Arial" w:hAnsi="Arial" w:eastAsia="Arial" w:cs="Arial"/>
+          <w:i/>
+          <w:color w:val="c77dbb"/>
+          <w:sz w:val="20"/>
+        </w:rPr>
+        <w:t xml:space="preserve">itemNameArr</w:t>
+      </w:r>
+      <w:r>
+        <w:rPr>
+          <w:rFonts w:ascii="Arial" w:hAnsi="Arial" w:eastAsia="Arial" w:cs="Arial"/>
+          <w:color w:val="bcbec4"/>
+          <w:sz w:val="20"/>
+        </w:rPr>
+        <w:t xml:space="preserve">.</w:t>
+      </w:r>
+      <w:r>
+        <w:rPr>
+          <w:rFonts w:ascii="Arial" w:hAnsi="Arial" w:eastAsia="Arial" w:cs="Arial"/>
+          <w:color w:val="c77dbb"/>
+          <w:sz w:val="20"/>
+        </w:rPr>
+        <w:t xml:space="preserve">length</w:t>
+      </w:r>
+      <w:r>
+        <w:rPr>
+          <w:rFonts w:ascii="Arial" w:hAnsi="Arial" w:eastAsia="Arial" w:cs="Arial"/>
+          <w:color w:val="bcbec4"/>
+          <w:sz w:val="20"/>
+        </w:rPr>
+        <w:t xml:space="preserve">;i++)</w:t>
+        <w:br/>
+        <w:t xml:space="preserve">        {</w:t>
+        <w:br/>
+        <w:t xml:space="preserve">            </w:t>
+      </w:r>
+      <w:r>
+        <w:rPr>
+          <w:rFonts w:ascii="Arial" w:hAnsi="Arial" w:eastAsia="Arial" w:cs="Arial"/>
+          <w:color w:val="cf8e6d"/>
+          <w:sz w:val="20"/>
+        </w:rPr>
+        <w:t xml:space="preserve">if</w:t>
+      </w:r>
+      <w:r>
+        <w:rPr>
+          <w:rFonts w:ascii="Arial" w:hAnsi="Arial" w:eastAsia="Arial" w:cs="Arial"/>
+          <w:color w:val="bcbec4"/>
+          <w:sz w:val="20"/>
+        </w:rPr>
+        <w:t xml:space="preserve">(itemName.equals(Mart.</w:t>
+      </w:r>
+      <w:r>
+        <w:rPr>
+          <w:rFonts w:ascii="Arial" w:hAnsi="Arial" w:eastAsia="Arial" w:cs="Arial"/>
+          <w:i/>
+          <w:color w:val="c77dbb"/>
+          <w:sz w:val="20"/>
+        </w:rPr>
+        <w:t xml:space="preserve">itemNameArr</w:t>
+      </w:r>
+      <w:r>
+        <w:rPr>
+          <w:rFonts w:ascii="Arial" w:hAnsi="Arial" w:eastAsia="Arial" w:cs="Arial"/>
+          <w:color w:val="bcbec4"/>
+          <w:sz w:val="20"/>
+        </w:rPr>
+        <w:t xml:space="preserve">[i]))</w:t>
+        <w:br/>
+        <w:t xml:space="preserve">            {</w:t>
+        <w:br/>
+        <w:t xml:space="preserve">                </w:t>
+      </w:r>
+      <w:r>
+        <w:rPr>
+          <w:rFonts w:ascii="Arial" w:hAnsi="Arial" w:eastAsia="Arial" w:cs="Arial"/>
+          <w:color w:val="cf8e6d"/>
+          <w:sz w:val="20"/>
+        </w:rPr>
+        <w:t xml:space="preserve">if</w:t>
+      </w:r>
+      <w:r>
+        <w:rPr>
+          <w:rFonts w:ascii="Arial" w:hAnsi="Arial" w:eastAsia="Arial" w:cs="Arial"/>
+          <w:color w:val="bcbec4"/>
+          <w:sz w:val="20"/>
+        </w:rPr>
+        <w:t xml:space="preserve">(quantityRequired&lt;=</w:t>
+      </w:r>
+      <w:r>
+        <w:rPr>
+          <w:rFonts w:ascii="Arial" w:hAnsi="Arial" w:eastAsia="Arial" w:cs="Arial"/>
+          <w:i/>
+          <w:color w:val="c77dbb"/>
+          <w:sz w:val="20"/>
+        </w:rPr>
+        <w:t xml:space="preserve">itemQuantityArr</w:t>
+      </w:r>
+      <w:r>
+        <w:rPr>
+          <w:rFonts w:ascii="Arial" w:hAnsi="Arial" w:eastAsia="Arial" w:cs="Arial"/>
+          <w:color w:val="bcbec4"/>
+          <w:sz w:val="20"/>
+        </w:rPr>
+        <w:t xml:space="preserve">[i])</w:t>
+        <w:br/>
+        <w:t xml:space="preserve">                {</w:t>
+        <w:br/>
+        <w:t xml:space="preserve">                    Mart.</w:t>
+      </w:r>
+      <w:r>
+        <w:rPr>
+          <w:rFonts w:ascii="Arial" w:hAnsi="Arial" w:eastAsia="Arial" w:cs="Arial"/>
+          <w:i/>
+          <w:color w:val="c77dbb"/>
+          <w:sz w:val="20"/>
+        </w:rPr>
+        <w:t xml:space="preserve">itemQuantityArr</w:t>
+      </w:r>
+      <w:r>
+        <w:rPr>
+          <w:rFonts w:ascii="Arial" w:hAnsi="Arial" w:eastAsia="Arial" w:cs="Arial"/>
+          <w:color w:val="bcbec4"/>
+          <w:sz w:val="20"/>
+        </w:rPr>
+        <w:t xml:space="preserve">[i] -= quantityRequired;</w:t>
+        <w:br/>
+        <w:t xml:space="preserve">                    </w:t>
+      </w:r>
+      <w:r>
+        <w:rPr>
+          <w:rFonts w:ascii="Arial" w:hAnsi="Arial" w:eastAsia="Arial" w:cs="Arial"/>
+          <w:color w:val="cf8e6d"/>
+          <w:sz w:val="20"/>
+        </w:rPr>
+        <w:t xml:space="preserve">return </w:t>
+      </w:r>
+      <w:r>
+        <w:rPr>
+          <w:rFonts w:ascii="Arial" w:hAnsi="Arial" w:eastAsia="Arial" w:cs="Arial"/>
+          <w:color w:val="bcbec4"/>
+          <w:sz w:val="20"/>
+        </w:rPr>
+        <w:t xml:space="preserve">quantityRequired;</w:t>
+        <w:br/>
+        <w:t xml:space="preserve">                }</w:t>
+        <w:br/>
+        <w:t xml:space="preserve">            }</w:t>
+        <w:br/>
+        <w:t xml:space="preserve">        }</w:t>
+        <w:br/>
+        <w:t xml:space="preserve">        </w:t>
+      </w:r>
+      <w:r>
+        <w:rPr>
+          <w:rFonts w:ascii="Arial" w:hAnsi="Arial" w:eastAsia="Arial" w:cs="Arial"/>
+          <w:color w:val="7a7e85"/>
+          <w:sz w:val="20"/>
+        </w:rPr>
+        <w:t xml:space="preserve">//change return statement accordingly</w:t>
+        <w:br/>
+        <w:t xml:space="preserve">        </w:t>
+      </w:r>
+      <w:r>
+        <w:rPr>
+          <w:rFonts w:ascii="Arial" w:hAnsi="Arial" w:eastAsia="Arial" w:cs="Arial"/>
+          <w:color w:val="cf8e6d"/>
+          <w:sz w:val="20"/>
+        </w:rPr>
+        <w:t xml:space="preserve">return </w:t>
+      </w:r>
+      <w:r>
+        <w:rPr>
+          <w:rFonts w:ascii="Arial" w:hAnsi="Arial" w:eastAsia="Arial" w:cs="Arial"/>
+          <w:color w:val="bcbec4"/>
+          <w:sz w:val="20"/>
+        </w:rPr>
+        <w:t xml:space="preserve">-</w:t>
+      </w:r>
+      <w:r>
+        <w:rPr>
+          <w:rFonts w:ascii="Arial" w:hAnsi="Arial" w:eastAsia="Arial" w:cs="Arial"/>
+          <w:color w:val="2aacb8"/>
+          <w:sz w:val="20"/>
+        </w:rPr>
+        <w:t xml:space="preserve">1</w:t>
+      </w:r>
+      <w:r>
+        <w:rPr>
+          <w:rFonts w:ascii="Arial" w:hAnsi="Arial" w:eastAsia="Arial" w:cs="Arial"/>
+          <w:color w:val="bcbec4"/>
+          <w:sz w:val="20"/>
+        </w:rPr>
+        <w:t xml:space="preserve">;</w:t>
+        <w:br/>
+        <w:t xml:space="preserve">    }</w:t>
+        <w:br/>
+        <w:br/>
+        <w:t xml:space="preserve">    </w:t>
+      </w:r>
+      <w:r>
+        <w:rPr>
+          <w:rFonts w:ascii="Arial" w:hAnsi="Arial" w:eastAsia="Arial" w:cs="Arial"/>
+          <w:color w:val="7a7e85"/>
+          <w:sz w:val="20"/>
+        </w:rPr>
+        <w:t xml:space="preserve">//To_Trainee</w:t>
+        <w:br/>
+        <w:t xml:space="preserve">    </w:t>
+      </w:r>
+      <w:r>
+        <w:rPr>
+          <w:rFonts w:ascii="Arial" w:hAnsi="Arial" w:eastAsia="Arial" w:cs="Arial"/>
+          <w:color w:val="cf8e6d"/>
+          <w:sz w:val="20"/>
+        </w:rPr>
+        <w:t xml:space="preserve">public void </w:t>
+      </w:r>
+      <w:r>
+        <w:rPr>
+          <w:rFonts w:ascii="Arial" w:hAnsi="Arial" w:eastAsia="Arial" w:cs="Arial"/>
+          <w:color w:val="56a8f5"/>
+          <w:sz w:val="20"/>
+        </w:rPr>
+        <w:t xml:space="preserve">shipOrder</w:t>
+      </w:r>
+      <w:r>
+        <w:rPr>
+          <w:rFonts w:ascii="Arial" w:hAnsi="Arial" w:eastAsia="Arial" w:cs="Arial"/>
+          <w:color w:val="bcbec4"/>
+          <w:sz w:val="20"/>
+        </w:rPr>
+        <w:t xml:space="preserve">() {</w:t>
+        <w:br/>
+        <w:br/>
+        <w:t xml:space="preserve">        </w:t>
+      </w:r>
+      <w:r>
+        <w:rPr>
+          <w:rFonts w:ascii="Arial" w:hAnsi="Arial" w:eastAsia="Arial" w:cs="Arial"/>
+          <w:color w:val="7a7e85"/>
+          <w:sz w:val="20"/>
+        </w:rPr>
+        <w:t xml:space="preserve">//write your code here</w:t>
+        <w:br/>
+        <w:t xml:space="preserve">        </w:t>
+      </w:r>
+      <w:r>
+        <w:rPr>
+          <w:rFonts w:ascii="Arial" w:hAnsi="Arial" w:eastAsia="Arial" w:cs="Arial"/>
+          <w:color w:val="cf8e6d"/>
+          <w:sz w:val="20"/>
+        </w:rPr>
+        <w:t xml:space="preserve">int </w:t>
+      </w:r>
+      <w:r>
+        <w:rPr>
+          <w:rFonts w:ascii="Arial" w:hAnsi="Arial" w:eastAsia="Arial" w:cs="Arial"/>
+          <w:color w:val="bcbec4"/>
+          <w:sz w:val="20"/>
+        </w:rPr>
+        <w:t xml:space="preserve">quantity = checkItemAvailability();</w:t>
+        <w:br/>
+        <w:t xml:space="preserve">        </w:t>
+      </w:r>
+      <w:r>
+        <w:rPr>
+          <w:rFonts w:ascii="Arial" w:hAnsi="Arial" w:eastAsia="Arial" w:cs="Arial"/>
+          <w:color w:val="cf8e6d"/>
+          <w:sz w:val="20"/>
+        </w:rPr>
+        <w:t xml:space="preserve">float </w:t>
+      </w:r>
+      <w:r>
+        <w:rPr>
+          <w:rFonts w:ascii="Arial" w:hAnsi="Arial" w:eastAsia="Arial" w:cs="Arial"/>
+          <w:color w:val="bcbec4"/>
+          <w:sz w:val="20"/>
+        </w:rPr>
+        <w:t xml:space="preserve">pricePerItem = findPricePerItem(</w:t>
+      </w:r>
+      <w:r>
+        <w:rPr>
+          <w:rFonts w:ascii="Arial" w:hAnsi="Arial" w:eastAsia="Arial" w:cs="Arial"/>
+          <w:color w:val="c77dbb"/>
+          <w:sz w:val="20"/>
+        </w:rPr>
+        <w:t xml:space="preserve">order</w:t>
+      </w:r>
+      <w:r>
+        <w:rPr>
+          <w:rFonts w:ascii="Arial" w:hAnsi="Arial" w:eastAsia="Arial" w:cs="Arial"/>
+          <w:color w:val="bcbec4"/>
+          <w:sz w:val="20"/>
+        </w:rPr>
+        <w:t xml:space="preserve">.getItemName());</w:t>
+        <w:br/>
+        <w:t xml:space="preserve">        </w:t>
+      </w:r>
+      <w:r>
+        <w:rPr>
+          <w:rFonts w:ascii="Arial" w:hAnsi="Arial" w:eastAsia="Arial" w:cs="Arial"/>
+          <w:color w:val="cf8e6d"/>
+          <w:sz w:val="20"/>
+        </w:rPr>
+        <w:t xml:space="preserve">if</w:t>
+      </w:r>
+      <w:r>
+        <w:rPr>
+          <w:rFonts w:ascii="Arial" w:hAnsi="Arial" w:eastAsia="Arial" w:cs="Arial"/>
+          <w:color w:val="bcbec4"/>
+          <w:sz w:val="20"/>
+        </w:rPr>
+        <w:t xml:space="preserve">(quantity==-</w:t>
+      </w:r>
+      <w:r>
+        <w:rPr>
+          <w:rFonts w:ascii="Arial" w:hAnsi="Arial" w:eastAsia="Arial" w:cs="Arial"/>
+          <w:color w:val="2aacb8"/>
+          <w:sz w:val="20"/>
+        </w:rPr>
+        <w:t xml:space="preserve">1 </w:t>
+      </w:r>
+      <w:r>
+        <w:rPr>
+          <w:rFonts w:ascii="Arial" w:hAnsi="Arial" w:eastAsia="Arial" w:cs="Arial"/>
+          <w:color w:val="bcbec4"/>
+          <w:sz w:val="20"/>
+        </w:rPr>
+        <w:t xml:space="preserve">|| findPricePerItem(</w:t>
+      </w:r>
+      <w:r>
+        <w:rPr>
+          <w:rFonts w:ascii="Arial" w:hAnsi="Arial" w:eastAsia="Arial" w:cs="Arial"/>
+          <w:color w:val="c77dbb"/>
+          <w:sz w:val="20"/>
+        </w:rPr>
+        <w:t xml:space="preserve">order</w:t>
+      </w:r>
+      <w:r>
+        <w:rPr>
+          <w:rFonts w:ascii="Arial" w:hAnsi="Arial" w:eastAsia="Arial" w:cs="Arial"/>
+          <w:color w:val="bcbec4"/>
+          <w:sz w:val="20"/>
+        </w:rPr>
+        <w:t xml:space="preserve">.getItemName())==-</w:t>
+      </w:r>
+      <w:r>
+        <w:rPr>
+          <w:rFonts w:ascii="Arial" w:hAnsi="Arial" w:eastAsia="Arial" w:cs="Arial"/>
+          <w:color w:val="2aacb8"/>
+          <w:sz w:val="20"/>
+        </w:rPr>
+        <w:t xml:space="preserve">1.0f</w:t>
+      </w:r>
+      <w:r>
+        <w:rPr>
+          <w:rFonts w:ascii="Arial" w:hAnsi="Arial" w:eastAsia="Arial" w:cs="Arial"/>
+          <w:color w:val="bcbec4"/>
+          <w:sz w:val="20"/>
+        </w:rPr>
+        <w:t xml:space="preserve">)</w:t>
+        <w:br/>
+        <w:t xml:space="preserve">        {</w:t>
+        <w:br/>
+        <w:t xml:space="preserve">            </w:t>
+      </w:r>
+      <w:r>
+        <w:rPr>
+          <w:rFonts w:ascii="Arial" w:hAnsi="Arial" w:eastAsia="Arial" w:cs="Arial"/>
+          <w:color w:val="c77dbb"/>
+          <w:sz w:val="20"/>
+        </w:rPr>
+        <w:t xml:space="preserve">order</w:t>
+      </w:r>
+      <w:r>
+        <w:rPr>
+          <w:rFonts w:ascii="Arial" w:hAnsi="Arial" w:eastAsia="Arial" w:cs="Arial"/>
+          <w:color w:val="bcbec4"/>
+          <w:sz w:val="20"/>
+        </w:rPr>
+        <w:t xml:space="preserve">.setOrderPrice(-</w:t>
+      </w:r>
+      <w:r>
+        <w:rPr>
+          <w:rFonts w:ascii="Arial" w:hAnsi="Arial" w:eastAsia="Arial" w:cs="Arial"/>
+          <w:color w:val="2aacb8"/>
+          <w:sz w:val="20"/>
+        </w:rPr>
+        <w:t xml:space="preserve">1.0</w:t>
+      </w:r>
+      <w:r>
+        <w:rPr>
+          <w:rFonts w:ascii="Arial" w:hAnsi="Arial" w:eastAsia="Arial" w:cs="Arial"/>
+          <w:color w:val="bcbec4"/>
+          <w:sz w:val="20"/>
+        </w:rPr>
+        <w:t xml:space="preserve">);</w:t>
+        <w:br/>
+        <w:t xml:space="preserve">            </w:t>
+      </w:r>
+      <w:r>
+        <w:rPr>
+          <w:rFonts w:ascii="Arial" w:hAnsi="Arial" w:eastAsia="Arial" w:cs="Arial"/>
+          <w:color w:val="c77dbb"/>
+          <w:sz w:val="20"/>
+        </w:rPr>
+        <w:t xml:space="preserve">order</w:t>
+      </w:r>
+      <w:r>
+        <w:rPr>
+          <w:rFonts w:ascii="Arial" w:hAnsi="Arial" w:eastAsia="Arial" w:cs="Arial"/>
+          <w:color w:val="bcbec4"/>
+          <w:sz w:val="20"/>
+        </w:rPr>
+        <w:t xml:space="preserve">.setTrackingId(</w:t>
+      </w:r>
+      <w:r>
+        <w:rPr>
+          <w:rFonts w:ascii="Arial" w:hAnsi="Arial" w:eastAsia="Arial" w:cs="Arial"/>
+          <w:color w:val="6aab73"/>
+          <w:sz w:val="20"/>
+        </w:rPr>
+        <w:t xml:space="preserve">"NA"</w:t>
+      </w:r>
+      <w:r>
+        <w:rPr>
+          <w:rFonts w:ascii="Arial" w:hAnsi="Arial" w:eastAsia="Arial" w:cs="Arial"/>
+          <w:color w:val="bcbec4"/>
+          <w:sz w:val="20"/>
+        </w:rPr>
+        <w:t xml:space="preserve">);</w:t>
+        <w:br/>
+        <w:t xml:space="preserve">        }</w:t>
+        <w:br/>
+        <w:t xml:space="preserve">        </w:t>
+      </w:r>
+      <w:r>
+        <w:rPr>
+          <w:rFonts w:ascii="Arial" w:hAnsi="Arial" w:eastAsia="Arial" w:cs="Arial"/>
+          <w:color w:val="cf8e6d"/>
+          <w:sz w:val="20"/>
+        </w:rPr>
+        <w:t xml:space="preserve">else</w:t>
+        <w:br/>
+        <w:t xml:space="preserve">        </w:t>
+      </w:r>
+      <w:r>
+        <w:rPr>
+          <w:rFonts w:ascii="Arial" w:hAnsi="Arial" w:eastAsia="Arial" w:cs="Arial"/>
+          <w:color w:val="bcbec4"/>
+          <w:sz w:val="20"/>
+        </w:rPr>
+        <w:t xml:space="preserve">{</w:t>
+        <w:br/>
+        <w:t xml:space="preserve">            </w:t>
+      </w:r>
+      <w:r>
+        <w:rPr>
+          <w:rFonts w:ascii="Arial" w:hAnsi="Arial" w:eastAsia="Arial" w:cs="Arial"/>
+          <w:color w:val="c77dbb"/>
+          <w:sz w:val="20"/>
+        </w:rPr>
+        <w:t xml:space="preserve">order</w:t>
+      </w:r>
+      <w:r>
+        <w:rPr>
+          <w:rFonts w:ascii="Arial" w:hAnsi="Arial" w:eastAsia="Arial" w:cs="Arial"/>
+          <w:color w:val="bcbec4"/>
+          <w:sz w:val="20"/>
+        </w:rPr>
+        <w:t xml:space="preserve">.setOrderPrice(quantity*pricePerItem);</w:t>
+        <w:br/>
+        <w:t xml:space="preserve">            </w:t>
+      </w:r>
+      <w:r>
+        <w:rPr>
+          <w:rFonts w:ascii="Arial" w:hAnsi="Arial" w:eastAsia="Arial" w:cs="Arial"/>
+          <w:color w:val="c77dbb"/>
+          <w:sz w:val="20"/>
+        </w:rPr>
+        <w:t xml:space="preserve">order</w:t>
+      </w:r>
+      <w:r>
+        <w:rPr>
+          <w:rFonts w:ascii="Arial" w:hAnsi="Arial" w:eastAsia="Arial" w:cs="Arial"/>
+          <w:color w:val="bcbec4"/>
+          <w:sz w:val="20"/>
+        </w:rPr>
+        <w:t xml:space="preserve">.generateTrackingId();</w:t>
+        <w:br/>
+        <w:t xml:space="preserve">        }</w:t>
+        <w:br/>
+        <w:br/>
+        <w:t xml:space="preserve">    }</w:t>
+        <w:br/>
+        <w:t xml:space="preserve">}</w:t>
+        <w:br/>
+        <w:br/>
+      </w:r>
+      <w:r>
+        <w:rPr>
+          <w:rFonts w:ascii="Arial" w:hAnsi="Arial" w:eastAsia="Arial" w:cs="Arial"/>
+          <w:color w:val="cf8e6d"/>
+          <w:sz w:val="20"/>
+        </w:rPr>
+        <w:t xml:space="preserve">class </w:t>
+      </w:r>
+      <w:r>
+        <w:rPr>
+          <w:rFonts w:ascii="Arial" w:hAnsi="Arial" w:eastAsia="Arial" w:cs="Arial"/>
+          <w:color w:val="bcbec4"/>
+          <w:sz w:val="20"/>
+        </w:rPr>
+        <w:t xml:space="preserve">Order{</w:t>
+        <w:br/>
+        <w:t xml:space="preserve">    </w:t>
+      </w:r>
+      <w:r>
+        <w:rPr>
+          <w:rFonts w:ascii="Arial" w:hAnsi="Arial" w:eastAsia="Arial" w:cs="Arial"/>
+          <w:color w:val="cf8e6d"/>
+          <w:sz w:val="20"/>
+        </w:rPr>
+        <w:t xml:space="preserve">private static int </w:t>
+      </w:r>
+      <w:r>
+        <w:rPr>
+          <w:rFonts w:ascii="Arial" w:hAnsi="Arial" w:eastAsia="Arial" w:cs="Arial"/>
+          <w:i/>
+          <w:color w:val="c77dbb"/>
+          <w:sz w:val="20"/>
+        </w:rPr>
+        <w:t xml:space="preserve">counter</w:t>
+      </w:r>
+      <w:r>
+        <w:rPr>
+          <w:rFonts w:ascii="Arial" w:hAnsi="Arial" w:eastAsia="Arial" w:cs="Arial"/>
+          <w:color w:val="bcbec4"/>
+          <w:sz w:val="20"/>
+        </w:rPr>
+        <w:t xml:space="preserve">=</w:t>
+      </w:r>
+      <w:r>
+        <w:rPr>
+          <w:rFonts w:ascii="Arial" w:hAnsi="Arial" w:eastAsia="Arial" w:cs="Arial"/>
+          <w:color w:val="2aacb8"/>
+          <w:sz w:val="20"/>
+        </w:rPr>
+        <w:t xml:space="preserve">1000</w:t>
+      </w:r>
+      <w:r>
+        <w:rPr>
+          <w:rFonts w:ascii="Arial" w:hAnsi="Arial" w:eastAsia="Arial" w:cs="Arial"/>
+          <w:color w:val="bcbec4"/>
+          <w:sz w:val="20"/>
+        </w:rPr>
+        <w:t xml:space="preserve">;</w:t>
+        <w:br/>
+        <w:t xml:space="preserve">    </w:t>
+      </w:r>
+      <w:r>
+        <w:rPr>
+          <w:rFonts w:ascii="Arial" w:hAnsi="Arial" w:eastAsia="Arial" w:cs="Arial"/>
+          <w:color w:val="cf8e6d"/>
+          <w:sz w:val="20"/>
+        </w:rPr>
+        <w:t xml:space="preserve">private </w:t>
+      </w:r>
+      <w:r>
+        <w:rPr>
+          <w:rFonts w:ascii="Arial" w:hAnsi="Arial" w:eastAsia="Arial" w:cs="Arial"/>
+          <w:color w:val="bcbec4"/>
+          <w:sz w:val="20"/>
+        </w:rPr>
+        <w:t xml:space="preserve">String </w:t>
+      </w:r>
+      <w:r>
+        <w:rPr>
+          <w:rFonts w:ascii="Arial" w:hAnsi="Arial" w:eastAsia="Arial" w:cs="Arial"/>
+          <w:color w:val="c77dbb"/>
+          <w:sz w:val="20"/>
+        </w:rPr>
+        <w:t xml:space="preserve">trackingId</w:t>
+      </w:r>
+      <w:r>
+        <w:rPr>
+          <w:rFonts w:ascii="Arial" w:hAnsi="Arial" w:eastAsia="Arial" w:cs="Arial"/>
+          <w:color w:val="bcbec4"/>
+          <w:sz w:val="20"/>
+        </w:rPr>
+        <w:t xml:space="preserve">;</w:t>
+        <w:br/>
+        <w:t xml:space="preserve">    </w:t>
+      </w:r>
+      <w:r>
+        <w:rPr>
+          <w:rFonts w:ascii="Arial" w:hAnsi="Arial" w:eastAsia="Arial" w:cs="Arial"/>
+          <w:color w:val="cf8e6d"/>
+          <w:sz w:val="20"/>
+        </w:rPr>
+        <w:t xml:space="preserve">private </w:t>
+      </w:r>
+      <w:r>
+        <w:rPr>
+          <w:rFonts w:ascii="Arial" w:hAnsi="Arial" w:eastAsia="Arial" w:cs="Arial"/>
+          <w:color w:val="bcbec4"/>
+          <w:sz w:val="20"/>
+        </w:rPr>
+        <w:t xml:space="preserve">String </w:t>
+      </w:r>
+      <w:r>
+        <w:rPr>
+          <w:rFonts w:ascii="Arial" w:hAnsi="Arial" w:eastAsia="Arial" w:cs="Arial"/>
+          <w:color w:val="c77dbb"/>
+          <w:sz w:val="20"/>
+        </w:rPr>
+        <w:t xml:space="preserve">itemName</w:t>
+      </w:r>
+      <w:r>
+        <w:rPr>
+          <w:rFonts w:ascii="Arial" w:hAnsi="Arial" w:eastAsia="Arial" w:cs="Arial"/>
+          <w:color w:val="bcbec4"/>
+          <w:sz w:val="20"/>
+        </w:rPr>
+        <w:t xml:space="preserve">;</w:t>
+        <w:br/>
+        <w:t xml:space="preserve">    </w:t>
+      </w:r>
+      <w:r>
+        <w:rPr>
+          <w:rFonts w:ascii="Arial" w:hAnsi="Arial" w:eastAsia="Arial" w:cs="Arial"/>
+          <w:color w:val="cf8e6d"/>
+          <w:sz w:val="20"/>
+        </w:rPr>
+        <w:t xml:space="preserve">private int </w:t>
+      </w:r>
+      <w:r>
+        <w:rPr>
+          <w:rFonts w:ascii="Arial" w:hAnsi="Arial" w:eastAsia="Arial" w:cs="Arial"/>
+          <w:color w:val="c77dbb"/>
+          <w:sz w:val="20"/>
+        </w:rPr>
+        <w:t xml:space="preserve">quantityRequired</w:t>
+      </w:r>
+      <w:r>
+        <w:rPr>
+          <w:rFonts w:ascii="Arial" w:hAnsi="Arial" w:eastAsia="Arial" w:cs="Arial"/>
+          <w:color w:val="bcbec4"/>
+          <w:sz w:val="20"/>
+        </w:rPr>
+        <w:t xml:space="preserve">;</w:t>
+        <w:br/>
+        <w:t xml:space="preserve">    </w:t>
+      </w:r>
+      <w:r>
+        <w:rPr>
+          <w:rFonts w:ascii="Arial" w:hAnsi="Arial" w:eastAsia="Arial" w:cs="Arial"/>
+          <w:color w:val="cf8e6d"/>
+          <w:sz w:val="20"/>
+        </w:rPr>
+        <w:t xml:space="preserve">private </w:t>
+      </w:r>
+      <w:r>
+        <w:rPr>
+          <w:rFonts w:ascii="Arial" w:hAnsi="Arial" w:eastAsia="Arial" w:cs="Arial"/>
+          <w:color w:val="bcbec4"/>
+          <w:sz w:val="20"/>
+        </w:rPr>
+        <w:t xml:space="preserve">String </w:t>
+      </w:r>
+      <w:r>
+        <w:rPr>
+          <w:rFonts w:ascii="Arial" w:hAnsi="Arial" w:eastAsia="Arial" w:cs="Arial"/>
+          <w:color w:val="c77dbb"/>
+          <w:sz w:val="20"/>
+        </w:rPr>
+        <w:t xml:space="preserve">paymentMode</w:t>
+      </w:r>
+      <w:r>
+        <w:rPr>
+          <w:rFonts w:ascii="Arial" w:hAnsi="Arial" w:eastAsia="Arial" w:cs="Arial"/>
+          <w:color w:val="bcbec4"/>
+          <w:sz w:val="20"/>
+        </w:rPr>
+        <w:t xml:space="preserve">;</w:t>
+        <w:br/>
+        <w:t xml:space="preserve">    </w:t>
+      </w:r>
+      <w:r>
+        <w:rPr>
+          <w:rFonts w:ascii="Arial" w:hAnsi="Arial" w:eastAsia="Arial" w:cs="Arial"/>
+          <w:color w:val="cf8e6d"/>
+          <w:sz w:val="20"/>
+        </w:rPr>
+        <w:t xml:space="preserve">private double </w:t>
+      </w:r>
+      <w:r>
+        <w:rPr>
+          <w:rFonts w:ascii="Arial" w:hAnsi="Arial" w:eastAsia="Arial" w:cs="Arial"/>
+          <w:color w:val="c77dbb"/>
+          <w:sz w:val="20"/>
+        </w:rPr>
+        <w:t xml:space="preserve">orderPrice</w:t>
+      </w:r>
+      <w:r>
+        <w:rPr>
+          <w:rFonts w:ascii="Arial" w:hAnsi="Arial" w:eastAsia="Arial" w:cs="Arial"/>
+          <w:color w:val="bcbec4"/>
+          <w:sz w:val="20"/>
+        </w:rPr>
+        <w:t xml:space="preserve">;</w:t>
+        <w:br/>
+        <w:br/>
+        <w:t xml:space="preserve">    </w:t>
+      </w:r>
+      <w:r>
+        <w:rPr>
+          <w:rFonts w:ascii="Arial" w:hAnsi="Arial" w:eastAsia="Arial" w:cs="Arial"/>
+          <w:color w:val="cf8e6d"/>
+          <w:sz w:val="20"/>
+        </w:rPr>
+        <w:t xml:space="preserve">public </w:t>
+      </w:r>
+      <w:r>
+        <w:rPr>
+          <w:rFonts w:ascii="Arial" w:hAnsi="Arial" w:eastAsia="Arial" w:cs="Arial"/>
+          <w:color w:val="56a8f5"/>
+          <w:sz w:val="20"/>
+        </w:rPr>
+        <w:t xml:space="preserve">Order</w:t>
+      </w:r>
+      <w:r>
+        <w:rPr>
+          <w:rFonts w:ascii="Arial" w:hAnsi="Arial" w:eastAsia="Arial" w:cs="Arial"/>
+          <w:color w:val="bcbec4"/>
+          <w:sz w:val="20"/>
+        </w:rPr>
+        <w:t xml:space="preserve">(String itemName, </w:t>
+      </w:r>
+      <w:r>
+        <w:rPr>
+          <w:rFonts w:ascii="Arial" w:hAnsi="Arial" w:eastAsia="Arial" w:cs="Arial"/>
+          <w:color w:val="cf8e6d"/>
+          <w:sz w:val="20"/>
+        </w:rPr>
+        <w:t xml:space="preserve">int </w:t>
+      </w:r>
+      <w:r>
+        <w:rPr>
+          <w:rFonts w:ascii="Arial" w:hAnsi="Arial" w:eastAsia="Arial" w:cs="Arial"/>
+          <w:color w:val="bcbec4"/>
+          <w:sz w:val="20"/>
+        </w:rPr>
+        <w:t xml:space="preserve">quantityRequired, String paymentMode){</w:t>
+        <w:br/>
+        <w:t xml:space="preserve">        </w:t>
+      </w:r>
+      <w:r>
+        <w:rPr>
+          <w:rFonts w:ascii="Arial" w:hAnsi="Arial" w:eastAsia="Arial" w:cs="Arial"/>
+          <w:color w:val="cf8e6d"/>
+          <w:sz w:val="20"/>
+        </w:rPr>
+        <w:t xml:space="preserve">this</w:t>
+      </w:r>
+      <w:r>
+        <w:rPr>
+          <w:rFonts w:ascii="Arial" w:hAnsi="Arial" w:eastAsia="Arial" w:cs="Arial"/>
+          <w:color w:val="bcbec4"/>
+          <w:sz w:val="20"/>
+        </w:rPr>
+        <w:t xml:space="preserve">.</w:t>
+      </w:r>
+      <w:r>
+        <w:rPr>
+          <w:rFonts w:ascii="Arial" w:hAnsi="Arial" w:eastAsia="Arial" w:cs="Arial"/>
+          <w:color w:val="c77dbb"/>
+          <w:sz w:val="20"/>
+        </w:rPr>
+        <w:t xml:space="preserve">itemName </w:t>
+      </w:r>
+      <w:r>
+        <w:rPr>
+          <w:rFonts w:ascii="Arial" w:hAnsi="Arial" w:eastAsia="Arial" w:cs="Arial"/>
+          <w:color w:val="bcbec4"/>
+          <w:sz w:val="20"/>
+        </w:rPr>
+        <w:t xml:space="preserve">= itemName;</w:t>
+        <w:br/>
+        <w:t xml:space="preserve">        </w:t>
+      </w:r>
+      <w:r>
+        <w:rPr>
+          <w:rFonts w:ascii="Arial" w:hAnsi="Arial" w:eastAsia="Arial" w:cs="Arial"/>
+          <w:color w:val="cf8e6d"/>
+          <w:sz w:val="20"/>
+        </w:rPr>
+        <w:t xml:space="preserve">this</w:t>
+      </w:r>
+      <w:r>
+        <w:rPr>
+          <w:rFonts w:ascii="Arial" w:hAnsi="Arial" w:eastAsia="Arial" w:cs="Arial"/>
+          <w:color w:val="bcbec4"/>
+          <w:sz w:val="20"/>
+        </w:rPr>
+        <w:t xml:space="preserve">.</w:t>
+      </w:r>
+      <w:r>
+        <w:rPr>
+          <w:rFonts w:ascii="Arial" w:hAnsi="Arial" w:eastAsia="Arial" w:cs="Arial"/>
+          <w:color w:val="c77dbb"/>
+          <w:sz w:val="20"/>
+        </w:rPr>
+        <w:t xml:space="preserve">quantityRequired </w:t>
+      </w:r>
+      <w:r>
+        <w:rPr>
+          <w:rFonts w:ascii="Arial" w:hAnsi="Arial" w:eastAsia="Arial" w:cs="Arial"/>
+          <w:color w:val="bcbec4"/>
+          <w:sz w:val="20"/>
+        </w:rPr>
+        <w:t xml:space="preserve">= quantityRequired;</w:t>
+        <w:br/>
+        <w:t xml:space="preserve">        </w:t>
+      </w:r>
+      <w:r>
+        <w:rPr>
+          <w:rFonts w:ascii="Arial" w:hAnsi="Arial" w:eastAsia="Arial" w:cs="Arial"/>
+          <w:color w:val="cf8e6d"/>
+          <w:sz w:val="20"/>
+        </w:rPr>
+        <w:t xml:space="preserve">this</w:t>
+      </w:r>
+      <w:r>
+        <w:rPr>
+          <w:rFonts w:ascii="Arial" w:hAnsi="Arial" w:eastAsia="Arial" w:cs="Arial"/>
+          <w:color w:val="bcbec4"/>
+          <w:sz w:val="20"/>
+        </w:rPr>
+        <w:t xml:space="preserve">.</w:t>
+      </w:r>
+      <w:r>
+        <w:rPr>
+          <w:rFonts w:ascii="Arial" w:hAnsi="Arial" w:eastAsia="Arial" w:cs="Arial"/>
+          <w:color w:val="c77dbb"/>
+          <w:sz w:val="20"/>
+        </w:rPr>
+        <w:t xml:space="preserve">paymentMode </w:t>
+      </w:r>
+      <w:r>
+        <w:rPr>
+          <w:rFonts w:ascii="Arial" w:hAnsi="Arial" w:eastAsia="Arial" w:cs="Arial"/>
+          <w:color w:val="bcbec4"/>
+          <w:sz w:val="20"/>
+        </w:rPr>
+        <w:t xml:space="preserve">= paymentMode;</w:t>
+        <w:br/>
+        <w:t xml:space="preserve">    }</w:t>
+        <w:br/>
+        <w:br/>
+        <w:t xml:space="preserve">    </w:t>
+      </w:r>
+      <w:r>
+        <w:rPr>
+          <w:rFonts w:ascii="Arial" w:hAnsi="Arial" w:eastAsia="Arial" w:cs="Arial"/>
+          <w:color w:val="cf8e6d"/>
+          <w:sz w:val="20"/>
+        </w:rPr>
+        <w:t xml:space="preserve">public void </w:t>
+      </w:r>
+      <w:r>
+        <w:rPr>
+          <w:rFonts w:ascii="Arial" w:hAnsi="Arial" w:eastAsia="Arial" w:cs="Arial"/>
+          <w:color w:val="56a8f5"/>
+          <w:sz w:val="20"/>
+        </w:rPr>
+        <w:t xml:space="preserve">setTrackingId</w:t>
+      </w:r>
+      <w:r>
+        <w:rPr>
+          <w:rFonts w:ascii="Arial" w:hAnsi="Arial" w:eastAsia="Arial" w:cs="Arial"/>
+          <w:color w:val="bcbec4"/>
+          <w:sz w:val="20"/>
+        </w:rPr>
+        <w:t xml:space="preserve">(String trackingId) {</w:t>
+        <w:br/>
+        <w:t xml:space="preserve">        </w:t>
+      </w:r>
+      <w:r>
+        <w:rPr>
+          <w:rFonts w:ascii="Arial" w:hAnsi="Arial" w:eastAsia="Arial" w:cs="Arial"/>
+          <w:color w:val="cf8e6d"/>
+          <w:sz w:val="20"/>
+        </w:rPr>
+        <w:t xml:space="preserve">this</w:t>
+      </w:r>
+      <w:r>
+        <w:rPr>
+          <w:rFonts w:ascii="Arial" w:hAnsi="Arial" w:eastAsia="Arial" w:cs="Arial"/>
+          <w:color w:val="bcbec4"/>
+          <w:sz w:val="20"/>
+        </w:rPr>
+        <w:t xml:space="preserve">.</w:t>
+      </w:r>
+      <w:r>
+        <w:rPr>
+          <w:rFonts w:ascii="Arial" w:hAnsi="Arial" w:eastAsia="Arial" w:cs="Arial"/>
+          <w:color w:val="c77dbb"/>
+          <w:sz w:val="20"/>
+        </w:rPr>
+        <w:t xml:space="preserve">trackingId </w:t>
+      </w:r>
+      <w:r>
+        <w:rPr>
+          <w:rFonts w:ascii="Arial" w:hAnsi="Arial" w:eastAsia="Arial" w:cs="Arial"/>
+          <w:color w:val="bcbec4"/>
+          <w:sz w:val="20"/>
+        </w:rPr>
+        <w:t xml:space="preserve">= trackingId;</w:t>
+        <w:br/>
+        <w:t xml:space="preserve">    }</w:t>
+        <w:br/>
+        <w:br/>
+        <w:t xml:space="preserve">    </w:t>
+      </w:r>
+      <w:r>
+        <w:rPr>
+          <w:rFonts w:ascii="Arial" w:hAnsi="Arial" w:eastAsia="Arial" w:cs="Arial"/>
+          <w:color w:val="cf8e6d"/>
+          <w:sz w:val="20"/>
+        </w:rPr>
+        <w:t xml:space="preserve">public </w:t>
+      </w:r>
+      <w:r>
+        <w:rPr>
+          <w:rFonts w:ascii="Arial" w:hAnsi="Arial" w:eastAsia="Arial" w:cs="Arial"/>
+          <w:color w:val="bcbec4"/>
+          <w:sz w:val="20"/>
+        </w:rPr>
+        <w:t xml:space="preserve">String </w:t>
+      </w:r>
+      <w:r>
+        <w:rPr>
+          <w:rFonts w:ascii="Arial" w:hAnsi="Arial" w:eastAsia="Arial" w:cs="Arial"/>
+          <w:color w:val="56a8f5"/>
+          <w:sz w:val="20"/>
+        </w:rPr>
+        <w:t xml:space="preserve">getTrackingId</w:t>
+      </w:r>
+      <w:r>
+        <w:rPr>
+          <w:rFonts w:ascii="Arial" w:hAnsi="Arial" w:eastAsia="Arial" w:cs="Arial"/>
+          <w:color w:val="bcbec4"/>
+          <w:sz w:val="20"/>
+        </w:rPr>
+        <w:t xml:space="preserve">() {</w:t>
+        <w:br/>
+        <w:t xml:space="preserve">        </w:t>
+      </w:r>
+      <w:r>
+        <w:rPr>
+          <w:rFonts w:ascii="Arial" w:hAnsi="Arial" w:eastAsia="Arial" w:cs="Arial"/>
+          <w:color w:val="cf8e6d"/>
+          <w:sz w:val="20"/>
+        </w:rPr>
+        <w:t xml:space="preserve">return this</w:t>
+      </w:r>
+      <w:r>
+        <w:rPr>
+          <w:rFonts w:ascii="Arial" w:hAnsi="Arial" w:eastAsia="Arial" w:cs="Arial"/>
+          <w:color w:val="bcbec4"/>
+          <w:sz w:val="20"/>
+        </w:rPr>
+        <w:t xml:space="preserve">.</w:t>
+      </w:r>
+      <w:r>
+        <w:rPr>
+          <w:rFonts w:ascii="Arial" w:hAnsi="Arial" w:eastAsia="Arial" w:cs="Arial"/>
+          <w:color w:val="c77dbb"/>
+          <w:sz w:val="20"/>
+        </w:rPr>
+        <w:t xml:space="preserve">trackingId</w:t>
+      </w:r>
+      <w:r>
+        <w:rPr>
+          <w:rFonts w:ascii="Arial" w:hAnsi="Arial" w:eastAsia="Arial" w:cs="Arial"/>
+          <w:color w:val="bcbec4"/>
+          <w:sz w:val="20"/>
+        </w:rPr>
+        <w:t xml:space="preserve">;</w:t>
+        <w:br/>
+        <w:t xml:space="preserve">    }</w:t>
+        <w:br/>
+        <w:t xml:space="preserve">    </w:t>
+      </w:r>
+      <w:r>
+        <w:rPr>
+          <w:rFonts w:ascii="Arial" w:hAnsi="Arial" w:eastAsia="Arial" w:cs="Arial"/>
+          <w:color w:val="cf8e6d"/>
+          <w:sz w:val="20"/>
+        </w:rPr>
+        <w:t xml:space="preserve">public </w:t>
+      </w:r>
+      <w:r>
+        <w:rPr>
+          <w:rFonts w:ascii="Arial" w:hAnsi="Arial" w:eastAsia="Arial" w:cs="Arial"/>
+          <w:color w:val="bcbec4"/>
+          <w:sz w:val="20"/>
+        </w:rPr>
+        <w:t xml:space="preserve">String </w:t>
+      </w:r>
+      <w:r>
+        <w:rPr>
+          <w:rFonts w:ascii="Arial" w:hAnsi="Arial" w:eastAsia="Arial" w:cs="Arial"/>
+          <w:color w:val="56a8f5"/>
+          <w:sz w:val="20"/>
+        </w:rPr>
+        <w:t xml:space="preserve">getItemName</w:t>
+      </w:r>
+      <w:r>
+        <w:rPr>
+          <w:rFonts w:ascii="Arial" w:hAnsi="Arial" w:eastAsia="Arial" w:cs="Arial"/>
+          <w:color w:val="bcbec4"/>
+          <w:sz w:val="20"/>
+        </w:rPr>
+        <w:t xml:space="preserve">(){</w:t>
+        <w:br/>
+        <w:t xml:space="preserve">        </w:t>
+      </w:r>
+      <w:r>
+        <w:rPr>
+          <w:rFonts w:ascii="Arial" w:hAnsi="Arial" w:eastAsia="Arial" w:cs="Arial"/>
+          <w:color w:val="cf8e6d"/>
+          <w:sz w:val="20"/>
+        </w:rPr>
+        <w:t xml:space="preserve">return this</w:t>
+      </w:r>
+      <w:r>
+        <w:rPr>
+          <w:rFonts w:ascii="Arial" w:hAnsi="Arial" w:eastAsia="Arial" w:cs="Arial"/>
+          <w:color w:val="bcbec4"/>
+          <w:sz w:val="20"/>
+        </w:rPr>
+        <w:t xml:space="preserve">.</w:t>
+      </w:r>
+      <w:r>
+        <w:rPr>
+          <w:rFonts w:ascii="Arial" w:hAnsi="Arial" w:eastAsia="Arial" w:cs="Arial"/>
+          <w:color w:val="c77dbb"/>
+          <w:sz w:val="20"/>
+        </w:rPr>
+        <w:t xml:space="preserve">itemName</w:t>
+      </w:r>
+      <w:r>
+        <w:rPr>
+          <w:rFonts w:ascii="Arial" w:hAnsi="Arial" w:eastAsia="Arial" w:cs="Arial"/>
+          <w:color w:val="bcbec4"/>
+          <w:sz w:val="20"/>
+        </w:rPr>
+        <w:t xml:space="preserve">;</w:t>
+        <w:br/>
+        <w:t xml:space="preserve">    }</w:t>
+        <w:br/>
+        <w:t xml:space="preserve">    </w:t>
+      </w:r>
+      <w:r>
+        <w:rPr>
+          <w:rFonts w:ascii="Arial" w:hAnsi="Arial" w:eastAsia="Arial" w:cs="Arial"/>
+          <w:color w:val="cf8e6d"/>
+          <w:sz w:val="20"/>
+        </w:rPr>
+        <w:t xml:space="preserve">public int </w:t>
+      </w:r>
+      <w:r>
+        <w:rPr>
+          <w:rFonts w:ascii="Arial" w:hAnsi="Arial" w:eastAsia="Arial" w:cs="Arial"/>
+          <w:color w:val="56a8f5"/>
+          <w:sz w:val="20"/>
+        </w:rPr>
+        <w:t xml:space="preserve">getQuantityRequired</w:t>
+      </w:r>
+      <w:r>
+        <w:rPr>
+          <w:rFonts w:ascii="Arial" w:hAnsi="Arial" w:eastAsia="Arial" w:cs="Arial"/>
+          <w:color w:val="bcbec4"/>
+          <w:sz w:val="20"/>
+        </w:rPr>
+        <w:t xml:space="preserve">(){</w:t>
+        <w:br/>
+        <w:t xml:space="preserve">        </w:t>
+      </w:r>
+      <w:r>
+        <w:rPr>
+          <w:rFonts w:ascii="Arial" w:hAnsi="Arial" w:eastAsia="Arial" w:cs="Arial"/>
+          <w:color w:val="cf8e6d"/>
+          <w:sz w:val="20"/>
+        </w:rPr>
+        <w:t xml:space="preserve">return this</w:t>
+      </w:r>
+      <w:r>
+        <w:rPr>
+          <w:rFonts w:ascii="Arial" w:hAnsi="Arial" w:eastAsia="Arial" w:cs="Arial"/>
+          <w:color w:val="bcbec4"/>
+          <w:sz w:val="20"/>
+        </w:rPr>
+        <w:t xml:space="preserve">.</w:t>
+      </w:r>
+      <w:r>
+        <w:rPr>
+          <w:rFonts w:ascii="Arial" w:hAnsi="Arial" w:eastAsia="Arial" w:cs="Arial"/>
+          <w:color w:val="c77dbb"/>
+          <w:sz w:val="20"/>
+        </w:rPr>
+        <w:t xml:space="preserve">quantityRequired</w:t>
+      </w:r>
+      <w:r>
+        <w:rPr>
+          <w:rFonts w:ascii="Arial" w:hAnsi="Arial" w:eastAsia="Arial" w:cs="Arial"/>
+          <w:color w:val="bcbec4"/>
+          <w:sz w:val="20"/>
+        </w:rPr>
+        <w:t xml:space="preserve">;</w:t>
+        <w:br/>
+        <w:t xml:space="preserve">    }</w:t>
+        <w:br/>
+        <w:br/>
+        <w:t xml:space="preserve">    </w:t>
+      </w:r>
+      <w:r>
+        <w:rPr>
+          <w:rFonts w:ascii="Arial" w:hAnsi="Arial" w:eastAsia="Arial" w:cs="Arial"/>
+          <w:color w:val="b3ae60"/>
+          <w:sz w:val="20"/>
+        </w:rPr>
+        <w:t xml:space="preserve">@Override</w:t>
+        <w:br/>
+        <w:t xml:space="preserve">    </w:t>
+      </w:r>
+      <w:r>
+        <w:rPr>
+          <w:rFonts w:ascii="Arial" w:hAnsi="Arial" w:eastAsia="Arial" w:cs="Arial"/>
+          <w:color w:val="cf8e6d"/>
+          <w:sz w:val="20"/>
+        </w:rPr>
+        <w:t xml:space="preserve">public </w:t>
+      </w:r>
+      <w:r>
+        <w:rPr>
+          <w:rFonts w:ascii="Arial" w:hAnsi="Arial" w:eastAsia="Arial" w:cs="Arial"/>
+          <w:color w:val="bcbec4"/>
+          <w:sz w:val="20"/>
+        </w:rPr>
+        <w:t xml:space="preserve">String </w:t>
+      </w:r>
+      <w:r>
+        <w:rPr>
+          <w:rFonts w:ascii="Arial" w:hAnsi="Arial" w:eastAsia="Arial" w:cs="Arial"/>
+          <w:color w:val="56a8f5"/>
+          <w:sz w:val="20"/>
+        </w:rPr>
+        <w:t xml:space="preserve">toString</w:t>
+      </w:r>
+      <w:r>
+        <w:rPr>
+          <w:rFonts w:ascii="Arial" w:hAnsi="Arial" w:eastAsia="Arial" w:cs="Arial"/>
+          <w:color w:val="bcbec4"/>
+          <w:sz w:val="20"/>
+        </w:rPr>
+        <w:t xml:space="preserve">() {</w:t>
+        <w:br/>
+        <w:t xml:space="preserve">        </w:t>
+      </w:r>
+      <w:r>
+        <w:rPr>
+          <w:rFonts w:ascii="Arial" w:hAnsi="Arial" w:eastAsia="Arial" w:cs="Arial"/>
+          <w:color w:val="cf8e6d"/>
+          <w:sz w:val="20"/>
+        </w:rPr>
+        <w:t xml:space="preserve">return </w:t>
+      </w:r>
+      <w:r>
+        <w:rPr>
+          <w:rFonts w:ascii="Arial" w:hAnsi="Arial" w:eastAsia="Arial" w:cs="Arial"/>
+          <w:color w:val="6aab73"/>
+          <w:sz w:val="20"/>
+        </w:rPr>
+        <w:t xml:space="preserve">"Order (trackingId=" </w:t>
+      </w:r>
+      <w:r>
+        <w:rPr>
+          <w:rFonts w:ascii="Arial" w:hAnsi="Arial" w:eastAsia="Arial" w:cs="Arial"/>
+          <w:color w:val="bcbec4"/>
+          <w:sz w:val="20"/>
+        </w:rPr>
+        <w:t xml:space="preserve">+ </w:t>
+      </w:r>
+      <w:r>
+        <w:rPr>
+          <w:rFonts w:ascii="Arial" w:hAnsi="Arial" w:eastAsia="Arial" w:cs="Arial"/>
+          <w:color w:val="cf8e6d"/>
+          <w:sz w:val="20"/>
+        </w:rPr>
+        <w:t xml:space="preserve">this</w:t>
+      </w:r>
+      <w:r>
+        <w:rPr>
+          <w:rFonts w:ascii="Arial" w:hAnsi="Arial" w:eastAsia="Arial" w:cs="Arial"/>
+          <w:color w:val="bcbec4"/>
+          <w:sz w:val="20"/>
+        </w:rPr>
+        <w:t xml:space="preserve">.</w:t>
+      </w:r>
+      <w:r>
+        <w:rPr>
+          <w:rFonts w:ascii="Arial" w:hAnsi="Arial" w:eastAsia="Arial" w:cs="Arial"/>
+          <w:color w:val="c77dbb"/>
+          <w:sz w:val="20"/>
+        </w:rPr>
+        <w:t xml:space="preserve">trackingId </w:t>
+      </w:r>
+      <w:r>
+        <w:rPr>
+          <w:rFonts w:ascii="Arial" w:hAnsi="Arial" w:eastAsia="Arial" w:cs="Arial"/>
+          <w:color w:val="bcbec4"/>
+          <w:sz w:val="20"/>
+        </w:rPr>
+        <w:t xml:space="preserve">+ </w:t>
+      </w:r>
+      <w:r>
+        <w:rPr>
+          <w:rFonts w:ascii="Arial" w:hAnsi="Arial" w:eastAsia="Arial" w:cs="Arial"/>
+          <w:color w:val="6aab73"/>
+          <w:sz w:val="20"/>
+        </w:rPr>
+        <w:t xml:space="preserve">", itemName=" </w:t>
+      </w:r>
+      <w:r>
+        <w:rPr>
+          <w:rFonts w:ascii="Arial" w:hAnsi="Arial" w:eastAsia="Arial" w:cs="Arial"/>
+          <w:color w:val="bcbec4"/>
+          <w:sz w:val="20"/>
+        </w:rPr>
+        <w:t xml:space="preserve">+ </w:t>
+      </w:r>
+      <w:r>
+        <w:rPr>
+          <w:rFonts w:ascii="Arial" w:hAnsi="Arial" w:eastAsia="Arial" w:cs="Arial"/>
+          <w:color w:val="cf8e6d"/>
+          <w:sz w:val="20"/>
+        </w:rPr>
+        <w:t xml:space="preserve">this</w:t>
+      </w:r>
+      <w:r>
+        <w:rPr>
+          <w:rFonts w:ascii="Arial" w:hAnsi="Arial" w:eastAsia="Arial" w:cs="Arial"/>
+          <w:color w:val="bcbec4"/>
+          <w:sz w:val="20"/>
+        </w:rPr>
+        <w:t xml:space="preserve">.</w:t>
+      </w:r>
+      <w:r>
+        <w:rPr>
+          <w:rFonts w:ascii="Arial" w:hAnsi="Arial" w:eastAsia="Arial" w:cs="Arial"/>
+          <w:color w:val="c77dbb"/>
+          <w:sz w:val="20"/>
+        </w:rPr>
+        <w:t xml:space="preserve">itemName</w:t>
+        <w:br/>
+        <w:t xml:space="preserve">                </w:t>
+      </w:r>
+      <w:r>
+        <w:rPr>
+          <w:rFonts w:ascii="Arial" w:hAnsi="Arial" w:eastAsia="Arial" w:cs="Arial"/>
+          <w:color w:val="bcbec4"/>
+          <w:sz w:val="20"/>
+        </w:rPr>
+        <w:t xml:space="preserve">+ </w:t>
+      </w:r>
+      <w:r>
+        <w:rPr>
+          <w:rFonts w:ascii="Arial" w:hAnsi="Arial" w:eastAsia="Arial" w:cs="Arial"/>
+          <w:color w:val="6aab73"/>
+          <w:sz w:val="20"/>
+        </w:rPr>
+        <w:t xml:space="preserve">", quantityRequired=" </w:t>
+      </w:r>
+      <w:r>
+        <w:rPr>
+          <w:rFonts w:ascii="Arial" w:hAnsi="Arial" w:eastAsia="Arial" w:cs="Arial"/>
+          <w:color w:val="bcbec4"/>
+          <w:sz w:val="20"/>
+        </w:rPr>
+        <w:t xml:space="preserve">+ </w:t>
+      </w:r>
+      <w:r>
+        <w:rPr>
+          <w:rFonts w:ascii="Arial" w:hAnsi="Arial" w:eastAsia="Arial" w:cs="Arial"/>
+          <w:color w:val="cf8e6d"/>
+          <w:sz w:val="20"/>
+        </w:rPr>
+        <w:t xml:space="preserve">this</w:t>
+      </w:r>
+      <w:r>
+        <w:rPr>
+          <w:rFonts w:ascii="Arial" w:hAnsi="Arial" w:eastAsia="Arial" w:cs="Arial"/>
+          <w:color w:val="bcbec4"/>
+          <w:sz w:val="20"/>
+        </w:rPr>
+        <w:t xml:space="preserve">.</w:t>
+      </w:r>
+      <w:r>
+        <w:rPr>
+          <w:rFonts w:ascii="Arial" w:hAnsi="Arial" w:eastAsia="Arial" w:cs="Arial"/>
+          <w:color w:val="c77dbb"/>
+          <w:sz w:val="20"/>
+        </w:rPr>
+        <w:t xml:space="preserve">quantityRequired </w:t>
+      </w:r>
+      <w:r>
+        <w:rPr>
+          <w:rFonts w:ascii="Arial" w:hAnsi="Arial" w:eastAsia="Arial" w:cs="Arial"/>
+          <w:color w:val="bcbec4"/>
+          <w:sz w:val="20"/>
+        </w:rPr>
+        <w:t xml:space="preserve">+ </w:t>
+      </w:r>
+      <w:r>
+        <w:rPr>
+          <w:rFonts w:ascii="Arial" w:hAnsi="Arial" w:eastAsia="Arial" w:cs="Arial"/>
+          <w:color w:val="6aab73"/>
+          <w:sz w:val="20"/>
+        </w:rPr>
+        <w:t xml:space="preserve">", paymentMode="</w:t>
+        <w:br/>
+        <w:t xml:space="preserve">                </w:t>
+      </w:r>
+      <w:r>
+        <w:rPr>
+          <w:rFonts w:ascii="Arial" w:hAnsi="Arial" w:eastAsia="Arial" w:cs="Arial"/>
+          <w:color w:val="bcbec4"/>
+          <w:sz w:val="20"/>
+        </w:rPr>
+        <w:t xml:space="preserve">+ </w:t>
+      </w:r>
+      <w:r>
+        <w:rPr>
+          <w:rFonts w:ascii="Arial" w:hAnsi="Arial" w:eastAsia="Arial" w:cs="Arial"/>
+          <w:color w:val="cf8e6d"/>
+          <w:sz w:val="20"/>
+        </w:rPr>
+        <w:t xml:space="preserve">this</w:t>
+      </w:r>
+      <w:r>
+        <w:rPr>
+          <w:rFonts w:ascii="Arial" w:hAnsi="Arial" w:eastAsia="Arial" w:cs="Arial"/>
+          <w:color w:val="bcbec4"/>
+          <w:sz w:val="20"/>
+        </w:rPr>
+        <w:t xml:space="preserve">.</w:t>
+      </w:r>
+      <w:r>
+        <w:rPr>
+          <w:rFonts w:ascii="Arial" w:hAnsi="Arial" w:eastAsia="Arial" w:cs="Arial"/>
+          <w:color w:val="c77dbb"/>
+          <w:sz w:val="20"/>
+        </w:rPr>
+        <w:t xml:space="preserve">paymentMode </w:t>
+      </w:r>
+      <w:r>
+        <w:rPr>
+          <w:rFonts w:ascii="Arial" w:hAnsi="Arial" w:eastAsia="Arial" w:cs="Arial"/>
+          <w:color w:val="bcbec4"/>
+          <w:sz w:val="20"/>
+        </w:rPr>
+        <w:t xml:space="preserve">+ </w:t>
+      </w:r>
+      <w:r>
+        <w:rPr>
+          <w:rFonts w:ascii="Arial" w:hAnsi="Arial" w:eastAsia="Arial" w:cs="Arial"/>
+          <w:color w:val="6aab73"/>
+          <w:sz w:val="20"/>
+        </w:rPr>
+        <w:t xml:space="preserve">", orderPrice=" </w:t>
+      </w:r>
+      <w:r>
+        <w:rPr>
+          <w:rFonts w:ascii="Arial" w:hAnsi="Arial" w:eastAsia="Arial" w:cs="Arial"/>
+          <w:color w:val="bcbec4"/>
+          <w:sz w:val="20"/>
+        </w:rPr>
+        <w:t xml:space="preserve">+ </w:t>
+      </w:r>
+      <w:r>
+        <w:rPr>
+          <w:rFonts w:ascii="Arial" w:hAnsi="Arial" w:eastAsia="Arial" w:cs="Arial"/>
+          <w:color w:val="cf8e6d"/>
+          <w:sz w:val="20"/>
+        </w:rPr>
+        <w:t xml:space="preserve">this</w:t>
+      </w:r>
+      <w:r>
+        <w:rPr>
+          <w:rFonts w:ascii="Arial" w:hAnsi="Arial" w:eastAsia="Arial" w:cs="Arial"/>
+          <w:color w:val="bcbec4"/>
+          <w:sz w:val="20"/>
+        </w:rPr>
+        <w:t xml:space="preserve">.</w:t>
+      </w:r>
+      <w:r>
+        <w:rPr>
+          <w:rFonts w:ascii="Arial" w:hAnsi="Arial" w:eastAsia="Arial" w:cs="Arial"/>
+          <w:color w:val="c77dbb"/>
+          <w:sz w:val="20"/>
+        </w:rPr>
+        <w:t xml:space="preserve">orderPrice </w:t>
+      </w:r>
+      <w:r>
+        <w:rPr>
+          <w:rFonts w:ascii="Arial" w:hAnsi="Arial" w:eastAsia="Arial" w:cs="Arial"/>
+          <w:color w:val="bcbec4"/>
+          <w:sz w:val="20"/>
+        </w:rPr>
+        <w:t xml:space="preserve">+ </w:t>
+      </w:r>
+      <w:r>
+        <w:rPr>
+          <w:rFonts w:ascii="Arial" w:hAnsi="Arial" w:eastAsia="Arial" w:cs="Arial"/>
+          <w:color w:val="6aab73"/>
+          <w:sz w:val="20"/>
+        </w:rPr>
+        <w:t xml:space="preserve">")"</w:t>
+      </w:r>
+      <w:r>
+        <w:rPr>
+          <w:rFonts w:ascii="Arial" w:hAnsi="Arial" w:eastAsia="Arial" w:cs="Arial"/>
+          <w:color w:val="bcbec4"/>
+          <w:sz w:val="20"/>
+        </w:rPr>
+        <w:t xml:space="preserve">;</w:t>
+        <w:br/>
+        <w:t xml:space="preserve">    }</w:t>
+        <w:br/>
+        <w:br/>
+        <w:t xml:space="preserve">    </w:t>
+      </w:r>
+      <w:r>
+        <w:rPr>
+          <w:rFonts w:ascii="Arial" w:hAnsi="Arial" w:eastAsia="Arial" w:cs="Arial"/>
+          <w:color w:val="cf8e6d"/>
+          <w:sz w:val="20"/>
+        </w:rPr>
+        <w:t xml:space="preserve">public </w:t>
+      </w:r>
+      <w:r>
+        <w:rPr>
+          <w:rFonts w:ascii="Arial" w:hAnsi="Arial" w:eastAsia="Arial" w:cs="Arial"/>
+          <w:color w:val="bcbec4"/>
+          <w:sz w:val="20"/>
+        </w:rPr>
+        <w:t xml:space="preserve">String </w:t>
+      </w:r>
+      <w:r>
+        <w:rPr>
+          <w:rFonts w:ascii="Arial" w:hAnsi="Arial" w:eastAsia="Arial" w:cs="Arial"/>
+          <w:color w:val="56a8f5"/>
+          <w:sz w:val="20"/>
+        </w:rPr>
+        <w:t xml:space="preserve">getPaymentMode</w:t>
+      </w:r>
+      <w:r>
+        <w:rPr>
+          <w:rFonts w:ascii="Arial" w:hAnsi="Arial" w:eastAsia="Arial" w:cs="Arial"/>
+          <w:color w:val="bcbec4"/>
+          <w:sz w:val="20"/>
+        </w:rPr>
+        <w:t xml:space="preserve">(){</w:t>
+        <w:br/>
+        <w:t xml:space="preserve">        </w:t>
+      </w:r>
+      <w:r>
+        <w:rPr>
+          <w:rFonts w:ascii="Arial" w:hAnsi="Arial" w:eastAsia="Arial" w:cs="Arial"/>
+          <w:color w:val="cf8e6d"/>
+          <w:sz w:val="20"/>
+        </w:rPr>
+        <w:t xml:space="preserve">return this</w:t>
+      </w:r>
+      <w:r>
+        <w:rPr>
+          <w:rFonts w:ascii="Arial" w:hAnsi="Arial" w:eastAsia="Arial" w:cs="Arial"/>
+          <w:color w:val="bcbec4"/>
+          <w:sz w:val="20"/>
+        </w:rPr>
+        <w:t xml:space="preserve">.</w:t>
+      </w:r>
+      <w:r>
+        <w:rPr>
+          <w:rFonts w:ascii="Arial" w:hAnsi="Arial" w:eastAsia="Arial" w:cs="Arial"/>
+          <w:color w:val="c77dbb"/>
+          <w:sz w:val="20"/>
+        </w:rPr>
+        <w:t xml:space="preserve">paymentMode</w:t>
+      </w:r>
+      <w:r>
+        <w:rPr>
+          <w:rFonts w:ascii="Arial" w:hAnsi="Arial" w:eastAsia="Arial" w:cs="Arial"/>
+          <w:color w:val="bcbec4"/>
+          <w:sz w:val="20"/>
+        </w:rPr>
+        <w:t xml:space="preserve">;</w:t>
+        <w:br/>
+        <w:t xml:space="preserve">    }</w:t>
+        <w:br/>
+        <w:br/>
+        <w:t xml:space="preserve">    </w:t>
+      </w:r>
+      <w:r>
+        <w:rPr>
+          <w:rFonts w:ascii="Arial" w:hAnsi="Arial" w:eastAsia="Arial" w:cs="Arial"/>
+          <w:color w:val="cf8e6d"/>
+          <w:sz w:val="20"/>
+        </w:rPr>
+        <w:t xml:space="preserve">public double </w:t>
+      </w:r>
+      <w:r>
+        <w:rPr>
+          <w:rFonts w:ascii="Arial" w:hAnsi="Arial" w:eastAsia="Arial" w:cs="Arial"/>
+          <w:color w:val="56a8f5"/>
+          <w:sz w:val="20"/>
+        </w:rPr>
+        <w:t xml:space="preserve">getOrderPrice</w:t>
+      </w:r>
+      <w:r>
+        <w:rPr>
+          <w:rFonts w:ascii="Arial" w:hAnsi="Arial" w:eastAsia="Arial" w:cs="Arial"/>
+          <w:color w:val="bcbec4"/>
+          <w:sz w:val="20"/>
+        </w:rPr>
+        <w:t xml:space="preserve">(){</w:t>
+        <w:br/>
+        <w:t xml:space="preserve">        </w:t>
+      </w:r>
+      <w:r>
+        <w:rPr>
+          <w:rFonts w:ascii="Arial" w:hAnsi="Arial" w:eastAsia="Arial" w:cs="Arial"/>
+          <w:color w:val="cf8e6d"/>
+          <w:sz w:val="20"/>
+        </w:rPr>
+        <w:t xml:space="preserve">return this</w:t>
+      </w:r>
+      <w:r>
+        <w:rPr>
+          <w:rFonts w:ascii="Arial" w:hAnsi="Arial" w:eastAsia="Arial" w:cs="Arial"/>
+          <w:color w:val="bcbec4"/>
+          <w:sz w:val="20"/>
+        </w:rPr>
+        <w:t xml:space="preserve">.</w:t>
+      </w:r>
+      <w:r>
+        <w:rPr>
+          <w:rFonts w:ascii="Arial" w:hAnsi="Arial" w:eastAsia="Arial" w:cs="Arial"/>
+          <w:color w:val="c77dbb"/>
+          <w:sz w:val="20"/>
+        </w:rPr>
+        <w:t xml:space="preserve">orderPrice</w:t>
+      </w:r>
+      <w:r>
+        <w:rPr>
+          <w:rFonts w:ascii="Arial" w:hAnsi="Arial" w:eastAsia="Arial" w:cs="Arial"/>
+          <w:color w:val="bcbec4"/>
+          <w:sz w:val="20"/>
+        </w:rPr>
+        <w:t xml:space="preserve">;</w:t>
+        <w:br/>
+        <w:t xml:space="preserve">    }</w:t>
+        <w:br/>
+        <w:t xml:space="preserve">    </w:t>
+      </w:r>
+      <w:r>
+        <w:rPr>
+          <w:rFonts w:ascii="Arial" w:hAnsi="Arial" w:eastAsia="Arial" w:cs="Arial"/>
+          <w:color w:val="cf8e6d"/>
+          <w:sz w:val="20"/>
+        </w:rPr>
+        <w:t xml:space="preserve">public void </w:t>
+      </w:r>
+      <w:r>
+        <w:rPr>
+          <w:rFonts w:ascii="Arial" w:hAnsi="Arial" w:eastAsia="Arial" w:cs="Arial"/>
+          <w:color w:val="56a8f5"/>
+          <w:sz w:val="20"/>
+        </w:rPr>
+        <w:t xml:space="preserve">setOrderPrice</w:t>
+      </w:r>
+      <w:r>
+        <w:rPr>
+          <w:rFonts w:ascii="Arial" w:hAnsi="Arial" w:eastAsia="Arial" w:cs="Arial"/>
+          <w:color w:val="bcbec4"/>
+          <w:sz w:val="20"/>
+        </w:rPr>
+        <w:t xml:space="preserve">(</w:t>
+      </w:r>
+      <w:r>
+        <w:rPr>
+          <w:rFonts w:ascii="Arial" w:hAnsi="Arial" w:eastAsia="Arial" w:cs="Arial"/>
+          <w:color w:val="cf8e6d"/>
+          <w:sz w:val="20"/>
+        </w:rPr>
+        <w:t xml:space="preserve">double </w:t>
+      </w:r>
+      <w:r>
+        <w:rPr>
+          <w:rFonts w:ascii="Arial" w:hAnsi="Arial" w:eastAsia="Arial" w:cs="Arial"/>
+          <w:color w:val="bcbec4"/>
+          <w:sz w:val="20"/>
+        </w:rPr>
+        <w:t xml:space="preserve">orderPrice){</w:t>
+        <w:br/>
+        <w:t xml:space="preserve">        </w:t>
+      </w:r>
+      <w:r>
+        <w:rPr>
+          <w:rFonts w:ascii="Arial" w:hAnsi="Arial" w:eastAsia="Arial" w:cs="Arial"/>
+          <w:color w:val="cf8e6d"/>
+          <w:sz w:val="20"/>
+        </w:rPr>
+        <w:t xml:space="preserve">this</w:t>
+      </w:r>
+      <w:r>
+        <w:rPr>
+          <w:rFonts w:ascii="Arial" w:hAnsi="Arial" w:eastAsia="Arial" w:cs="Arial"/>
+          <w:color w:val="bcbec4"/>
+          <w:sz w:val="20"/>
+        </w:rPr>
+        <w:t xml:space="preserve">.</w:t>
+      </w:r>
+      <w:r>
+        <w:rPr>
+          <w:rFonts w:ascii="Arial" w:hAnsi="Arial" w:eastAsia="Arial" w:cs="Arial"/>
+          <w:color w:val="c77dbb"/>
+          <w:sz w:val="20"/>
+        </w:rPr>
+        <w:t xml:space="preserve">orderPrice</w:t>
+      </w:r>
+      <w:r>
+        <w:rPr>
+          <w:rFonts w:ascii="Arial" w:hAnsi="Arial" w:eastAsia="Arial" w:cs="Arial"/>
+          <w:color w:val="bcbec4"/>
+          <w:sz w:val="20"/>
+        </w:rPr>
+        <w:t xml:space="preserve">=orderPrice;</w:t>
+        <w:br/>
+        <w:t xml:space="preserve">    }</w:t>
+        <w:br/>
+        <w:br/>
+        <w:t xml:space="preserve">    </w:t>
+      </w:r>
+      <w:r>
+        <w:rPr>
+          <w:rFonts w:ascii="Arial" w:hAnsi="Arial" w:eastAsia="Arial" w:cs="Arial"/>
+          <w:color w:val="7a7e85"/>
+          <w:sz w:val="20"/>
+        </w:rPr>
+        <w:t xml:space="preserve">//To_Trainee</w:t>
+        <w:br/>
+        <w:t xml:space="preserve">    </w:t>
+      </w:r>
+      <w:r>
+        <w:rPr>
+          <w:rFonts w:ascii="Arial" w:hAnsi="Arial" w:eastAsia="Arial" w:cs="Arial"/>
+          <w:color w:val="cf8e6d"/>
+          <w:sz w:val="20"/>
+        </w:rPr>
+        <w:t xml:space="preserve">public void </w:t>
+      </w:r>
+      <w:r>
+        <w:rPr>
+          <w:rFonts w:ascii="Arial" w:hAnsi="Arial" w:eastAsia="Arial" w:cs="Arial"/>
+          <w:color w:val="56a8f5"/>
+          <w:sz w:val="20"/>
+        </w:rPr>
+        <w:t xml:space="preserve">generateTrackingId</w:t>
+      </w:r>
+      <w:r>
+        <w:rPr>
+          <w:rFonts w:ascii="Arial" w:hAnsi="Arial" w:eastAsia="Arial" w:cs="Arial"/>
+          <w:color w:val="bcbec4"/>
+          <w:sz w:val="20"/>
+        </w:rPr>
+        <w:t xml:space="preserve">(){</w:t>
+        <w:br/>
+        <w:t xml:space="preserve">        </w:t>
+      </w:r>
+      <w:r>
+        <w:rPr>
+          <w:rFonts w:ascii="Arial" w:hAnsi="Arial" w:eastAsia="Arial" w:cs="Arial"/>
+          <w:color w:val="7a7e85"/>
+          <w:sz w:val="20"/>
+        </w:rPr>
+        <w:t xml:space="preserve">//write your code here</w:t>
+        <w:br/>
+        <w:t xml:space="preserve">        </w:t>
+      </w:r>
+      <w:r>
+        <w:rPr>
+          <w:rFonts w:ascii="Arial" w:hAnsi="Arial" w:eastAsia="Arial" w:cs="Arial"/>
+          <w:color w:val="bcbec4"/>
+          <w:sz w:val="20"/>
+        </w:rPr>
+        <w:t xml:space="preserve">setTrackingId(</w:t>
+      </w:r>
+      <w:r>
+        <w:rPr>
+          <w:rFonts w:ascii="Arial" w:hAnsi="Arial" w:eastAsia="Arial" w:cs="Arial"/>
+          <w:color w:val="6aab73"/>
+          <w:sz w:val="20"/>
+        </w:rPr>
+        <w:t xml:space="preserve">"TR"</w:t>
+      </w:r>
+      <w:r>
+        <w:rPr>
+          <w:rFonts w:ascii="Arial" w:hAnsi="Arial" w:eastAsia="Arial" w:cs="Arial"/>
+          <w:color w:val="bcbec4"/>
+          <w:sz w:val="20"/>
+        </w:rPr>
+        <w:t xml:space="preserve">+</w:t>
+      </w:r>
+      <w:r>
+        <w:rPr>
+          <w:rFonts w:ascii="Arial" w:hAnsi="Arial" w:eastAsia="Arial" w:cs="Arial"/>
+          <w:i/>
+          <w:color w:val="c77dbb"/>
+          <w:sz w:val="20"/>
+        </w:rPr>
+        <w:t xml:space="preserve">counter</w:t>
+      </w:r>
+      <w:r>
+        <w:rPr>
+          <w:rFonts w:ascii="Arial" w:hAnsi="Arial" w:eastAsia="Arial" w:cs="Arial"/>
+          <w:color w:val="bcbec4"/>
+          <w:sz w:val="20"/>
+        </w:rPr>
+        <w:t xml:space="preserve">++);</w:t>
+        <w:br/>
+        <w:t xml:space="preserve">    }</w:t>
+        <w:br/>
+        <w:t xml:space="preserve">}</w:t>
+        <w:br/>
+        <w:br/>
+      </w:r>
+      <w:r>
+        <w:rPr>
+          <w:rFonts w:ascii="Arial" w:hAnsi="Arial" w:eastAsia="Arial" w:cs="Arial"/>
+          <w:color w:val="cf8e6d"/>
+          <w:sz w:val="20"/>
+        </w:rPr>
+        <w:t xml:space="preserve">class </w:t>
+      </w:r>
+      <w:r>
+        <w:rPr>
+          <w:rFonts w:ascii="Arial" w:hAnsi="Arial" w:eastAsia="Arial" w:cs="Arial"/>
+          <w:color w:val="bcbec4"/>
+          <w:sz w:val="20"/>
+        </w:rPr>
+        <w:t xml:space="preserve">Tester {</w:t>
+        <w:br/>
+        <w:t xml:space="preserve">    </w:t>
+      </w:r>
+      <w:r>
+        <w:rPr>
+          <w:rFonts w:ascii="Arial" w:hAnsi="Arial" w:eastAsia="Arial" w:cs="Arial"/>
+          <w:color w:val="cf8e6d"/>
+          <w:sz w:val="20"/>
+        </w:rPr>
+        <w:t xml:space="preserve">public static void </w:t>
+      </w:r>
+      <w:r>
+        <w:rPr>
+          <w:rFonts w:ascii="Arial" w:hAnsi="Arial" w:eastAsia="Arial" w:cs="Arial"/>
+          <w:color w:val="56a8f5"/>
+          <w:sz w:val="20"/>
+        </w:rPr>
+        <w:t xml:space="preserve">main</w:t>
+      </w:r>
+      <w:r>
+        <w:rPr>
+          <w:rFonts w:ascii="Arial" w:hAnsi="Arial" w:eastAsia="Arial" w:cs="Arial"/>
+          <w:color w:val="bcbec4"/>
+          <w:sz w:val="20"/>
+        </w:rPr>
+        <w:t xml:space="preserve">(String[] args) {</w:t>
+        <w:br/>
+        <w:t xml:space="preserve">        Order orderObj = </w:t>
+      </w:r>
+      <w:r>
+        <w:rPr>
+          <w:rFonts w:ascii="Arial" w:hAnsi="Arial" w:eastAsia="Arial" w:cs="Arial"/>
+          <w:color w:val="cf8e6d"/>
+          <w:sz w:val="20"/>
+        </w:rPr>
+        <w:t xml:space="preserve">new </w:t>
+      </w:r>
+      <w:r>
+        <w:rPr>
+          <w:rFonts w:ascii="Arial" w:hAnsi="Arial" w:eastAsia="Arial" w:cs="Arial"/>
+          <w:color w:val="bcbec4"/>
+          <w:sz w:val="20"/>
+        </w:rPr>
+        <w:t xml:space="preserve">Order(</w:t>
+      </w:r>
+      <w:r>
+        <w:rPr>
+          <w:rFonts w:ascii="Arial" w:hAnsi="Arial" w:eastAsia="Arial" w:cs="Arial"/>
+          <w:color w:val="6aab73"/>
+          <w:sz w:val="20"/>
+        </w:rPr>
+        <w:t xml:space="preserve">"Bouquet"</w:t>
+      </w:r>
+      <w:r>
+        <w:rPr>
+          <w:rFonts w:ascii="Arial" w:hAnsi="Arial" w:eastAsia="Arial" w:cs="Arial"/>
+          <w:color w:val="bcbec4"/>
+          <w:sz w:val="20"/>
+        </w:rPr>
+        <w:t xml:space="preserve">, </w:t>
+      </w:r>
+      <w:r>
+        <w:rPr>
+          <w:rFonts w:ascii="Arial" w:hAnsi="Arial" w:eastAsia="Arial" w:cs="Arial"/>
+          <w:color w:val="2aacb8"/>
+          <w:sz w:val="20"/>
+        </w:rPr>
+        <w:t xml:space="preserve">20</w:t>
+      </w:r>
+      <w:r>
+        <w:rPr>
+          <w:rFonts w:ascii="Arial" w:hAnsi="Arial" w:eastAsia="Arial" w:cs="Arial"/>
+          <w:color w:val="bcbec4"/>
+          <w:sz w:val="20"/>
+        </w:rPr>
+        <w:t xml:space="preserve">, </w:t>
+      </w:r>
+      <w:r>
+        <w:rPr>
+          <w:rFonts w:ascii="Arial" w:hAnsi="Arial" w:eastAsia="Arial" w:cs="Arial"/>
+          <w:color w:val="6aab73"/>
+          <w:sz w:val="20"/>
+        </w:rPr>
+        <w:t xml:space="preserve">"Prepaid"</w:t>
+      </w:r>
+      <w:r>
+        <w:rPr>
+          <w:rFonts w:ascii="Arial" w:hAnsi="Arial" w:eastAsia="Arial" w:cs="Arial"/>
+          <w:color w:val="bcbec4"/>
+          <w:sz w:val="20"/>
+        </w:rPr>
+        <w:t xml:space="preserve">);</w:t>
+        <w:br/>
+        <w:t xml:space="preserve">        OnlineMart onlineMartObject = </w:t>
+      </w:r>
+      <w:r>
+        <w:rPr>
+          <w:rFonts w:ascii="Arial" w:hAnsi="Arial" w:eastAsia="Arial" w:cs="Arial"/>
+          <w:color w:val="cf8e6d"/>
+          <w:sz w:val="20"/>
+        </w:rPr>
+        <w:t xml:space="preserve">new </w:t>
+      </w:r>
+      <w:r>
+        <w:rPr>
+          <w:rFonts w:ascii="Arial" w:hAnsi="Arial" w:eastAsia="Arial" w:cs="Arial"/>
+          <w:color w:val="bcbec4"/>
+          <w:sz w:val="20"/>
+        </w:rPr>
+        <w:t xml:space="preserve">OnlineMart(orderObj);</w:t>
+        <w:br/>
+        <w:t xml:space="preserve">        onlineMartObject.shipOrder();</w:t>
+        <w:br/>
+        <w:t xml:space="preserve">        System.</w:t>
+      </w:r>
+      <w:r>
+        <w:rPr>
+          <w:rFonts w:ascii="Arial" w:hAnsi="Arial" w:eastAsia="Arial" w:cs="Arial"/>
+          <w:i/>
+          <w:color w:val="c77dbb"/>
+          <w:sz w:val="20"/>
+        </w:rPr>
+        <w:t xml:space="preserve">out</w:t>
+      </w:r>
+      <w:r>
+        <w:rPr>
+          <w:rFonts w:ascii="Arial" w:hAnsi="Arial" w:eastAsia="Arial" w:cs="Arial"/>
+          <w:color w:val="bcbec4"/>
+          <w:sz w:val="20"/>
+        </w:rPr>
+        <w:t xml:space="preserve">.println(</w:t>
+      </w:r>
+      <w:r>
+        <w:rPr>
+          <w:rFonts w:ascii="Arial" w:hAnsi="Arial" w:eastAsia="Arial" w:cs="Arial"/>
+          <w:color w:val="6aab73"/>
+          <w:sz w:val="20"/>
+        </w:rPr>
+        <w:t xml:space="preserve">"Tracking ID :" </w:t>
+      </w:r>
+      <w:r>
+        <w:rPr>
+          <w:rFonts w:ascii="Arial" w:hAnsi="Arial" w:eastAsia="Arial" w:cs="Arial"/>
+          <w:color w:val="bcbec4"/>
+          <w:sz w:val="20"/>
+        </w:rPr>
+        <w:t xml:space="preserve">+ onlineMartObject.getOrder().getTrackingId());</w:t>
+        <w:br/>
+        <w:t xml:space="preserve">        System.</w:t>
+      </w:r>
+      <w:r>
+        <w:rPr>
+          <w:rFonts w:ascii="Arial" w:hAnsi="Arial" w:eastAsia="Arial" w:cs="Arial"/>
+          <w:i/>
+          <w:color w:val="c77dbb"/>
+          <w:sz w:val="20"/>
+        </w:rPr>
+        <w:t xml:space="preserve">out</w:t>
+      </w:r>
+      <w:r>
+        <w:rPr>
+          <w:rFonts w:ascii="Arial" w:hAnsi="Arial" w:eastAsia="Arial" w:cs="Arial"/>
+          <w:color w:val="bcbec4"/>
+          <w:sz w:val="20"/>
+        </w:rPr>
+        <w:t xml:space="preserve">.println(</w:t>
+      </w:r>
+      <w:r>
+        <w:rPr>
+          <w:rFonts w:ascii="Arial" w:hAnsi="Arial" w:eastAsia="Arial" w:cs="Arial"/>
+          <w:color w:val="6aab73"/>
+          <w:sz w:val="20"/>
+        </w:rPr>
+        <w:t xml:space="preserve">"Order Price :" </w:t>
+      </w:r>
+      <w:r>
+        <w:rPr>
+          <w:rFonts w:ascii="Arial" w:hAnsi="Arial" w:eastAsia="Arial" w:cs="Arial"/>
+          <w:color w:val="bcbec4"/>
+          <w:sz w:val="20"/>
+        </w:rPr>
+        <w:t xml:space="preserve">+ onlineMartObject.getOrder().getOrderPrice());</w:t>
+        <w:br/>
+        <w:t xml:space="preserve">    }</w:t>
+        <w:br/>
+        <w:t xml:space="preserve">}</w:t>
+      </w:r>
+      <w:r/>
+    </w:p>
+    <w:p>
+      <w:pPr>
+        <w:pBdr/>
+        <w:spacing/>
+        <w:ind/>
+        <w:rPr/>
+      </w:pPr>
+      <w:r>
+        <w:rPr>
+          <w:highlight w:val="none"/>
+          <w:lang w:val="en-IN"/>
+        </w:rPr>
+      </w:r>
+      <w:r>
+        <w:rPr>
+          <w:highlight w:val="none"/>
+          <w:lang w:val="en-IN"/>
         </w:rPr>
       </w:r>
     </w:p>
@@ -3514,7 +7556,6 @@
         <w:ind/>
         <w:rPr/>
       </w:pPr>
-      <w:r/>
       <w:r>
         <w:separator/>
       </w:r>
@@ -3529,7 +7570,6 @@
         <w:ind/>
         <w:rPr/>
       </w:pPr>
-      <w:r/>
       <w:r>
         <w:continuationSeparator/>
       </w:r>
@@ -3549,7 +7589,6 @@
         <w:ind/>
         <w:rPr/>
       </w:pPr>
-      <w:r/>
       <w:r>
         <w:separator/>
       </w:r>
@@ -3564,7 +7603,6 @@
         <w:ind/>
         <w:rPr/>
       </w:pPr>
-      <w:r/>
       <w:r>
         <w:continuationSeparator/>
       </w:r>
@@ -3578,7 +7616,7 @@
 <w:hdr xmlns:wpc="http://schemas.microsoft.com/office/word/2010/wordprocessingCanvas" xmlns:mc="http://schemas.openxmlformats.org/markup-compatibility/2006" xmlns:o="urn:schemas-microsoft-com:office:office" xmlns:r="http://schemas.openxmlformats.org/officeDocument/2006/relationships" xmlns:m="http://schemas.openxmlformats.org/officeDocument/2006/math" xmlns:v="urn:schemas-microsoft-com:vml" xmlns:wp14="http://schemas.microsoft.com/office/word/2010/wordprocessingDrawing" xmlns:wp="http://schemas.openxmlformats.org/drawingml/2006/wordprocessingDrawing" xmlns:w10="urn:schemas-microsoft-com:office:word" xmlns:w="http://schemas.openxmlformats.org/wordprocessingml/2006/main" xmlns:w14="http://schemas.microsoft.com/office/word/2010/wordml" xmlns:w15="http://schemas.microsoft.com/office/word/2012/wordml" xmlns:wpg="http://schemas.microsoft.com/office/word/2010/wordprocessingGroup" xmlns:wpi="http://schemas.microsoft.com/office/word/2010/wordprocessingInk" xmlns:wne="http://schemas.microsoft.com/office/word/2006/wordml" xmlns:a="http://schemas.openxmlformats.org/drawingml/2006/main" xmlns:wps="http://schemas.microsoft.com/office/word/2010/wordprocessingShape" mc:Ignorable="w14 w15 wp14">
   <w:p>
     <w:pPr>
-      <w:pStyle w:val="175"/>
+      <w:pStyle w:val="867"/>
       <w:pBdr/>
       <w:spacing/>
       <w:ind/>
@@ -3759,9 +7797,9 @@
     <w:lsdException w:name="Bibliography" w:uiPriority="37"/>
     <w:lsdException w:name="TOC Heading" w:uiPriority="39" w:qFormat="1"/>
   </w:latentStyles>
-  <w:style w:type="table" w:styleId="11">
+  <w:style w:type="table" w:styleId="707">
     <w:name w:val="Table Grid"/>
-    <w:basedOn w:val="661"/>
+    <w:basedOn w:val="892"/>
     <w:uiPriority w:val="59"/>
     <w:pPr>
       <w:pBdr/>
@@ -3958,9 +7996,9 @@
       </w:tcPr>
     </w:tblStylePr>
   </w:style>
-  <w:style w:type="table" w:styleId="12">
+  <w:style w:type="table" w:styleId="708">
     <w:name w:val="Table Grid Light"/>
-    <w:basedOn w:val="661"/>
+    <w:basedOn w:val="892"/>
     <w:uiPriority w:val="59"/>
     <w:pPr>
       <w:pBdr/>
@@ -4157,9 +8195,9 @@
       </w:tcPr>
     </w:tblStylePr>
   </w:style>
-  <w:style w:type="table" w:styleId="13">
+  <w:style w:type="table" w:styleId="709">
     <w:name w:val="Plain Table 1"/>
-    <w:basedOn w:val="661"/>
+    <w:basedOn w:val="892"/>
     <w:uiPriority w:val="59"/>
     <w:pPr>
       <w:pBdr/>
@@ -4382,9 +8420,9 @@
       </w:tcPr>
     </w:tblStylePr>
   </w:style>
-  <w:style w:type="table" w:styleId="14">
+  <w:style w:type="table" w:styleId="710">
     <w:name w:val="Plain Table 2"/>
-    <w:basedOn w:val="661"/>
+    <w:basedOn w:val="892"/>
     <w:uiPriority w:val="59"/>
     <w:pPr>
       <w:pBdr/>
@@ -4615,9 +8653,9 @@
       </w:tcPr>
     </w:tblStylePr>
   </w:style>
-  <w:style w:type="table" w:styleId="15">
+  <w:style w:type="table" w:styleId="711">
     <w:name w:val="Plain Table 3"/>
-    <w:basedOn w:val="661"/>
+    <w:basedOn w:val="892"/>
     <w:uiPriority w:val="99"/>
     <w:pPr>
       <w:pBdr/>
@@ -4845,9 +8883,9 @@
       </w:tcPr>
     </w:tblStylePr>
   </w:style>
-  <w:style w:type="table" w:styleId="16">
+  <w:style w:type="table" w:styleId="712">
     <w:name w:val="Plain Table 4"/>
-    <w:basedOn w:val="661"/>
+    <w:basedOn w:val="892"/>
     <w:uiPriority w:val="99"/>
     <w:pPr>
       <w:pBdr/>
@@ -5061,9 +9099,9 @@
       </w:tcPr>
     </w:tblStylePr>
   </w:style>
-  <w:style w:type="table" w:styleId="17">
+  <w:style w:type="table" w:styleId="713">
     <w:name w:val="Plain Table 5"/>
-    <w:basedOn w:val="661"/>
+    <w:basedOn w:val="892"/>
     <w:uiPriority w:val="99"/>
     <w:pPr>
       <w:pBdr/>
@@ -5294,9 +9332,9 @@
       </w:tcPr>
     </w:tblStylePr>
   </w:style>
-  <w:style w:type="table" w:styleId="18">
+  <w:style w:type="table" w:styleId="714">
     <w:name w:val="Grid Table 1 Light"/>
-    <w:basedOn w:val="661"/>
+    <w:basedOn w:val="892"/>
     <w:uiPriority w:val="99"/>
     <w:pPr>
       <w:pBdr/>
@@ -5517,9 +9555,9 @@
       </w:tcPr>
     </w:tblStylePr>
   </w:style>
-  <w:style w:type="table" w:styleId="19">
+  <w:style w:type="table" w:styleId="715">
     <w:name w:val="Grid Table 1 Light - Accent 1"/>
-    <w:basedOn w:val="661"/>
+    <w:basedOn w:val="892"/>
     <w:uiPriority w:val="99"/>
     <w:pPr>
       <w:pBdr/>
@@ -5740,9 +9778,9 @@
       </w:tcPr>
     </w:tblStylePr>
   </w:style>
-  <w:style w:type="table" w:styleId="20">
+  <w:style w:type="table" w:styleId="716">
     <w:name w:val="Grid Table 1 Light - Accent 2"/>
-    <w:basedOn w:val="661"/>
+    <w:basedOn w:val="892"/>
     <w:uiPriority w:val="99"/>
     <w:pPr>
       <w:pBdr/>
@@ -5963,9 +10001,9 @@
       </w:tcPr>
     </w:tblStylePr>
   </w:style>
-  <w:style w:type="table" w:styleId="21">
+  <w:style w:type="table" w:styleId="717">
     <w:name w:val="Grid Table 1 Light - Accent 3"/>
-    <w:basedOn w:val="661"/>
+    <w:basedOn w:val="892"/>
     <w:uiPriority w:val="99"/>
     <w:pPr>
       <w:pBdr/>
@@ -6186,9 +10224,9 @@
       </w:tcPr>
     </w:tblStylePr>
   </w:style>
-  <w:style w:type="table" w:styleId="22">
+  <w:style w:type="table" w:styleId="718">
     <w:name w:val="Grid Table 1 Light - Accent 4"/>
-    <w:basedOn w:val="661"/>
+    <w:basedOn w:val="892"/>
     <w:uiPriority w:val="99"/>
     <w:pPr>
       <w:pBdr/>
@@ -6409,9 +10447,9 @@
       </w:tcPr>
     </w:tblStylePr>
   </w:style>
-  <w:style w:type="table" w:styleId="23">
+  <w:style w:type="table" w:styleId="719">
     <w:name w:val="Grid Table 1 Light - Accent 5"/>
-    <w:basedOn w:val="661"/>
+    <w:basedOn w:val="892"/>
     <w:uiPriority w:val="99"/>
     <w:pPr>
       <w:pBdr/>
@@ -6632,9 +10670,9 @@
       </w:tcPr>
     </w:tblStylePr>
   </w:style>
-  <w:style w:type="table" w:styleId="24">
+  <w:style w:type="table" w:styleId="720">
     <w:name w:val="Grid Table 1 Light - Accent 6"/>
-    <w:basedOn w:val="661"/>
+    <w:basedOn w:val="892"/>
     <w:uiPriority w:val="99"/>
     <w:pPr>
       <w:pBdr/>
@@ -6855,9 +10893,9 @@
       </w:tcPr>
     </w:tblStylePr>
   </w:style>
-  <w:style w:type="table" w:styleId="25">
+  <w:style w:type="table" w:styleId="721">
     <w:name w:val="Grid Table 2"/>
-    <w:basedOn w:val="661"/>
+    <w:basedOn w:val="892"/>
     <w:uiPriority w:val="99"/>
     <w:pPr>
       <w:pBdr/>
@@ -7087,9 +11125,9 @@
       </w:tcPr>
     </w:tblStylePr>
   </w:style>
-  <w:style w:type="table" w:styleId="26">
+  <w:style w:type="table" w:styleId="722">
     <w:name w:val="Grid Table 2 - Accent 1"/>
-    <w:basedOn w:val="661"/>
+    <w:basedOn w:val="892"/>
     <w:uiPriority w:val="99"/>
     <w:pPr>
       <w:pBdr/>
@@ -7319,9 +11357,9 @@
       </w:tcPr>
     </w:tblStylePr>
   </w:style>
-  <w:style w:type="table" w:styleId="27">
+  <w:style w:type="table" w:styleId="723">
     <w:name w:val="Grid Table 2 - Accent 2"/>
-    <w:basedOn w:val="661"/>
+    <w:basedOn w:val="892"/>
     <w:uiPriority w:val="99"/>
     <w:pPr>
       <w:pBdr/>
@@ -7551,9 +11589,9 @@
       </w:tcPr>
     </w:tblStylePr>
   </w:style>
-  <w:style w:type="table" w:styleId="28">
+  <w:style w:type="table" w:styleId="724">
     <w:name w:val="Grid Table 2 - Accent 3"/>
-    <w:basedOn w:val="661"/>
+    <w:basedOn w:val="892"/>
     <w:uiPriority w:val="99"/>
     <w:pPr>
       <w:pBdr/>
@@ -7783,9 +11821,9 @@
       </w:tcPr>
     </w:tblStylePr>
   </w:style>
-  <w:style w:type="table" w:styleId="29">
+  <w:style w:type="table" w:styleId="725">
     <w:name w:val="Grid Table 2 - Accent 4"/>
-    <w:basedOn w:val="661"/>
+    <w:basedOn w:val="892"/>
     <w:uiPriority w:val="99"/>
     <w:pPr>
       <w:pBdr/>
@@ -8015,9 +12053,9 @@
       </w:tcPr>
     </w:tblStylePr>
   </w:style>
-  <w:style w:type="table" w:styleId="30">
+  <w:style w:type="table" w:styleId="726">
     <w:name w:val="Grid Table 2 - Accent 5"/>
-    <w:basedOn w:val="661"/>
+    <w:basedOn w:val="892"/>
     <w:uiPriority w:val="99"/>
     <w:pPr>
       <w:pBdr/>
@@ -8247,9 +12285,9 @@
       </w:tcPr>
     </w:tblStylePr>
   </w:style>
-  <w:style w:type="table" w:styleId="31">
+  <w:style w:type="table" w:styleId="727">
     <w:name w:val="Grid Table 2 - Accent 6"/>
-    <w:basedOn w:val="661"/>
+    <w:basedOn w:val="892"/>
     <w:uiPriority w:val="99"/>
     <w:pPr>
       <w:pBdr/>
@@ -8479,9 +12517,9 @@
       </w:tcPr>
     </w:tblStylePr>
   </w:style>
-  <w:style w:type="table" w:styleId="32">
+  <w:style w:type="table" w:styleId="728">
     <w:name w:val="Grid Table 3"/>
-    <w:basedOn w:val="661"/>
+    <w:basedOn w:val="892"/>
     <w:uiPriority w:val="99"/>
     <w:pPr>
       <w:pBdr/>
@@ -8580,29 +12618,6 @@
         <w:tblBorders/>
       </w:tblPr>
       <w:tcPr>
-        <w:shd w:color="ffffff"/>
-        <w:tcBorders>
-          <w:top w:val="none" w:color="000000" w:sz="4" w:space="0"/>
-          <w:left w:val="none" w:color="000000" w:sz="4" w:space="0"/>
-          <w:bottom w:val="none" w:color="000000" w:sz="4" w:space="0"/>
-          <w:right w:val="none" w:color="000000" w:sz="4" w:space="0"/>
-        </w:tcBorders>
-      </w:tcPr>
-    </w:tblStylePr>
-    <w:tblStylePr w:type="firstRow">
-      <w:rPr>
-        <w:b/>
-        <w:color w:val="404040"/>
-      </w:rPr>
-      <w:pPr>
-        <w:pBdr/>
-        <w:spacing/>
-        <w:ind/>
-      </w:pPr>
-      <w:tblPr>
-        <w:tblBorders/>
-      </w:tblPr>
-      <w:tcPr>
         <w:shd w:val="clear" w:color="ffffff"/>
         <w:tcBorders>
           <w:top w:val="none" w:color="000000" w:sz="4" w:space="0"/>
@@ -8612,30 +12627,7 @@
         </w:tcBorders>
       </w:tcPr>
     </w:tblStylePr>
-    <w:tblStylePr w:type="lastCol">
-      <w:rPr>
-        <w:i/>
-        <w:color w:val="404040"/>
-      </w:rPr>
-      <w:pPr>
-        <w:pBdr/>
-        <w:spacing/>
-        <w:ind/>
-      </w:pPr>
-      <w:tblPr>
-        <w:tblBorders/>
-      </w:tblPr>
-      <w:tcPr>
-        <w:shd w:color="ffffff"/>
-        <w:tcBorders>
-          <w:top w:val="none" w:color="000000" w:sz="4" w:space="0"/>
-          <w:left w:val="none" w:color="000000" w:sz="4" w:space="0"/>
-          <w:bottom w:val="none" w:color="000000" w:sz="4" w:space="0"/>
-          <w:right w:val="none" w:color="000000" w:sz="4" w:space="0"/>
-        </w:tcBorders>
-      </w:tcPr>
-    </w:tblStylePr>
-    <w:tblStylePr w:type="lastRow">
+    <w:tblStylePr w:type="firstRow">
       <w:rPr>
         <w:b/>
         <w:color w:val="404040"/>
@@ -8658,6 +12650,52 @@
         </w:tcBorders>
       </w:tcPr>
     </w:tblStylePr>
+    <w:tblStylePr w:type="lastCol">
+      <w:rPr>
+        <w:i/>
+        <w:color w:val="404040"/>
+      </w:rPr>
+      <w:pPr>
+        <w:pBdr/>
+        <w:spacing/>
+        <w:ind/>
+      </w:pPr>
+      <w:tblPr>
+        <w:tblBorders/>
+      </w:tblPr>
+      <w:tcPr>
+        <w:shd w:val="clear" w:color="ffffff"/>
+        <w:tcBorders>
+          <w:top w:val="none" w:color="000000" w:sz="4" w:space="0"/>
+          <w:left w:val="none" w:color="000000" w:sz="4" w:space="0"/>
+          <w:bottom w:val="none" w:color="000000" w:sz="4" w:space="0"/>
+          <w:right w:val="none" w:color="000000" w:sz="4" w:space="0"/>
+        </w:tcBorders>
+      </w:tcPr>
+    </w:tblStylePr>
+    <w:tblStylePr w:type="lastRow">
+      <w:rPr>
+        <w:b/>
+        <w:color w:val="404040"/>
+      </w:rPr>
+      <w:pPr>
+        <w:pBdr/>
+        <w:spacing/>
+        <w:ind/>
+      </w:pPr>
+      <w:tblPr>
+        <w:tblBorders/>
+      </w:tblPr>
+      <w:tcPr>
+        <w:shd w:val="clear" w:color="ffffff"/>
+        <w:tcBorders>
+          <w:top w:val="none" w:color="000000" w:sz="4" w:space="0"/>
+          <w:left w:val="none" w:color="000000" w:sz="4" w:space="0"/>
+          <w:bottom w:val="none" w:color="000000" w:sz="4" w:space="0"/>
+          <w:right w:val="none" w:color="000000" w:sz="4" w:space="0"/>
+        </w:tcBorders>
+      </w:tcPr>
+    </w:tblStylePr>
     <w:tblStylePr w:type="nwCell">
       <w:pPr>
         <w:pBdr/>
@@ -8724,9 +12762,9 @@
       </w:tcPr>
     </w:tblStylePr>
   </w:style>
-  <w:style w:type="table" w:styleId="33">
+  <w:style w:type="table" w:styleId="729">
     <w:name w:val="Grid Table 3 - Accent 1"/>
-    <w:basedOn w:val="661"/>
+    <w:basedOn w:val="892"/>
     <w:uiPriority w:val="99"/>
     <w:pPr>
       <w:pBdr/>
@@ -8825,29 +12863,6 @@
         <w:tblBorders/>
       </w:tblPr>
       <w:tcPr>
-        <w:shd w:color="ffffff"/>
-        <w:tcBorders>
-          <w:top w:val="none" w:color="000000" w:sz="4" w:space="0"/>
-          <w:left w:val="none" w:color="000000" w:sz="4" w:space="0"/>
-          <w:bottom w:val="none" w:color="000000" w:sz="4" w:space="0"/>
-          <w:right w:val="none" w:color="000000" w:sz="4" w:space="0"/>
-        </w:tcBorders>
-      </w:tcPr>
-    </w:tblStylePr>
-    <w:tblStylePr w:type="firstRow">
-      <w:rPr>
-        <w:b/>
-        <w:color w:val="404040"/>
-      </w:rPr>
-      <w:pPr>
-        <w:pBdr/>
-        <w:spacing/>
-        <w:ind/>
-      </w:pPr>
-      <w:tblPr>
-        <w:tblBorders/>
-      </w:tblPr>
-      <w:tcPr>
         <w:shd w:val="clear" w:color="ffffff"/>
         <w:tcBorders>
           <w:top w:val="none" w:color="000000" w:sz="4" w:space="0"/>
@@ -8857,30 +12872,7 @@
         </w:tcBorders>
       </w:tcPr>
     </w:tblStylePr>
-    <w:tblStylePr w:type="lastCol">
-      <w:rPr>
-        <w:i/>
-        <w:color w:val="404040"/>
-      </w:rPr>
-      <w:pPr>
-        <w:pBdr/>
-        <w:spacing/>
-        <w:ind/>
-      </w:pPr>
-      <w:tblPr>
-        <w:tblBorders/>
-      </w:tblPr>
-      <w:tcPr>
-        <w:shd w:color="ffffff"/>
-        <w:tcBorders>
-          <w:top w:val="none" w:color="000000" w:sz="4" w:space="0"/>
-          <w:left w:val="none" w:color="000000" w:sz="4" w:space="0"/>
-          <w:bottom w:val="none" w:color="000000" w:sz="4" w:space="0"/>
-          <w:right w:val="none" w:color="000000" w:sz="4" w:space="0"/>
-        </w:tcBorders>
-      </w:tcPr>
-    </w:tblStylePr>
-    <w:tblStylePr w:type="lastRow">
+    <w:tblStylePr w:type="firstRow">
       <w:rPr>
         <w:b/>
         <w:color w:val="404040"/>
@@ -8903,6 +12895,52 @@
         </w:tcBorders>
       </w:tcPr>
     </w:tblStylePr>
+    <w:tblStylePr w:type="lastCol">
+      <w:rPr>
+        <w:i/>
+        <w:color w:val="404040"/>
+      </w:rPr>
+      <w:pPr>
+        <w:pBdr/>
+        <w:spacing/>
+        <w:ind/>
+      </w:pPr>
+      <w:tblPr>
+        <w:tblBorders/>
+      </w:tblPr>
+      <w:tcPr>
+        <w:shd w:val="clear" w:color="ffffff"/>
+        <w:tcBorders>
+          <w:top w:val="none" w:color="000000" w:sz="4" w:space="0"/>
+          <w:left w:val="none" w:color="000000" w:sz="4" w:space="0"/>
+          <w:bottom w:val="none" w:color="000000" w:sz="4" w:space="0"/>
+          <w:right w:val="none" w:color="000000" w:sz="4" w:space="0"/>
+        </w:tcBorders>
+      </w:tcPr>
+    </w:tblStylePr>
+    <w:tblStylePr w:type="lastRow">
+      <w:rPr>
+        <w:b/>
+        <w:color w:val="404040"/>
+      </w:rPr>
+      <w:pPr>
+        <w:pBdr/>
+        <w:spacing/>
+        <w:ind/>
+      </w:pPr>
+      <w:tblPr>
+        <w:tblBorders/>
+      </w:tblPr>
+      <w:tcPr>
+        <w:shd w:val="clear" w:color="ffffff"/>
+        <w:tcBorders>
+          <w:top w:val="none" w:color="000000" w:sz="4" w:space="0"/>
+          <w:left w:val="none" w:color="000000" w:sz="4" w:space="0"/>
+          <w:bottom w:val="none" w:color="000000" w:sz="4" w:space="0"/>
+          <w:right w:val="none" w:color="000000" w:sz="4" w:space="0"/>
+        </w:tcBorders>
+      </w:tcPr>
+    </w:tblStylePr>
     <w:tblStylePr w:type="nwCell">
       <w:pPr>
         <w:pBdr/>
@@ -8969,9 +13007,9 @@
       </w:tcPr>
     </w:tblStylePr>
   </w:style>
-  <w:style w:type="table" w:styleId="34">
+  <w:style w:type="table" w:styleId="730">
     <w:name w:val="Grid Table 3 - Accent 2"/>
-    <w:basedOn w:val="661"/>
+    <w:basedOn w:val="892"/>
     <w:uiPriority w:val="99"/>
     <w:pPr>
       <w:pBdr/>
@@ -9070,29 +13108,6 @@
         <w:tblBorders/>
       </w:tblPr>
       <w:tcPr>
-        <w:shd w:color="ffffff"/>
-        <w:tcBorders>
-          <w:top w:val="none" w:color="000000" w:sz="4" w:space="0"/>
-          <w:left w:val="none" w:color="000000" w:sz="4" w:space="0"/>
-          <w:bottom w:val="none" w:color="000000" w:sz="4" w:space="0"/>
-          <w:right w:val="none" w:color="000000" w:sz="4" w:space="0"/>
-        </w:tcBorders>
-      </w:tcPr>
-    </w:tblStylePr>
-    <w:tblStylePr w:type="firstRow">
-      <w:rPr>
-        <w:b/>
-        <w:color w:val="404040"/>
-      </w:rPr>
-      <w:pPr>
-        <w:pBdr/>
-        <w:spacing/>
-        <w:ind/>
-      </w:pPr>
-      <w:tblPr>
-        <w:tblBorders/>
-      </w:tblPr>
-      <w:tcPr>
         <w:shd w:val="clear" w:color="ffffff"/>
         <w:tcBorders>
           <w:top w:val="none" w:color="000000" w:sz="4" w:space="0"/>
@@ -9102,30 +13117,7 @@
         </w:tcBorders>
       </w:tcPr>
     </w:tblStylePr>
-    <w:tblStylePr w:type="lastCol">
-      <w:rPr>
-        <w:i/>
-        <w:color w:val="404040"/>
-      </w:rPr>
-      <w:pPr>
-        <w:pBdr/>
-        <w:spacing/>
-        <w:ind/>
-      </w:pPr>
-      <w:tblPr>
-        <w:tblBorders/>
-      </w:tblPr>
-      <w:tcPr>
-        <w:shd w:color="ffffff"/>
-        <w:tcBorders>
-          <w:top w:val="none" w:color="000000" w:sz="4" w:space="0"/>
-          <w:left w:val="none" w:color="000000" w:sz="4" w:space="0"/>
-          <w:bottom w:val="none" w:color="000000" w:sz="4" w:space="0"/>
-          <w:right w:val="none" w:color="000000" w:sz="4" w:space="0"/>
-        </w:tcBorders>
-      </w:tcPr>
-    </w:tblStylePr>
-    <w:tblStylePr w:type="lastRow">
+    <w:tblStylePr w:type="firstRow">
       <w:rPr>
         <w:b/>
         <w:color w:val="404040"/>
@@ -9148,6 +13140,52 @@
         </w:tcBorders>
       </w:tcPr>
     </w:tblStylePr>
+    <w:tblStylePr w:type="lastCol">
+      <w:rPr>
+        <w:i/>
+        <w:color w:val="404040"/>
+      </w:rPr>
+      <w:pPr>
+        <w:pBdr/>
+        <w:spacing/>
+        <w:ind/>
+      </w:pPr>
+      <w:tblPr>
+        <w:tblBorders/>
+      </w:tblPr>
+      <w:tcPr>
+        <w:shd w:val="clear" w:color="ffffff"/>
+        <w:tcBorders>
+          <w:top w:val="none" w:color="000000" w:sz="4" w:space="0"/>
+          <w:left w:val="none" w:color="000000" w:sz="4" w:space="0"/>
+          <w:bottom w:val="none" w:color="000000" w:sz="4" w:space="0"/>
+          <w:right w:val="none" w:color="000000" w:sz="4" w:space="0"/>
+        </w:tcBorders>
+      </w:tcPr>
+    </w:tblStylePr>
+    <w:tblStylePr w:type="lastRow">
+      <w:rPr>
+        <w:b/>
+        <w:color w:val="404040"/>
+      </w:rPr>
+      <w:pPr>
+        <w:pBdr/>
+        <w:spacing/>
+        <w:ind/>
+      </w:pPr>
+      <w:tblPr>
+        <w:tblBorders/>
+      </w:tblPr>
+      <w:tcPr>
+        <w:shd w:val="clear" w:color="ffffff"/>
+        <w:tcBorders>
+          <w:top w:val="none" w:color="000000" w:sz="4" w:space="0"/>
+          <w:left w:val="none" w:color="000000" w:sz="4" w:space="0"/>
+          <w:bottom w:val="none" w:color="000000" w:sz="4" w:space="0"/>
+          <w:right w:val="none" w:color="000000" w:sz="4" w:space="0"/>
+        </w:tcBorders>
+      </w:tcPr>
+    </w:tblStylePr>
     <w:tblStylePr w:type="nwCell">
       <w:pPr>
         <w:pBdr/>
@@ -9214,9 +13252,9 @@
       </w:tcPr>
     </w:tblStylePr>
   </w:style>
-  <w:style w:type="table" w:styleId="35">
+  <w:style w:type="table" w:styleId="731">
     <w:name w:val="Grid Table 3 - Accent 3"/>
-    <w:basedOn w:val="661"/>
+    <w:basedOn w:val="892"/>
     <w:uiPriority w:val="99"/>
     <w:pPr>
       <w:pBdr/>
@@ -9315,29 +13353,6 @@
         <w:tblBorders/>
       </w:tblPr>
       <w:tcPr>
-        <w:shd w:color="ffffff"/>
-        <w:tcBorders>
-          <w:top w:val="none" w:color="000000" w:sz="4" w:space="0"/>
-          <w:left w:val="none" w:color="000000" w:sz="4" w:space="0"/>
-          <w:bottom w:val="none" w:color="000000" w:sz="4" w:space="0"/>
-          <w:right w:val="none" w:color="000000" w:sz="4" w:space="0"/>
-        </w:tcBorders>
-      </w:tcPr>
-    </w:tblStylePr>
-    <w:tblStylePr w:type="firstRow">
-      <w:rPr>
-        <w:b/>
-        <w:color w:val="404040"/>
-      </w:rPr>
-      <w:pPr>
-        <w:pBdr/>
-        <w:spacing/>
-        <w:ind/>
-      </w:pPr>
-      <w:tblPr>
-        <w:tblBorders/>
-      </w:tblPr>
-      <w:tcPr>
         <w:shd w:val="clear" w:color="ffffff"/>
         <w:tcBorders>
           <w:top w:val="none" w:color="000000" w:sz="4" w:space="0"/>
@@ -9347,30 +13362,7 @@
         </w:tcBorders>
       </w:tcPr>
     </w:tblStylePr>
-    <w:tblStylePr w:type="lastCol">
-      <w:rPr>
-        <w:i/>
-        <w:color w:val="404040"/>
-      </w:rPr>
-      <w:pPr>
-        <w:pBdr/>
-        <w:spacing/>
-        <w:ind/>
-      </w:pPr>
-      <w:tblPr>
-        <w:tblBorders/>
-      </w:tblPr>
-      <w:tcPr>
-        <w:shd w:color="ffffff"/>
-        <w:tcBorders>
-          <w:top w:val="none" w:color="000000" w:sz="4" w:space="0"/>
-          <w:left w:val="none" w:color="000000" w:sz="4" w:space="0"/>
-          <w:bottom w:val="none" w:color="000000" w:sz="4" w:space="0"/>
-          <w:right w:val="none" w:color="000000" w:sz="4" w:space="0"/>
-        </w:tcBorders>
-      </w:tcPr>
-    </w:tblStylePr>
-    <w:tblStylePr w:type="lastRow">
+    <w:tblStylePr w:type="firstRow">
       <w:rPr>
         <w:b/>
         <w:color w:val="404040"/>
@@ -9393,6 +13385,52 @@
         </w:tcBorders>
       </w:tcPr>
     </w:tblStylePr>
+    <w:tblStylePr w:type="lastCol">
+      <w:rPr>
+        <w:i/>
+        <w:color w:val="404040"/>
+      </w:rPr>
+      <w:pPr>
+        <w:pBdr/>
+        <w:spacing/>
+        <w:ind/>
+      </w:pPr>
+      <w:tblPr>
+        <w:tblBorders/>
+      </w:tblPr>
+      <w:tcPr>
+        <w:shd w:val="clear" w:color="ffffff"/>
+        <w:tcBorders>
+          <w:top w:val="none" w:color="000000" w:sz="4" w:space="0"/>
+          <w:left w:val="none" w:color="000000" w:sz="4" w:space="0"/>
+          <w:bottom w:val="none" w:color="000000" w:sz="4" w:space="0"/>
+          <w:right w:val="none" w:color="000000" w:sz="4" w:space="0"/>
+        </w:tcBorders>
+      </w:tcPr>
+    </w:tblStylePr>
+    <w:tblStylePr w:type="lastRow">
+      <w:rPr>
+        <w:b/>
+        <w:color w:val="404040"/>
+      </w:rPr>
+      <w:pPr>
+        <w:pBdr/>
+        <w:spacing/>
+        <w:ind/>
+      </w:pPr>
+      <w:tblPr>
+        <w:tblBorders/>
+      </w:tblPr>
+      <w:tcPr>
+        <w:shd w:val="clear" w:color="ffffff"/>
+        <w:tcBorders>
+          <w:top w:val="none" w:color="000000" w:sz="4" w:space="0"/>
+          <w:left w:val="none" w:color="000000" w:sz="4" w:space="0"/>
+          <w:bottom w:val="none" w:color="000000" w:sz="4" w:space="0"/>
+          <w:right w:val="none" w:color="000000" w:sz="4" w:space="0"/>
+        </w:tcBorders>
+      </w:tcPr>
+    </w:tblStylePr>
     <w:tblStylePr w:type="nwCell">
       <w:pPr>
         <w:pBdr/>
@@ -9459,9 +13497,9 @@
       </w:tcPr>
     </w:tblStylePr>
   </w:style>
-  <w:style w:type="table" w:styleId="36">
+  <w:style w:type="table" w:styleId="732">
     <w:name w:val="Grid Table 3 - Accent 4"/>
-    <w:basedOn w:val="661"/>
+    <w:basedOn w:val="892"/>
     <w:uiPriority w:val="99"/>
     <w:pPr>
       <w:pBdr/>
@@ -9560,29 +13598,6 @@
         <w:tblBorders/>
       </w:tblPr>
       <w:tcPr>
-        <w:shd w:color="ffffff"/>
-        <w:tcBorders>
-          <w:top w:val="none" w:color="000000" w:sz="4" w:space="0"/>
-          <w:left w:val="none" w:color="000000" w:sz="4" w:space="0"/>
-          <w:bottom w:val="none" w:color="000000" w:sz="4" w:space="0"/>
-          <w:right w:val="none" w:color="000000" w:sz="4" w:space="0"/>
-        </w:tcBorders>
-      </w:tcPr>
-    </w:tblStylePr>
-    <w:tblStylePr w:type="firstRow">
-      <w:rPr>
-        <w:b/>
-        <w:color w:val="404040"/>
-      </w:rPr>
-      <w:pPr>
-        <w:pBdr/>
-        <w:spacing/>
-        <w:ind/>
-      </w:pPr>
-      <w:tblPr>
-        <w:tblBorders/>
-      </w:tblPr>
-      <w:tcPr>
         <w:shd w:val="clear" w:color="ffffff"/>
         <w:tcBorders>
           <w:top w:val="none" w:color="000000" w:sz="4" w:space="0"/>
@@ -9592,30 +13607,7 @@
         </w:tcBorders>
       </w:tcPr>
     </w:tblStylePr>
-    <w:tblStylePr w:type="lastCol">
-      <w:rPr>
-        <w:i/>
-        <w:color w:val="404040"/>
-      </w:rPr>
-      <w:pPr>
-        <w:pBdr/>
-        <w:spacing/>
-        <w:ind/>
-      </w:pPr>
-      <w:tblPr>
-        <w:tblBorders/>
-      </w:tblPr>
-      <w:tcPr>
-        <w:shd w:color="ffffff"/>
-        <w:tcBorders>
-          <w:top w:val="none" w:color="000000" w:sz="4" w:space="0"/>
-          <w:left w:val="none" w:color="000000" w:sz="4" w:space="0"/>
-          <w:bottom w:val="none" w:color="000000" w:sz="4" w:space="0"/>
-          <w:right w:val="none" w:color="000000" w:sz="4" w:space="0"/>
-        </w:tcBorders>
-      </w:tcPr>
-    </w:tblStylePr>
-    <w:tblStylePr w:type="lastRow">
+    <w:tblStylePr w:type="firstRow">
       <w:rPr>
         <w:b/>
         <w:color w:val="404040"/>
@@ -9638,6 +13630,52 @@
         </w:tcBorders>
       </w:tcPr>
     </w:tblStylePr>
+    <w:tblStylePr w:type="lastCol">
+      <w:rPr>
+        <w:i/>
+        <w:color w:val="404040"/>
+      </w:rPr>
+      <w:pPr>
+        <w:pBdr/>
+        <w:spacing/>
+        <w:ind/>
+      </w:pPr>
+      <w:tblPr>
+        <w:tblBorders/>
+      </w:tblPr>
+      <w:tcPr>
+        <w:shd w:val="clear" w:color="ffffff"/>
+        <w:tcBorders>
+          <w:top w:val="none" w:color="000000" w:sz="4" w:space="0"/>
+          <w:left w:val="none" w:color="000000" w:sz="4" w:space="0"/>
+          <w:bottom w:val="none" w:color="000000" w:sz="4" w:space="0"/>
+          <w:right w:val="none" w:color="000000" w:sz="4" w:space="0"/>
+        </w:tcBorders>
+      </w:tcPr>
+    </w:tblStylePr>
+    <w:tblStylePr w:type="lastRow">
+      <w:rPr>
+        <w:b/>
+        <w:color w:val="404040"/>
+      </w:rPr>
+      <w:pPr>
+        <w:pBdr/>
+        <w:spacing/>
+        <w:ind/>
+      </w:pPr>
+      <w:tblPr>
+        <w:tblBorders/>
+      </w:tblPr>
+      <w:tcPr>
+        <w:shd w:val="clear" w:color="ffffff"/>
+        <w:tcBorders>
+          <w:top w:val="none" w:color="000000" w:sz="4" w:space="0"/>
+          <w:left w:val="none" w:color="000000" w:sz="4" w:space="0"/>
+          <w:bottom w:val="none" w:color="000000" w:sz="4" w:space="0"/>
+          <w:right w:val="none" w:color="000000" w:sz="4" w:space="0"/>
+        </w:tcBorders>
+      </w:tcPr>
+    </w:tblStylePr>
     <w:tblStylePr w:type="nwCell">
       <w:pPr>
         <w:pBdr/>
@@ -9704,9 +13742,9 @@
       </w:tcPr>
     </w:tblStylePr>
   </w:style>
-  <w:style w:type="table" w:styleId="37">
+  <w:style w:type="table" w:styleId="733">
     <w:name w:val="Grid Table 3 - Accent 5"/>
-    <w:basedOn w:val="661"/>
+    <w:basedOn w:val="892"/>
     <w:uiPriority w:val="99"/>
     <w:pPr>
       <w:pBdr/>
@@ -9805,29 +13843,6 @@
         <w:tblBorders/>
       </w:tblPr>
       <w:tcPr>
-        <w:shd w:color="ffffff"/>
-        <w:tcBorders>
-          <w:top w:val="none" w:color="000000" w:sz="4" w:space="0"/>
-          <w:left w:val="none" w:color="000000" w:sz="4" w:space="0"/>
-          <w:bottom w:val="none" w:color="000000" w:sz="4" w:space="0"/>
-          <w:right w:val="none" w:color="000000" w:sz="4" w:space="0"/>
-        </w:tcBorders>
-      </w:tcPr>
-    </w:tblStylePr>
-    <w:tblStylePr w:type="firstRow">
-      <w:rPr>
-        <w:b/>
-        <w:color w:val="404040"/>
-      </w:rPr>
-      <w:pPr>
-        <w:pBdr/>
-        <w:spacing/>
-        <w:ind/>
-      </w:pPr>
-      <w:tblPr>
-        <w:tblBorders/>
-      </w:tblPr>
-      <w:tcPr>
         <w:shd w:val="clear" w:color="ffffff"/>
         <w:tcBorders>
           <w:top w:val="none" w:color="000000" w:sz="4" w:space="0"/>
@@ -9837,30 +13852,7 @@
         </w:tcBorders>
       </w:tcPr>
     </w:tblStylePr>
-    <w:tblStylePr w:type="lastCol">
-      <w:rPr>
-        <w:i/>
-        <w:color w:val="404040"/>
-      </w:rPr>
-      <w:pPr>
-        <w:pBdr/>
-        <w:spacing/>
-        <w:ind/>
-      </w:pPr>
-      <w:tblPr>
-        <w:tblBorders/>
-      </w:tblPr>
-      <w:tcPr>
-        <w:shd w:color="ffffff"/>
-        <w:tcBorders>
-          <w:top w:val="none" w:color="000000" w:sz="4" w:space="0"/>
-          <w:left w:val="none" w:color="000000" w:sz="4" w:space="0"/>
-          <w:bottom w:val="none" w:color="000000" w:sz="4" w:space="0"/>
-          <w:right w:val="none" w:color="000000" w:sz="4" w:space="0"/>
-        </w:tcBorders>
-      </w:tcPr>
-    </w:tblStylePr>
-    <w:tblStylePr w:type="lastRow">
+    <w:tblStylePr w:type="firstRow">
       <w:rPr>
         <w:b/>
         <w:color w:val="404040"/>
@@ -9883,6 +13875,52 @@
         </w:tcBorders>
       </w:tcPr>
     </w:tblStylePr>
+    <w:tblStylePr w:type="lastCol">
+      <w:rPr>
+        <w:i/>
+        <w:color w:val="404040"/>
+      </w:rPr>
+      <w:pPr>
+        <w:pBdr/>
+        <w:spacing/>
+        <w:ind/>
+      </w:pPr>
+      <w:tblPr>
+        <w:tblBorders/>
+      </w:tblPr>
+      <w:tcPr>
+        <w:shd w:val="clear" w:color="ffffff"/>
+        <w:tcBorders>
+          <w:top w:val="none" w:color="000000" w:sz="4" w:space="0"/>
+          <w:left w:val="none" w:color="000000" w:sz="4" w:space="0"/>
+          <w:bottom w:val="none" w:color="000000" w:sz="4" w:space="0"/>
+          <w:right w:val="none" w:color="000000" w:sz="4" w:space="0"/>
+        </w:tcBorders>
+      </w:tcPr>
+    </w:tblStylePr>
+    <w:tblStylePr w:type="lastRow">
+      <w:rPr>
+        <w:b/>
+        <w:color w:val="404040"/>
+      </w:rPr>
+      <w:pPr>
+        <w:pBdr/>
+        <w:spacing/>
+        <w:ind/>
+      </w:pPr>
+      <w:tblPr>
+        <w:tblBorders/>
+      </w:tblPr>
+      <w:tcPr>
+        <w:shd w:val="clear" w:color="ffffff"/>
+        <w:tcBorders>
+          <w:top w:val="none" w:color="000000" w:sz="4" w:space="0"/>
+          <w:left w:val="none" w:color="000000" w:sz="4" w:space="0"/>
+          <w:bottom w:val="none" w:color="000000" w:sz="4" w:space="0"/>
+          <w:right w:val="none" w:color="000000" w:sz="4" w:space="0"/>
+        </w:tcBorders>
+      </w:tcPr>
+    </w:tblStylePr>
     <w:tblStylePr w:type="nwCell">
       <w:pPr>
         <w:pBdr/>
@@ -9949,9 +13987,9 @@
       </w:tcPr>
     </w:tblStylePr>
   </w:style>
-  <w:style w:type="table" w:styleId="38">
+  <w:style w:type="table" w:styleId="734">
     <w:name w:val="Grid Table 3 - Accent 6"/>
-    <w:basedOn w:val="661"/>
+    <w:basedOn w:val="892"/>
     <w:uiPriority w:val="99"/>
     <w:pPr>
       <w:pBdr/>
@@ -10050,29 +14088,6 @@
         <w:tblBorders/>
       </w:tblPr>
       <w:tcPr>
-        <w:shd w:color="ffffff"/>
-        <w:tcBorders>
-          <w:top w:val="none" w:color="000000" w:sz="4" w:space="0"/>
-          <w:left w:val="none" w:color="000000" w:sz="4" w:space="0"/>
-          <w:bottom w:val="none" w:color="000000" w:sz="4" w:space="0"/>
-          <w:right w:val="none" w:color="000000" w:sz="4" w:space="0"/>
-        </w:tcBorders>
-      </w:tcPr>
-    </w:tblStylePr>
-    <w:tblStylePr w:type="firstRow">
-      <w:rPr>
-        <w:b/>
-        <w:color w:val="404040"/>
-      </w:rPr>
-      <w:pPr>
-        <w:pBdr/>
-        <w:spacing/>
-        <w:ind/>
-      </w:pPr>
-      <w:tblPr>
-        <w:tblBorders/>
-      </w:tblPr>
-      <w:tcPr>
         <w:shd w:val="clear" w:color="ffffff"/>
         <w:tcBorders>
           <w:top w:val="none" w:color="000000" w:sz="4" w:space="0"/>
@@ -10082,30 +14097,7 @@
         </w:tcBorders>
       </w:tcPr>
     </w:tblStylePr>
-    <w:tblStylePr w:type="lastCol">
-      <w:rPr>
-        <w:i/>
-        <w:color w:val="404040"/>
-      </w:rPr>
-      <w:pPr>
-        <w:pBdr/>
-        <w:spacing/>
-        <w:ind/>
-      </w:pPr>
-      <w:tblPr>
-        <w:tblBorders/>
-      </w:tblPr>
-      <w:tcPr>
-        <w:shd w:color="ffffff"/>
-        <w:tcBorders>
-          <w:top w:val="none" w:color="000000" w:sz="4" w:space="0"/>
-          <w:left w:val="none" w:color="000000" w:sz="4" w:space="0"/>
-          <w:bottom w:val="none" w:color="000000" w:sz="4" w:space="0"/>
-          <w:right w:val="none" w:color="000000" w:sz="4" w:space="0"/>
-        </w:tcBorders>
-      </w:tcPr>
-    </w:tblStylePr>
-    <w:tblStylePr w:type="lastRow">
+    <w:tblStylePr w:type="firstRow">
       <w:rPr>
         <w:b/>
         <w:color w:val="404040"/>
@@ -10128,6 +14120,52 @@
         </w:tcBorders>
       </w:tcPr>
     </w:tblStylePr>
+    <w:tblStylePr w:type="lastCol">
+      <w:rPr>
+        <w:i/>
+        <w:color w:val="404040"/>
+      </w:rPr>
+      <w:pPr>
+        <w:pBdr/>
+        <w:spacing/>
+        <w:ind/>
+      </w:pPr>
+      <w:tblPr>
+        <w:tblBorders/>
+      </w:tblPr>
+      <w:tcPr>
+        <w:shd w:val="clear" w:color="ffffff"/>
+        <w:tcBorders>
+          <w:top w:val="none" w:color="000000" w:sz="4" w:space="0"/>
+          <w:left w:val="none" w:color="000000" w:sz="4" w:space="0"/>
+          <w:bottom w:val="none" w:color="000000" w:sz="4" w:space="0"/>
+          <w:right w:val="none" w:color="000000" w:sz="4" w:space="0"/>
+        </w:tcBorders>
+      </w:tcPr>
+    </w:tblStylePr>
+    <w:tblStylePr w:type="lastRow">
+      <w:rPr>
+        <w:b/>
+        <w:color w:val="404040"/>
+      </w:rPr>
+      <w:pPr>
+        <w:pBdr/>
+        <w:spacing/>
+        <w:ind/>
+      </w:pPr>
+      <w:tblPr>
+        <w:tblBorders/>
+      </w:tblPr>
+      <w:tcPr>
+        <w:shd w:val="clear" w:color="ffffff"/>
+        <w:tcBorders>
+          <w:top w:val="none" w:color="000000" w:sz="4" w:space="0"/>
+          <w:left w:val="none" w:color="000000" w:sz="4" w:space="0"/>
+          <w:bottom w:val="none" w:color="000000" w:sz="4" w:space="0"/>
+          <w:right w:val="none" w:color="000000" w:sz="4" w:space="0"/>
+        </w:tcBorders>
+      </w:tcPr>
+    </w:tblStylePr>
     <w:tblStylePr w:type="nwCell">
       <w:pPr>
         <w:pBdr/>
@@ -10194,9 +14232,9 @@
       </w:tcPr>
     </w:tblStylePr>
   </w:style>
-  <w:style w:type="table" w:styleId="39">
+  <w:style w:type="table" w:styleId="735">
     <w:name w:val="Grid Table 4"/>
-    <w:basedOn w:val="661"/>
+    <w:basedOn w:val="892"/>
     <w:uiPriority w:val="59"/>
     <w:pPr>
       <w:pBdr/>
@@ -10427,9 +14465,9 @@
       </w:tcPr>
     </w:tblStylePr>
   </w:style>
-  <w:style w:type="table" w:styleId="40">
+  <w:style w:type="table" w:styleId="736">
     <w:name w:val="Grid Table 4 - Accent 1"/>
-    <w:basedOn w:val="661"/>
+    <w:basedOn w:val="892"/>
     <w:uiPriority w:val="59"/>
     <w:pPr>
       <w:pBdr/>
@@ -10660,9 +14698,9 @@
       </w:tcPr>
     </w:tblStylePr>
   </w:style>
-  <w:style w:type="table" w:styleId="41">
+  <w:style w:type="table" w:styleId="737">
     <w:name w:val="Grid Table 4 - Accent 2"/>
-    <w:basedOn w:val="661"/>
+    <w:basedOn w:val="892"/>
     <w:uiPriority w:val="59"/>
     <w:pPr>
       <w:pBdr/>
@@ -10893,9 +14931,9 @@
       </w:tcPr>
     </w:tblStylePr>
   </w:style>
-  <w:style w:type="table" w:styleId="42">
+  <w:style w:type="table" w:styleId="738">
     <w:name w:val="Grid Table 4 - Accent 3"/>
-    <w:basedOn w:val="661"/>
+    <w:basedOn w:val="892"/>
     <w:uiPriority w:val="59"/>
     <w:pPr>
       <w:pBdr/>
@@ -11126,9 +15164,9 @@
       </w:tcPr>
     </w:tblStylePr>
   </w:style>
-  <w:style w:type="table" w:styleId="43">
+  <w:style w:type="table" w:styleId="739">
     <w:name w:val="Grid Table 4 - Accent 4"/>
-    <w:basedOn w:val="661"/>
+    <w:basedOn w:val="892"/>
     <w:uiPriority w:val="59"/>
     <w:pPr>
       <w:pBdr/>
@@ -11359,9 +15397,9 @@
       </w:tcPr>
     </w:tblStylePr>
   </w:style>
-  <w:style w:type="table" w:styleId="44">
+  <w:style w:type="table" w:styleId="740">
     <w:name w:val="Grid Table 4 - Accent 5"/>
-    <w:basedOn w:val="661"/>
+    <w:basedOn w:val="892"/>
     <w:uiPriority w:val="59"/>
     <w:pPr>
       <w:pBdr/>
@@ -11592,9 +15630,9 @@
       </w:tcPr>
     </w:tblStylePr>
   </w:style>
-  <w:style w:type="table" w:styleId="45">
+  <w:style w:type="table" w:styleId="741">
     <w:name w:val="Grid Table 4 - Accent 6"/>
-    <w:basedOn w:val="661"/>
+    <w:basedOn w:val="892"/>
     <w:uiPriority w:val="59"/>
     <w:pPr>
       <w:pBdr/>
@@ -11825,9 +15863,9 @@
       </w:tcPr>
     </w:tblStylePr>
   </w:style>
-  <w:style w:type="table" w:styleId="46">
+  <w:style w:type="table" w:styleId="742">
     <w:name w:val="Grid Table 5 Dark"/>
-    <w:basedOn w:val="661"/>
+    <w:basedOn w:val="892"/>
     <w:uiPriority w:val="99"/>
     <w:pPr>
       <w:pBdr/>
@@ -12053,9 +16091,9 @@
       </w:tcPr>
     </w:tblStylePr>
   </w:style>
-  <w:style w:type="table" w:styleId="47">
+  <w:style w:type="table" w:styleId="743">
     <w:name w:val="Grid Table 5 Dark- Accent 1"/>
-    <w:basedOn w:val="661"/>
+    <w:basedOn w:val="892"/>
     <w:uiPriority w:val="99"/>
     <w:pPr>
       <w:pBdr/>
@@ -12281,9 +16319,9 @@
       </w:tcPr>
     </w:tblStylePr>
   </w:style>
-  <w:style w:type="table" w:styleId="48">
+  <w:style w:type="table" w:styleId="744">
     <w:name w:val="Grid Table 5 Dark - Accent 2"/>
-    <w:basedOn w:val="661"/>
+    <w:basedOn w:val="892"/>
     <w:uiPriority w:val="99"/>
     <w:pPr>
       <w:pBdr/>
@@ -12509,9 +16547,9 @@
       </w:tcPr>
     </w:tblStylePr>
   </w:style>
-  <w:style w:type="table" w:styleId="49">
+  <w:style w:type="table" w:styleId="745">
     <w:name w:val="Grid Table 5 Dark - Accent 3"/>
-    <w:basedOn w:val="661"/>
+    <w:basedOn w:val="892"/>
     <w:uiPriority w:val="99"/>
     <w:pPr>
       <w:pBdr/>
@@ -12737,9 +16775,9 @@
       </w:tcPr>
     </w:tblStylePr>
   </w:style>
-  <w:style w:type="table" w:styleId="50">
+  <w:style w:type="table" w:styleId="746">
     <w:name w:val="Grid Table 5 Dark- Accent 4"/>
-    <w:basedOn w:val="661"/>
+    <w:basedOn w:val="892"/>
     <w:uiPriority w:val="99"/>
     <w:pPr>
       <w:pBdr/>
@@ -12965,9 +17003,9 @@
       </w:tcPr>
     </w:tblStylePr>
   </w:style>
-  <w:style w:type="table" w:styleId="51">
+  <w:style w:type="table" w:styleId="747">
     <w:name w:val="Grid Table 5 Dark - Accent 5"/>
-    <w:basedOn w:val="661"/>
+    <w:basedOn w:val="892"/>
     <w:uiPriority w:val="99"/>
     <w:pPr>
       <w:pBdr/>
@@ -13193,9 +17231,9 @@
       </w:tcPr>
     </w:tblStylePr>
   </w:style>
-  <w:style w:type="table" w:styleId="52">
+  <w:style w:type="table" w:styleId="748">
     <w:name w:val="Grid Table 5 Dark - Accent 6"/>
-    <w:basedOn w:val="661"/>
+    <w:basedOn w:val="892"/>
     <w:uiPriority w:val="99"/>
     <w:pPr>
       <w:pBdr/>
@@ -13421,9 +17459,9 @@
       </w:tcPr>
     </w:tblStylePr>
   </w:style>
-  <w:style w:type="table" w:styleId="53">
+  <w:style w:type="table" w:styleId="749">
     <w:name w:val="Grid Table 6 Colorful"/>
-    <w:basedOn w:val="661"/>
+    <w:basedOn w:val="892"/>
     <w:uiPriority w:val="99"/>
     <w:pPr>
       <w:pBdr/>
@@ -13651,9 +17689,9 @@
       </w:tcPr>
     </w:tblStylePr>
   </w:style>
-  <w:style w:type="table" w:styleId="54">
+  <w:style w:type="table" w:styleId="750">
     <w:name w:val="Grid Table 6 Colorful - Accent 1"/>
-    <w:basedOn w:val="661"/>
+    <w:basedOn w:val="892"/>
     <w:uiPriority w:val="99"/>
     <w:pPr>
       <w:pBdr/>
@@ -13881,9 +17919,9 @@
       </w:tcPr>
     </w:tblStylePr>
   </w:style>
-  <w:style w:type="table" w:styleId="55">
+  <w:style w:type="table" w:styleId="751">
     <w:name w:val="Grid Table 6 Colorful - Accent 2"/>
-    <w:basedOn w:val="661"/>
+    <w:basedOn w:val="892"/>
     <w:uiPriority w:val="99"/>
     <w:pPr>
       <w:pBdr/>
@@ -14111,9 +18149,9 @@
       </w:tcPr>
     </w:tblStylePr>
   </w:style>
-  <w:style w:type="table" w:styleId="56">
+  <w:style w:type="table" w:styleId="752">
     <w:name w:val="Grid Table 6 Colorful - Accent 3"/>
-    <w:basedOn w:val="661"/>
+    <w:basedOn w:val="892"/>
     <w:uiPriority w:val="99"/>
     <w:pPr>
       <w:pBdr/>
@@ -14341,9 +18379,9 @@
       </w:tcPr>
     </w:tblStylePr>
   </w:style>
-  <w:style w:type="table" w:styleId="57">
+  <w:style w:type="table" w:styleId="753">
     <w:name w:val="Grid Table 6 Colorful - Accent 4"/>
-    <w:basedOn w:val="661"/>
+    <w:basedOn w:val="892"/>
     <w:uiPriority w:val="99"/>
     <w:pPr>
       <w:pBdr/>
@@ -14571,9 +18609,9 @@
       </w:tcPr>
     </w:tblStylePr>
   </w:style>
-  <w:style w:type="table" w:styleId="58">
+  <w:style w:type="table" w:styleId="754">
     <w:name w:val="Grid Table 6 Colorful - Accent 5"/>
-    <w:basedOn w:val="661"/>
+    <w:basedOn w:val="892"/>
     <w:uiPriority w:val="99"/>
     <w:pPr>
       <w:pBdr/>
@@ -14801,9 +18839,9 @@
       </w:tcPr>
     </w:tblStylePr>
   </w:style>
-  <w:style w:type="table" w:styleId="59">
+  <w:style w:type="table" w:styleId="755">
     <w:name w:val="Grid Table 6 Colorful - Accent 6"/>
-    <w:basedOn w:val="661"/>
+    <w:basedOn w:val="892"/>
     <w:uiPriority w:val="99"/>
     <w:pPr>
       <w:pBdr/>
@@ -15031,9 +19069,9 @@
       </w:tcPr>
     </w:tblStylePr>
   </w:style>
-  <w:style w:type="table" w:styleId="60">
+  <w:style w:type="table" w:styleId="756">
     <w:name w:val="Grid Table 7 Colorful"/>
-    <w:basedOn w:val="661"/>
+    <w:basedOn w:val="892"/>
     <w:uiPriority w:val="99"/>
     <w:pPr>
       <w:pBdr/>
@@ -15135,11 +19173,11 @@
         <w:tblBorders/>
       </w:tblPr>
       <w:tcPr>
-        <w:shd w:color="ffffff"/>
+        <w:shd w:val="clear" w:color="ffffff"/>
         <w:tcBorders>
-          <w:top w:val="none"/>
-          <w:left w:val="none"/>
-          <w:bottom w:val="none"/>
+          <w:top w:val="none" w:color="000000" w:sz="4" w:space="0"/>
+          <w:left w:val="none" w:color="000000" w:sz="4" w:space="0"/>
+          <w:bottom w:val="none" w:color="000000" w:sz="4" w:space="0"/>
           <w:right w:val="single" w:color="000000" w:themeColor="text1" w:themeTint="80" w:sz="4" w:space="0"/>
         </w:tcBorders>
       </w:tcPr>
@@ -15162,10 +19200,10 @@
       <w:tcPr>
         <w:shd w:val="clear" w:color="ffffff" w:themeColor="light1" w:fill="ffffff" w:themeFill="light1"/>
         <w:tcBorders>
-          <w:top w:val="none"/>
-          <w:left w:val="none"/>
+          <w:top w:val="none" w:color="000000" w:sz="4" w:space="0"/>
+          <w:left w:val="none" w:color="000000" w:sz="4" w:space="0"/>
           <w:bottom w:val="single" w:color="000000" w:themeColor="text1" w:themeTint="80" w:sz="4" w:space="0"/>
-          <w:right w:val="none"/>
+          <w:right w:val="none" w:color="000000" w:sz="4" w:space="0"/>
         </w:tcBorders>
       </w:tcPr>
     </w:tblStylePr>
@@ -15185,12 +19223,12 @@
         <w:tblBorders/>
       </w:tblPr>
       <w:tcPr>
-        <w:shd w:color="ffffff"/>
+        <w:shd w:val="clear" w:color="ffffff"/>
         <w:tcBorders>
-          <w:top w:val="none"/>
+          <w:top w:val="none" w:color="000000" w:sz="4" w:space="0"/>
           <w:left w:val="single" w:color="000000" w:themeColor="text1" w:themeTint="80" w:sz="4" w:space="0"/>
-          <w:bottom w:val="none"/>
-          <w:right w:val="none"/>
+          <w:bottom w:val="none" w:color="000000" w:sz="4" w:space="0"/>
+          <w:right w:val="none" w:color="000000" w:sz="4" w:space="0"/>
         </w:tcBorders>
       </w:tcPr>
     </w:tblStylePr>
@@ -15213,9 +19251,9 @@
         <w:shd w:val="clear" w:color="ffffff" w:themeColor="light1" w:fill="ffffff" w:themeFill="light1"/>
         <w:tcBorders>
           <w:top w:val="single" w:color="000000" w:themeColor="text1" w:themeTint="80" w:sz="4" w:space="0"/>
-          <w:left w:val="none"/>
-          <w:bottom w:val="none"/>
-          <w:right w:val="none"/>
+          <w:left w:val="none" w:color="000000" w:sz="4" w:space="0"/>
+          <w:bottom w:val="none" w:color="000000" w:sz="4" w:space="0"/>
+          <w:right w:val="none" w:color="000000" w:sz="4" w:space="0"/>
         </w:tcBorders>
       </w:tcPr>
     </w:tblStylePr>
@@ -15285,9 +19323,9 @@
       </w:tcPr>
     </w:tblStylePr>
   </w:style>
-  <w:style w:type="table" w:styleId="61">
+  <w:style w:type="table" w:styleId="757">
     <w:name w:val="Grid Table 7 Colorful - Accent 1"/>
-    <w:basedOn w:val="661"/>
+    <w:basedOn w:val="892"/>
     <w:uiPriority w:val="99"/>
     <w:pPr>
       <w:pBdr/>
@@ -15389,11 +19427,11 @@
         <w:tblBorders/>
       </w:tblPr>
       <w:tcPr>
-        <w:shd w:color="ffffff"/>
+        <w:shd w:val="clear" w:color="ffffff"/>
         <w:tcBorders>
-          <w:top w:val="none"/>
-          <w:left w:val="none"/>
-          <w:bottom w:val="none"/>
+          <w:top w:val="none" w:color="000000" w:sz="4" w:space="0"/>
+          <w:left w:val="none" w:color="000000" w:sz="4" w:space="0"/>
+          <w:bottom w:val="none" w:color="000000" w:sz="4" w:space="0"/>
           <w:right w:val="single" w:color="000000" w:themeColor="accent1" w:themeTint="80" w:sz="4" w:space="0"/>
         </w:tcBorders>
       </w:tcPr>
@@ -15416,10 +19454,10 @@
       <w:tcPr>
         <w:shd w:val="clear" w:color="ffffff" w:themeColor="light1" w:fill="ffffff" w:themeFill="light1"/>
         <w:tcBorders>
-          <w:top w:val="none"/>
-          <w:left w:val="none"/>
+          <w:top w:val="none" w:color="000000" w:sz="4" w:space="0"/>
+          <w:left w:val="none" w:color="000000" w:sz="4" w:space="0"/>
           <w:bottom w:val="single" w:color="000000" w:themeColor="accent1" w:themeTint="80" w:sz="4" w:space="0"/>
-          <w:right w:val="none"/>
+          <w:right w:val="none" w:color="000000" w:sz="4" w:space="0"/>
         </w:tcBorders>
       </w:tcPr>
     </w:tblStylePr>
@@ -15439,12 +19477,12 @@
         <w:tblBorders/>
       </w:tblPr>
       <w:tcPr>
-        <w:shd w:color="ffffff"/>
+        <w:shd w:val="clear" w:color="ffffff"/>
         <w:tcBorders>
-          <w:top w:val="none"/>
+          <w:top w:val="none" w:color="000000" w:sz="4" w:space="0"/>
           <w:left w:val="single" w:color="000000" w:themeColor="accent1" w:themeTint="80" w:sz="4" w:space="0"/>
-          <w:bottom w:val="none"/>
-          <w:right w:val="none"/>
+          <w:bottom w:val="none" w:color="000000" w:sz="4" w:space="0"/>
+          <w:right w:val="none" w:color="000000" w:sz="4" w:space="0"/>
         </w:tcBorders>
       </w:tcPr>
     </w:tblStylePr>
@@ -15467,9 +19505,9 @@
         <w:shd w:val="clear" w:color="ffffff" w:themeColor="light1" w:fill="ffffff" w:themeFill="light1"/>
         <w:tcBorders>
           <w:top w:val="single" w:color="000000" w:themeColor="accent1" w:themeTint="80" w:sz="4" w:space="0"/>
-          <w:left w:val="none"/>
-          <w:bottom w:val="none"/>
-          <w:right w:val="none"/>
+          <w:left w:val="none" w:color="000000" w:sz="4" w:space="0"/>
+          <w:bottom w:val="none" w:color="000000" w:sz="4" w:space="0"/>
+          <w:right w:val="none" w:color="000000" w:sz="4" w:space="0"/>
         </w:tcBorders>
       </w:tcPr>
     </w:tblStylePr>
@@ -15539,9 +19577,9 @@
       </w:tcPr>
     </w:tblStylePr>
   </w:style>
-  <w:style w:type="table" w:styleId="62">
+  <w:style w:type="table" w:styleId="758">
     <w:name w:val="Grid Table 7 Colorful - Accent 2"/>
-    <w:basedOn w:val="661"/>
+    <w:basedOn w:val="892"/>
     <w:uiPriority w:val="99"/>
     <w:pPr>
       <w:pBdr/>
@@ -15643,11 +19681,11 @@
         <w:tblBorders/>
       </w:tblPr>
       <w:tcPr>
-        <w:shd w:color="ffffff"/>
+        <w:shd w:val="clear" w:color="ffffff"/>
         <w:tcBorders>
-          <w:top w:val="none"/>
-          <w:left w:val="none"/>
-          <w:bottom w:val="none"/>
+          <w:top w:val="none" w:color="000000" w:sz="4" w:space="0"/>
+          <w:left w:val="none" w:color="000000" w:sz="4" w:space="0"/>
+          <w:bottom w:val="none" w:color="000000" w:sz="4" w:space="0"/>
           <w:right w:val="single" w:color="000000" w:themeColor="accent2" w:themeTint="97" w:sz="4" w:space="0"/>
         </w:tcBorders>
       </w:tcPr>
@@ -15670,10 +19708,10 @@
       <w:tcPr>
         <w:shd w:val="clear" w:color="ffffff" w:themeColor="light1" w:fill="ffffff" w:themeFill="light1"/>
         <w:tcBorders>
-          <w:top w:val="none"/>
-          <w:left w:val="none"/>
+          <w:top w:val="none" w:color="000000" w:sz="4" w:space="0"/>
+          <w:left w:val="none" w:color="000000" w:sz="4" w:space="0"/>
           <w:bottom w:val="single" w:color="000000" w:themeColor="accent2" w:themeTint="97" w:sz="4" w:space="0"/>
-          <w:right w:val="none"/>
+          <w:right w:val="none" w:color="000000" w:sz="4" w:space="0"/>
         </w:tcBorders>
       </w:tcPr>
     </w:tblStylePr>
@@ -15693,12 +19731,12 @@
         <w:tblBorders/>
       </w:tblPr>
       <w:tcPr>
-        <w:shd w:color="ffffff"/>
+        <w:shd w:val="clear" w:color="ffffff"/>
         <w:tcBorders>
-          <w:top w:val="none"/>
+          <w:top w:val="none" w:color="000000" w:sz="4" w:space="0"/>
           <w:left w:val="single" w:color="000000" w:themeColor="accent2" w:themeTint="97" w:sz="4" w:space="0"/>
-          <w:bottom w:val="none"/>
-          <w:right w:val="none"/>
+          <w:bottom w:val="none" w:color="000000" w:sz="4" w:space="0"/>
+          <w:right w:val="none" w:color="000000" w:sz="4" w:space="0"/>
         </w:tcBorders>
       </w:tcPr>
     </w:tblStylePr>
@@ -15721,9 +19759,9 @@
         <w:shd w:val="clear" w:color="ffffff" w:themeColor="light1" w:fill="ffffff" w:themeFill="light1"/>
         <w:tcBorders>
           <w:top w:val="single" w:color="000000" w:themeColor="accent2" w:themeTint="97" w:sz="4" w:space="0"/>
-          <w:left w:val="none"/>
-          <w:bottom w:val="none"/>
-          <w:right w:val="none"/>
+          <w:left w:val="none" w:color="000000" w:sz="4" w:space="0"/>
+          <w:bottom w:val="none" w:color="000000" w:sz="4" w:space="0"/>
+          <w:right w:val="none" w:color="000000" w:sz="4" w:space="0"/>
         </w:tcBorders>
       </w:tcPr>
     </w:tblStylePr>
@@ -15793,9 +19831,9 @@
       </w:tcPr>
     </w:tblStylePr>
   </w:style>
-  <w:style w:type="table" w:styleId="63">
+  <w:style w:type="table" w:styleId="759">
     <w:name w:val="Grid Table 7 Colorful - Accent 3"/>
-    <w:basedOn w:val="661"/>
+    <w:basedOn w:val="892"/>
     <w:uiPriority w:val="99"/>
     <w:pPr>
       <w:pBdr/>
@@ -15897,11 +19935,11 @@
         <w:tblBorders/>
       </w:tblPr>
       <w:tcPr>
-        <w:shd w:color="ffffff"/>
+        <w:shd w:val="clear" w:color="ffffff"/>
         <w:tcBorders>
-          <w:top w:val="none"/>
-          <w:left w:val="none"/>
-          <w:bottom w:val="none"/>
+          <w:top w:val="none" w:color="000000" w:sz="4" w:space="0"/>
+          <w:left w:val="none" w:color="000000" w:sz="4" w:space="0"/>
+          <w:bottom w:val="none" w:color="000000" w:sz="4" w:space="0"/>
           <w:right w:val="single" w:color="000000" w:themeColor="accent3" w:themeTint="FE" w:sz="4" w:space="0"/>
         </w:tcBorders>
       </w:tcPr>
@@ -15924,10 +19962,10 @@
       <w:tcPr>
         <w:shd w:val="clear" w:color="ffffff" w:themeColor="light1" w:fill="ffffff" w:themeFill="light1"/>
         <w:tcBorders>
-          <w:top w:val="none"/>
-          <w:left w:val="none"/>
+          <w:top w:val="none" w:color="000000" w:sz="4" w:space="0"/>
+          <w:left w:val="none" w:color="000000" w:sz="4" w:space="0"/>
           <w:bottom w:val="single" w:color="000000" w:themeColor="accent3" w:themeTint="FE" w:sz="4" w:space="0"/>
-          <w:right w:val="none"/>
+          <w:right w:val="none" w:color="000000" w:sz="4" w:space="0"/>
         </w:tcBorders>
       </w:tcPr>
     </w:tblStylePr>
@@ -15947,12 +19985,12 @@
         <w:tblBorders/>
       </w:tblPr>
       <w:tcPr>
-        <w:shd w:color="ffffff"/>
+        <w:shd w:val="clear" w:color="ffffff"/>
         <w:tcBorders>
-          <w:top w:val="none"/>
+          <w:top w:val="none" w:color="000000" w:sz="4" w:space="0"/>
           <w:left w:val="single" w:color="000000" w:themeColor="accent3" w:themeTint="FE" w:sz="4" w:space="0"/>
-          <w:bottom w:val="none"/>
-          <w:right w:val="none"/>
+          <w:bottom w:val="none" w:color="000000" w:sz="4" w:space="0"/>
+          <w:right w:val="none" w:color="000000" w:sz="4" w:space="0"/>
         </w:tcBorders>
       </w:tcPr>
     </w:tblStylePr>
@@ -15975,9 +20013,9 @@
         <w:shd w:val="clear" w:color="ffffff" w:themeColor="light1" w:fill="ffffff" w:themeFill="light1"/>
         <w:tcBorders>
           <w:top w:val="single" w:color="000000" w:themeColor="accent3" w:themeTint="FE" w:sz="4" w:space="0"/>
-          <w:left w:val="none"/>
-          <w:bottom w:val="none"/>
-          <w:right w:val="none"/>
+          <w:left w:val="none" w:color="000000" w:sz="4" w:space="0"/>
+          <w:bottom w:val="none" w:color="000000" w:sz="4" w:space="0"/>
+          <w:right w:val="none" w:color="000000" w:sz="4" w:space="0"/>
         </w:tcBorders>
       </w:tcPr>
     </w:tblStylePr>
@@ -16047,9 +20085,9 @@
       </w:tcPr>
     </w:tblStylePr>
   </w:style>
-  <w:style w:type="table" w:styleId="64">
+  <w:style w:type="table" w:styleId="760">
     <w:name w:val="Grid Table 7 Colorful - Accent 4"/>
-    <w:basedOn w:val="661"/>
+    <w:basedOn w:val="892"/>
     <w:uiPriority w:val="99"/>
     <w:pPr>
       <w:pBdr/>
@@ -16151,11 +20189,11 @@
         <w:tblBorders/>
       </w:tblPr>
       <w:tcPr>
-        <w:shd w:color="ffffff"/>
+        <w:shd w:val="clear" w:color="ffffff"/>
         <w:tcBorders>
-          <w:top w:val="none"/>
-          <w:left w:val="none"/>
-          <w:bottom w:val="none"/>
+          <w:top w:val="none" w:color="000000" w:sz="4" w:space="0"/>
+          <w:left w:val="none" w:color="000000" w:sz="4" w:space="0"/>
+          <w:bottom w:val="none" w:color="000000" w:sz="4" w:space="0"/>
           <w:right w:val="single" w:color="000000" w:themeColor="accent4" w:themeTint="9A" w:sz="4" w:space="0"/>
         </w:tcBorders>
       </w:tcPr>
@@ -16178,10 +20216,10 @@
       <w:tcPr>
         <w:shd w:val="clear" w:color="ffffff" w:themeColor="light1" w:fill="ffffff" w:themeFill="light1"/>
         <w:tcBorders>
-          <w:top w:val="none"/>
-          <w:left w:val="none"/>
+          <w:top w:val="none" w:color="000000" w:sz="4" w:space="0"/>
+          <w:left w:val="none" w:color="000000" w:sz="4" w:space="0"/>
           <w:bottom w:val="single" w:color="000000" w:themeColor="accent4" w:themeTint="9A" w:sz="4" w:space="0"/>
-          <w:right w:val="none"/>
+          <w:right w:val="none" w:color="000000" w:sz="4" w:space="0"/>
         </w:tcBorders>
       </w:tcPr>
     </w:tblStylePr>
@@ -16201,12 +20239,12 @@
         <w:tblBorders/>
       </w:tblPr>
       <w:tcPr>
-        <w:shd w:color="ffffff"/>
+        <w:shd w:val="clear" w:color="ffffff"/>
         <w:tcBorders>
-          <w:top w:val="none"/>
+          <w:top w:val="none" w:color="000000" w:sz="4" w:space="0"/>
           <w:left w:val="single" w:color="000000" w:themeColor="accent4" w:themeTint="9A" w:sz="4" w:space="0"/>
-          <w:bottom w:val="none"/>
-          <w:right w:val="none"/>
+          <w:bottom w:val="none" w:color="000000" w:sz="4" w:space="0"/>
+          <w:right w:val="none" w:color="000000" w:sz="4" w:space="0"/>
         </w:tcBorders>
       </w:tcPr>
     </w:tblStylePr>
@@ -16229,9 +20267,9 @@
         <w:shd w:val="clear" w:color="ffffff" w:themeColor="light1" w:fill="ffffff" w:themeFill="light1"/>
         <w:tcBorders>
           <w:top w:val="single" w:color="000000" w:themeColor="accent4" w:themeTint="9A" w:sz="4" w:space="0"/>
-          <w:left w:val="none"/>
-          <w:bottom w:val="none"/>
-          <w:right w:val="none"/>
+          <w:left w:val="none" w:color="000000" w:sz="4" w:space="0"/>
+          <w:bottom w:val="none" w:color="000000" w:sz="4" w:space="0"/>
+          <w:right w:val="none" w:color="000000" w:sz="4" w:space="0"/>
         </w:tcBorders>
       </w:tcPr>
     </w:tblStylePr>
@@ -16301,9 +20339,9 @@
       </w:tcPr>
     </w:tblStylePr>
   </w:style>
-  <w:style w:type="table" w:styleId="65">
+  <w:style w:type="table" w:styleId="761">
     <w:name w:val="Grid Table 7 Colorful - Accent 5"/>
-    <w:basedOn w:val="661"/>
+    <w:basedOn w:val="892"/>
     <w:uiPriority w:val="99"/>
     <w:pPr>
       <w:pBdr/>
@@ -16405,11 +20443,11 @@
         <w:tblBorders/>
       </w:tblPr>
       <w:tcPr>
-        <w:shd w:color="ffffff"/>
+        <w:shd w:val="clear" w:color="ffffff"/>
         <w:tcBorders>
-          <w:top w:val="none"/>
-          <w:left w:val="none"/>
-          <w:bottom w:val="none"/>
+          <w:top w:val="none" w:color="000000" w:sz="4" w:space="0"/>
+          <w:left w:val="none" w:color="000000" w:sz="4" w:space="0"/>
+          <w:bottom w:val="none" w:color="000000" w:sz="4" w:space="0"/>
           <w:right w:val="single" w:color="000000" w:themeColor="accent5" w:themeTint="90" w:sz="4" w:space="0"/>
         </w:tcBorders>
       </w:tcPr>
@@ -16432,10 +20470,10 @@
       <w:tcPr>
         <w:shd w:val="clear" w:color="ffffff" w:themeColor="light1" w:fill="ffffff" w:themeFill="light1"/>
         <w:tcBorders>
-          <w:top w:val="none"/>
-          <w:left w:val="none"/>
+          <w:top w:val="none" w:color="000000" w:sz="4" w:space="0"/>
+          <w:left w:val="none" w:color="000000" w:sz="4" w:space="0"/>
           <w:bottom w:val="single" w:color="000000" w:themeColor="accent5" w:themeTint="90" w:sz="4" w:space="0"/>
-          <w:right w:val="none"/>
+          <w:right w:val="none" w:color="000000" w:sz="4" w:space="0"/>
         </w:tcBorders>
       </w:tcPr>
     </w:tblStylePr>
@@ -16455,12 +20493,12 @@
         <w:tblBorders/>
       </w:tblPr>
       <w:tcPr>
-        <w:shd w:color="ffffff"/>
+        <w:shd w:val="clear" w:color="ffffff"/>
         <w:tcBorders>
-          <w:top w:val="none"/>
+          <w:top w:val="none" w:color="000000" w:sz="4" w:space="0"/>
           <w:left w:val="single" w:color="000000" w:themeColor="accent5" w:themeTint="90" w:sz="4" w:space="0"/>
-          <w:bottom w:val="none"/>
-          <w:right w:val="none"/>
+          <w:bottom w:val="none" w:color="000000" w:sz="4" w:space="0"/>
+          <w:right w:val="none" w:color="000000" w:sz="4" w:space="0"/>
         </w:tcBorders>
       </w:tcPr>
     </w:tblStylePr>
@@ -16483,9 +20521,9 @@
         <w:shd w:val="clear" w:color="ffffff" w:themeColor="light1" w:fill="ffffff" w:themeFill="light1"/>
         <w:tcBorders>
           <w:top w:val="single" w:color="000000" w:themeColor="accent5" w:themeTint="90" w:sz="4" w:space="0"/>
-          <w:left w:val="none"/>
-          <w:bottom w:val="none"/>
-          <w:right w:val="none"/>
+          <w:left w:val="none" w:color="000000" w:sz="4" w:space="0"/>
+          <w:bottom w:val="none" w:color="000000" w:sz="4" w:space="0"/>
+          <w:right w:val="none" w:color="000000" w:sz="4" w:space="0"/>
         </w:tcBorders>
       </w:tcPr>
     </w:tblStylePr>
@@ -16555,9 +20593,9 @@
       </w:tcPr>
     </w:tblStylePr>
   </w:style>
-  <w:style w:type="table" w:styleId="66">
+  <w:style w:type="table" w:styleId="762">
     <w:name w:val="Grid Table 7 Colorful - Accent 6"/>
-    <w:basedOn w:val="661"/>
+    <w:basedOn w:val="892"/>
     <w:uiPriority w:val="99"/>
     <w:pPr>
       <w:pBdr/>
@@ -16659,11 +20697,11 @@
         <w:tblBorders/>
       </w:tblPr>
       <w:tcPr>
-        <w:shd w:color="ffffff"/>
+        <w:shd w:val="clear" w:color="ffffff"/>
         <w:tcBorders>
-          <w:top w:val="none"/>
-          <w:left w:val="none"/>
-          <w:bottom w:val="none"/>
+          <w:top w:val="none" w:color="000000" w:sz="4" w:space="0"/>
+          <w:left w:val="none" w:color="000000" w:sz="4" w:space="0"/>
+          <w:bottom w:val="none" w:color="000000" w:sz="4" w:space="0"/>
           <w:right w:val="single" w:color="000000" w:themeColor="accent6" w:themeTint="90" w:sz="4" w:space="0"/>
         </w:tcBorders>
       </w:tcPr>
@@ -16686,10 +20724,10 @@
       <w:tcPr>
         <w:shd w:val="clear" w:color="ffffff" w:themeColor="light1" w:fill="ffffff" w:themeFill="light1"/>
         <w:tcBorders>
-          <w:top w:val="none"/>
-          <w:left w:val="none"/>
+          <w:top w:val="none" w:color="000000" w:sz="4" w:space="0"/>
+          <w:left w:val="none" w:color="000000" w:sz="4" w:space="0"/>
           <w:bottom w:val="single" w:color="000000" w:themeColor="accent6" w:themeTint="90" w:sz="4" w:space="0"/>
-          <w:right w:val="none"/>
+          <w:right w:val="none" w:color="000000" w:sz="4" w:space="0"/>
         </w:tcBorders>
       </w:tcPr>
     </w:tblStylePr>
@@ -16709,12 +20747,12 @@
         <w:tblBorders/>
       </w:tblPr>
       <w:tcPr>
-        <w:shd w:color="ffffff"/>
+        <w:shd w:val="clear" w:color="ffffff"/>
         <w:tcBorders>
-          <w:top w:val="none"/>
+          <w:top w:val="none" w:color="000000" w:sz="4" w:space="0"/>
           <w:left w:val="single" w:color="000000" w:themeColor="accent6" w:themeTint="90" w:sz="4" w:space="0"/>
-          <w:bottom w:val="none"/>
-          <w:right w:val="none"/>
+          <w:bottom w:val="none" w:color="000000" w:sz="4" w:space="0"/>
+          <w:right w:val="none" w:color="000000" w:sz="4" w:space="0"/>
         </w:tcBorders>
       </w:tcPr>
     </w:tblStylePr>
@@ -16737,9 +20775,9 @@
         <w:shd w:val="clear" w:color="ffffff" w:themeColor="light1" w:fill="ffffff" w:themeFill="light1"/>
         <w:tcBorders>
           <w:top w:val="single" w:color="000000" w:themeColor="accent6" w:themeTint="90" w:sz="4" w:space="0"/>
-          <w:left w:val="none"/>
-          <w:bottom w:val="none"/>
-          <w:right w:val="none"/>
+          <w:left w:val="none" w:color="000000" w:sz="4" w:space="0"/>
+          <w:bottom w:val="none" w:color="000000" w:sz="4" w:space="0"/>
+          <w:right w:val="none" w:color="000000" w:sz="4" w:space="0"/>
         </w:tcBorders>
       </w:tcPr>
     </w:tblStylePr>
@@ -16809,9 +20847,9 @@
       </w:tcPr>
     </w:tblStylePr>
   </w:style>
-  <w:style w:type="table" w:styleId="67">
+  <w:style w:type="table" w:styleId="763">
     <w:name w:val="List Table 1 Light"/>
-    <w:basedOn w:val="661"/>
+    <w:basedOn w:val="892"/>
     <w:uiPriority w:val="99"/>
     <w:pPr>
       <w:pBdr/>
@@ -17025,9 +21063,9 @@
       </w:tcPr>
     </w:tblStylePr>
   </w:style>
-  <w:style w:type="table" w:styleId="68">
+  <w:style w:type="table" w:styleId="764">
     <w:name w:val="List Table 1 Light - Accent 1"/>
-    <w:basedOn w:val="661"/>
+    <w:basedOn w:val="892"/>
     <w:uiPriority w:val="99"/>
     <w:pPr>
       <w:pBdr/>
@@ -17241,9 +21279,9 @@
       </w:tcPr>
     </w:tblStylePr>
   </w:style>
-  <w:style w:type="table" w:styleId="69">
+  <w:style w:type="table" w:styleId="765">
     <w:name w:val="List Table 1 Light - Accent 2"/>
-    <w:basedOn w:val="661"/>
+    <w:basedOn w:val="892"/>
     <w:uiPriority w:val="99"/>
     <w:pPr>
       <w:pBdr/>
@@ -17457,9 +21495,9 @@
       </w:tcPr>
     </w:tblStylePr>
   </w:style>
-  <w:style w:type="table" w:styleId="70">
+  <w:style w:type="table" w:styleId="766">
     <w:name w:val="List Table 1 Light - Accent 3"/>
-    <w:basedOn w:val="661"/>
+    <w:basedOn w:val="892"/>
     <w:uiPriority w:val="99"/>
     <w:pPr>
       <w:pBdr/>
@@ -17673,9 +21711,9 @@
       </w:tcPr>
     </w:tblStylePr>
   </w:style>
-  <w:style w:type="table" w:styleId="71">
+  <w:style w:type="table" w:styleId="767">
     <w:name w:val="List Table 1 Light - Accent 4"/>
-    <w:basedOn w:val="661"/>
+    <w:basedOn w:val="892"/>
     <w:uiPriority w:val="99"/>
     <w:pPr>
       <w:pBdr/>
@@ -17889,9 +21927,9 @@
       </w:tcPr>
     </w:tblStylePr>
   </w:style>
-  <w:style w:type="table" w:styleId="72">
+  <w:style w:type="table" w:styleId="768">
     <w:name w:val="List Table 1 Light - Accent 5"/>
-    <w:basedOn w:val="661"/>
+    <w:basedOn w:val="892"/>
     <w:uiPriority w:val="99"/>
     <w:pPr>
       <w:pBdr/>
@@ -18105,9 +22143,9 @@
       </w:tcPr>
     </w:tblStylePr>
   </w:style>
-  <w:style w:type="table" w:styleId="73">
+  <w:style w:type="table" w:styleId="769">
     <w:name w:val="List Table 1 Light - Accent 6"/>
-    <w:basedOn w:val="661"/>
+    <w:basedOn w:val="892"/>
     <w:uiPriority w:val="99"/>
     <w:pPr>
       <w:pBdr/>
@@ -18321,9 +22359,9 @@
       </w:tcPr>
     </w:tblStylePr>
   </w:style>
-  <w:style w:type="table" w:styleId="74">
+  <w:style w:type="table" w:styleId="770">
     <w:name w:val="List Table 2"/>
-    <w:basedOn w:val="661"/>
+    <w:basedOn w:val="892"/>
     <w:uiPriority w:val="99"/>
     <w:pPr>
       <w:pBdr/>
@@ -18559,9 +22597,9 @@
       </w:tcPr>
     </w:tblStylePr>
   </w:style>
-  <w:style w:type="table" w:styleId="75">
+  <w:style w:type="table" w:styleId="771">
     <w:name w:val="List Table 2 - Accent 1"/>
-    <w:basedOn w:val="661"/>
+    <w:basedOn w:val="892"/>
     <w:uiPriority w:val="99"/>
     <w:pPr>
       <w:pBdr/>
@@ -18797,9 +22835,9 @@
       </w:tcPr>
     </w:tblStylePr>
   </w:style>
-  <w:style w:type="table" w:styleId="76">
+  <w:style w:type="table" w:styleId="772">
     <w:name w:val="List Table 2 - Accent 2"/>
-    <w:basedOn w:val="661"/>
+    <w:basedOn w:val="892"/>
     <w:uiPriority w:val="99"/>
     <w:pPr>
       <w:pBdr/>
@@ -19035,9 +23073,9 @@
       </w:tcPr>
     </w:tblStylePr>
   </w:style>
-  <w:style w:type="table" w:styleId="77">
+  <w:style w:type="table" w:styleId="773">
     <w:name w:val="List Table 2 - Accent 3"/>
-    <w:basedOn w:val="661"/>
+    <w:basedOn w:val="892"/>
     <w:uiPriority w:val="99"/>
     <w:pPr>
       <w:pBdr/>
@@ -19273,9 +23311,9 @@
       </w:tcPr>
     </w:tblStylePr>
   </w:style>
-  <w:style w:type="table" w:styleId="78">
+  <w:style w:type="table" w:styleId="774">
     <w:name w:val="List Table 2 - Accent 4"/>
-    <w:basedOn w:val="661"/>
+    <w:basedOn w:val="892"/>
     <w:uiPriority w:val="99"/>
     <w:pPr>
       <w:pBdr/>
@@ -19511,9 +23549,9 @@
       </w:tcPr>
     </w:tblStylePr>
   </w:style>
-  <w:style w:type="table" w:styleId="79">
+  <w:style w:type="table" w:styleId="775">
     <w:name w:val="List Table 2 - Accent 5"/>
-    <w:basedOn w:val="661"/>
+    <w:basedOn w:val="892"/>
     <w:uiPriority w:val="99"/>
     <w:pPr>
       <w:pBdr/>
@@ -19749,9 +23787,9 @@
       </w:tcPr>
     </w:tblStylePr>
   </w:style>
-  <w:style w:type="table" w:styleId="80">
+  <w:style w:type="table" w:styleId="776">
     <w:name w:val="List Table 2 - Accent 6"/>
-    <w:basedOn w:val="661"/>
+    <w:basedOn w:val="892"/>
     <w:uiPriority w:val="99"/>
     <w:pPr>
       <w:pBdr/>
@@ -19987,9 +24025,9 @@
       </w:tcPr>
     </w:tblStylePr>
   </w:style>
-  <w:style w:type="table" w:styleId="81">
+  <w:style w:type="table" w:styleId="777">
     <w:name w:val="List Table 3"/>
-    <w:basedOn w:val="661"/>
+    <w:basedOn w:val="892"/>
     <w:uiPriority w:val="99"/>
     <w:pPr>
       <w:pBdr/>
@@ -20215,9 +24253,9 @@
       </w:tcPr>
     </w:tblStylePr>
   </w:style>
-  <w:style w:type="table" w:styleId="82">
+  <w:style w:type="table" w:styleId="778">
     <w:name w:val="List Table 3 - Accent 1"/>
-    <w:basedOn w:val="661"/>
+    <w:basedOn w:val="892"/>
     <w:uiPriority w:val="99"/>
     <w:pPr>
       <w:pBdr/>
@@ -20443,9 +24481,9 @@
       </w:tcPr>
     </w:tblStylePr>
   </w:style>
-  <w:style w:type="table" w:styleId="83">
+  <w:style w:type="table" w:styleId="779">
     <w:name w:val="List Table 3 - Accent 2"/>
-    <w:basedOn w:val="661"/>
+    <w:basedOn w:val="892"/>
     <w:uiPriority w:val="99"/>
     <w:pPr>
       <w:pBdr/>
@@ -20671,9 +24709,9 @@
       </w:tcPr>
     </w:tblStylePr>
   </w:style>
-  <w:style w:type="table" w:styleId="84">
+  <w:style w:type="table" w:styleId="780">
     <w:name w:val="List Table 3 - Accent 3"/>
-    <w:basedOn w:val="661"/>
+    <w:basedOn w:val="892"/>
     <w:uiPriority w:val="99"/>
     <w:pPr>
       <w:pBdr/>
@@ -20899,9 +24937,9 @@
       </w:tcPr>
     </w:tblStylePr>
   </w:style>
-  <w:style w:type="table" w:styleId="85">
+  <w:style w:type="table" w:styleId="781">
     <w:name w:val="List Table 3 - Accent 4"/>
-    <w:basedOn w:val="661"/>
+    <w:basedOn w:val="892"/>
     <w:uiPriority w:val="99"/>
     <w:pPr>
       <w:pBdr/>
@@ -21127,9 +25165,9 @@
       </w:tcPr>
     </w:tblStylePr>
   </w:style>
-  <w:style w:type="table" w:styleId="86">
+  <w:style w:type="table" w:styleId="782">
     <w:name w:val="List Table 3 - Accent 5"/>
-    <w:basedOn w:val="661"/>
+    <w:basedOn w:val="892"/>
     <w:uiPriority w:val="99"/>
     <w:pPr>
       <w:pBdr/>
@@ -21355,9 +25393,9 @@
       </w:tcPr>
     </w:tblStylePr>
   </w:style>
-  <w:style w:type="table" w:styleId="87">
+  <w:style w:type="table" w:styleId="783">
     <w:name w:val="List Table 3 - Accent 6"/>
-    <w:basedOn w:val="661"/>
+    <w:basedOn w:val="892"/>
     <w:uiPriority w:val="99"/>
     <w:pPr>
       <w:pBdr/>
@@ -21583,9 +25621,9 @@
       </w:tcPr>
     </w:tblStylePr>
   </w:style>
-  <w:style w:type="table" w:styleId="88">
+  <w:style w:type="table" w:styleId="784">
     <w:name w:val="List Table 4"/>
-    <w:basedOn w:val="661"/>
+    <w:basedOn w:val="892"/>
     <w:uiPriority w:val="99"/>
     <w:pPr>
       <w:pBdr/>
@@ -21808,9 +25846,9 @@
       </w:tcPr>
     </w:tblStylePr>
   </w:style>
-  <w:style w:type="table" w:styleId="89">
+  <w:style w:type="table" w:styleId="785">
     <w:name w:val="List Table 4 - Accent 1"/>
-    <w:basedOn w:val="661"/>
+    <w:basedOn w:val="892"/>
     <w:uiPriority w:val="99"/>
     <w:pPr>
       <w:pBdr/>
@@ -22033,9 +26071,9 @@
       </w:tcPr>
     </w:tblStylePr>
   </w:style>
-  <w:style w:type="table" w:styleId="90">
+  <w:style w:type="table" w:styleId="786">
     <w:name w:val="List Table 4 - Accent 2"/>
-    <w:basedOn w:val="661"/>
+    <w:basedOn w:val="892"/>
     <w:uiPriority w:val="99"/>
     <w:pPr>
       <w:pBdr/>
@@ -22258,9 +26296,9 @@
       </w:tcPr>
     </w:tblStylePr>
   </w:style>
-  <w:style w:type="table" w:styleId="91">
+  <w:style w:type="table" w:styleId="787">
     <w:name w:val="List Table 4 - Accent 3"/>
-    <w:basedOn w:val="661"/>
+    <w:basedOn w:val="892"/>
     <w:uiPriority w:val="99"/>
     <w:pPr>
       <w:pBdr/>
@@ -22483,9 +26521,9 @@
       </w:tcPr>
     </w:tblStylePr>
   </w:style>
-  <w:style w:type="table" w:styleId="92">
+  <w:style w:type="table" w:styleId="788">
     <w:name w:val="List Table 4 - Accent 4"/>
-    <w:basedOn w:val="661"/>
+    <w:basedOn w:val="892"/>
     <w:uiPriority w:val="99"/>
     <w:pPr>
       <w:pBdr/>
@@ -22708,9 +26746,9 @@
       </w:tcPr>
     </w:tblStylePr>
   </w:style>
-  <w:style w:type="table" w:styleId="93">
+  <w:style w:type="table" w:styleId="789">
     <w:name w:val="List Table 4 - Accent 5"/>
-    <w:basedOn w:val="661"/>
+    <w:basedOn w:val="892"/>
     <w:uiPriority w:val="99"/>
     <w:pPr>
       <w:pBdr/>
@@ -22933,9 +26971,9 @@
       </w:tcPr>
     </w:tblStylePr>
   </w:style>
-  <w:style w:type="table" w:styleId="94">
+  <w:style w:type="table" w:styleId="790">
     <w:name w:val="List Table 4 - Accent 6"/>
-    <w:basedOn w:val="661"/>
+    <w:basedOn w:val="892"/>
     <w:uiPriority w:val="99"/>
     <w:pPr>
       <w:pBdr/>
@@ -23158,9 +27196,9 @@
       </w:tcPr>
     </w:tblStylePr>
   </w:style>
-  <w:style w:type="table" w:styleId="95">
+  <w:style w:type="table" w:styleId="791">
     <w:name w:val="List Table 5 Dark"/>
-    <w:basedOn w:val="661"/>
+    <w:basedOn w:val="892"/>
     <w:uiPriority w:val="99"/>
     <w:pPr>
       <w:pBdr/>
@@ -23400,9 +27438,9 @@
       </w:tcPr>
     </w:tblStylePr>
   </w:style>
-  <w:style w:type="table" w:styleId="96">
+  <w:style w:type="table" w:styleId="792">
     <w:name w:val="List Table 5 Dark - Accent 1"/>
-    <w:basedOn w:val="661"/>
+    <w:basedOn w:val="892"/>
     <w:uiPriority w:val="99"/>
     <w:pPr>
       <w:pBdr/>
@@ -23642,9 +27680,9 @@
       </w:tcPr>
     </w:tblStylePr>
   </w:style>
-  <w:style w:type="table" w:styleId="97">
+  <w:style w:type="table" w:styleId="793">
     <w:name w:val="List Table 5 Dark - Accent 2"/>
-    <w:basedOn w:val="661"/>
+    <w:basedOn w:val="892"/>
     <w:uiPriority w:val="99"/>
     <w:pPr>
       <w:pBdr/>
@@ -23884,9 +27922,9 @@
       </w:tcPr>
     </w:tblStylePr>
   </w:style>
-  <w:style w:type="table" w:styleId="98">
+  <w:style w:type="table" w:styleId="794">
     <w:name w:val="List Table 5 Dark - Accent 3"/>
-    <w:basedOn w:val="661"/>
+    <w:basedOn w:val="892"/>
     <w:uiPriority w:val="99"/>
     <w:pPr>
       <w:pBdr/>
@@ -24126,9 +28164,9 @@
       </w:tcPr>
     </w:tblStylePr>
   </w:style>
-  <w:style w:type="table" w:styleId="99">
+  <w:style w:type="table" w:styleId="795">
     <w:name w:val="List Table 5 Dark - Accent 4"/>
-    <w:basedOn w:val="661"/>
+    <w:basedOn w:val="892"/>
     <w:uiPriority w:val="99"/>
     <w:pPr>
       <w:pBdr/>
@@ -24368,9 +28406,9 @@
       </w:tcPr>
     </w:tblStylePr>
   </w:style>
-  <w:style w:type="table" w:styleId="100">
+  <w:style w:type="table" w:styleId="796">
     <w:name w:val="List Table 5 Dark - Accent 5"/>
-    <w:basedOn w:val="661"/>
+    <w:basedOn w:val="892"/>
     <w:uiPriority w:val="99"/>
     <w:pPr>
       <w:pBdr/>
@@ -24610,9 +28648,9 @@
       </w:tcPr>
     </w:tblStylePr>
   </w:style>
-  <w:style w:type="table" w:styleId="101">
+  <w:style w:type="table" w:styleId="797">
     <w:name w:val="List Table 5 Dark - Accent 6"/>
-    <w:basedOn w:val="661"/>
+    <w:basedOn w:val="892"/>
     <w:uiPriority w:val="99"/>
     <w:pPr>
       <w:pBdr/>
@@ -24852,9 +28890,9 @@
       </w:tcPr>
     </w:tblStylePr>
   </w:style>
-  <w:style w:type="table" w:styleId="102">
+  <w:style w:type="table" w:styleId="798">
     <w:name w:val="List Table 6 Colorful"/>
-    <w:basedOn w:val="661"/>
+    <w:basedOn w:val="892"/>
     <w:uiPriority w:val="99"/>
     <w:pPr>
       <w:pBdr/>
@@ -25075,9 +29113,9 @@
       </w:tcPr>
     </w:tblStylePr>
   </w:style>
-  <w:style w:type="table" w:styleId="103">
+  <w:style w:type="table" w:styleId="799">
     <w:name w:val="List Table 6 Colorful - Accent 1"/>
-    <w:basedOn w:val="661"/>
+    <w:basedOn w:val="892"/>
     <w:uiPriority w:val="99"/>
     <w:pPr>
       <w:pBdr/>
@@ -25298,9 +29336,9 @@
       </w:tcPr>
     </w:tblStylePr>
   </w:style>
-  <w:style w:type="table" w:styleId="104">
+  <w:style w:type="table" w:styleId="800">
     <w:name w:val="List Table 6 Colorful - Accent 2"/>
-    <w:basedOn w:val="661"/>
+    <w:basedOn w:val="892"/>
     <w:uiPriority w:val="99"/>
     <w:pPr>
       <w:pBdr/>
@@ -25521,9 +29559,9 @@
       </w:tcPr>
     </w:tblStylePr>
   </w:style>
-  <w:style w:type="table" w:styleId="105">
+  <w:style w:type="table" w:styleId="801">
     <w:name w:val="List Table 6 Colorful - Accent 3"/>
-    <w:basedOn w:val="661"/>
+    <w:basedOn w:val="892"/>
     <w:uiPriority w:val="99"/>
     <w:pPr>
       <w:pBdr/>
@@ -25744,9 +29782,9 @@
       </w:tcPr>
     </w:tblStylePr>
   </w:style>
-  <w:style w:type="table" w:styleId="106">
+  <w:style w:type="table" w:styleId="802">
     <w:name w:val="List Table 6 Colorful - Accent 4"/>
-    <w:basedOn w:val="661"/>
+    <w:basedOn w:val="892"/>
     <w:uiPriority w:val="99"/>
     <w:pPr>
       <w:pBdr/>
@@ -25967,9 +30005,9 @@
       </w:tcPr>
     </w:tblStylePr>
   </w:style>
-  <w:style w:type="table" w:styleId="107">
+  <w:style w:type="table" w:styleId="803">
     <w:name w:val="List Table 6 Colorful - Accent 5"/>
-    <w:basedOn w:val="661"/>
+    <w:basedOn w:val="892"/>
     <w:uiPriority w:val="99"/>
     <w:pPr>
       <w:pBdr/>
@@ -26190,9 +30228,9 @@
       </w:tcPr>
     </w:tblStylePr>
   </w:style>
-  <w:style w:type="table" w:styleId="108">
+  <w:style w:type="table" w:styleId="804">
     <w:name w:val="List Table 6 Colorful - Accent 6"/>
-    <w:basedOn w:val="661"/>
+    <w:basedOn w:val="892"/>
     <w:uiPriority w:val="99"/>
     <w:pPr>
       <w:pBdr/>
@@ -26413,9 +30451,9 @@
       </w:tcPr>
     </w:tblStylePr>
   </w:style>
-  <w:style w:type="table" w:styleId="109">
+  <w:style w:type="table" w:styleId="805">
     <w:name w:val="List Table 7 Colorful"/>
-    <w:basedOn w:val="661"/>
+    <w:basedOn w:val="892"/>
     <w:uiPriority w:val="99"/>
     <w:pPr>
       <w:pBdr/>
@@ -26514,11 +30552,11 @@
         <w:tblBorders/>
       </w:tblPr>
       <w:tcPr>
-        <w:shd w:color="ffffff"/>
+        <w:shd w:val="clear" w:color="ffffff"/>
         <w:tcBorders>
-          <w:top w:val="none"/>
-          <w:left w:val="none"/>
-          <w:bottom w:val="none"/>
+          <w:top w:val="none" w:color="000000" w:sz="4" w:space="0"/>
+          <w:left w:val="none" w:color="000000" w:sz="4" w:space="0"/>
+          <w:bottom w:val="none" w:color="000000" w:sz="4" w:space="0"/>
           <w:right w:val="single" w:color="000000" w:themeColor="text1" w:themeTint="80" w:sz="4" w:space="0"/>
         </w:tcBorders>
       </w:tcPr>
@@ -26541,10 +30579,10 @@
       <w:tcPr>
         <w:shd w:val="clear" w:color="ffffff" w:themeColor="light1" w:fill="ffffff" w:themeFill="light1"/>
         <w:tcBorders>
-          <w:top w:val="none"/>
-          <w:left w:val="none"/>
+          <w:top w:val="none" w:color="000000" w:sz="4" w:space="0"/>
+          <w:left w:val="none" w:color="000000" w:sz="4" w:space="0"/>
           <w:bottom w:val="single" w:color="000000" w:themeColor="text1" w:themeTint="80" w:sz="4" w:space="0"/>
-          <w:right w:val="none"/>
+          <w:right w:val="none" w:color="000000" w:sz="4" w:space="0"/>
         </w:tcBorders>
       </w:tcPr>
     </w:tblStylePr>
@@ -26564,12 +30602,12 @@
         <w:tblBorders/>
       </w:tblPr>
       <w:tcPr>
-        <w:shd w:color="ffffff"/>
+        <w:shd w:val="clear" w:color="ffffff"/>
         <w:tcBorders>
-          <w:top w:val="none"/>
+          <w:top w:val="none" w:color="000000" w:sz="4" w:space="0"/>
           <w:left w:val="single" w:color="000000" w:themeColor="text1" w:themeTint="80" w:sz="4" w:space="0"/>
-          <w:bottom w:val="none"/>
-          <w:right w:val="none"/>
+          <w:bottom w:val="none" w:color="000000" w:sz="4" w:space="0"/>
+          <w:right w:val="none" w:color="000000" w:sz="4" w:space="0"/>
         </w:tcBorders>
       </w:tcPr>
     </w:tblStylePr>
@@ -26592,9 +30630,9 @@
         <w:shd w:val="clear" w:color="ffffff" w:themeColor="light1" w:fill="ffffff" w:themeFill="light1"/>
         <w:tcBorders>
           <w:top w:val="single" w:color="000000" w:themeColor="text1" w:themeTint="80" w:sz="4" w:space="0"/>
-          <w:left w:val="none"/>
-          <w:bottom w:val="none"/>
-          <w:right w:val="none"/>
+          <w:left w:val="none" w:color="000000" w:sz="4" w:space="0"/>
+          <w:bottom w:val="none" w:color="000000" w:sz="4" w:space="0"/>
+          <w:right w:val="none" w:color="000000" w:sz="4" w:space="0"/>
         </w:tcBorders>
       </w:tcPr>
     </w:tblStylePr>
@@ -26669,9 +30707,9 @@
       </w:tcPr>
     </w:tblStylePr>
   </w:style>
-  <w:style w:type="table" w:styleId="110">
+  <w:style w:type="table" w:styleId="806">
     <w:name w:val="List Table 7 Colorful - Accent 1"/>
-    <w:basedOn w:val="661"/>
+    <w:basedOn w:val="892"/>
     <w:uiPriority w:val="99"/>
     <w:pPr>
       <w:pBdr/>
@@ -26770,11 +30808,11 @@
         <w:tblBorders/>
       </w:tblPr>
       <w:tcPr>
-        <w:shd w:color="ffffff"/>
+        <w:shd w:val="clear" w:color="ffffff"/>
         <w:tcBorders>
-          <w:top w:val="none"/>
-          <w:left w:val="none"/>
-          <w:bottom w:val="none"/>
+          <w:top w:val="none" w:color="000000" w:sz="4" w:space="0"/>
+          <w:left w:val="none" w:color="000000" w:sz="4" w:space="0"/>
+          <w:bottom w:val="none" w:color="000000" w:sz="4" w:space="0"/>
           <w:right w:val="single" w:color="000000" w:themeColor="accent1" w:sz="4" w:space="0"/>
         </w:tcBorders>
       </w:tcPr>
@@ -26797,10 +30835,10 @@
       <w:tcPr>
         <w:shd w:val="clear" w:color="ffffff" w:themeColor="light1" w:fill="ffffff" w:themeFill="light1"/>
         <w:tcBorders>
-          <w:top w:val="none"/>
-          <w:left w:val="none"/>
+          <w:top w:val="none" w:color="000000" w:sz="4" w:space="0"/>
+          <w:left w:val="none" w:color="000000" w:sz="4" w:space="0"/>
           <w:bottom w:val="single" w:color="000000" w:themeColor="accent1" w:sz="4" w:space="0"/>
-          <w:right w:val="none"/>
+          <w:right w:val="none" w:color="000000" w:sz="4" w:space="0"/>
         </w:tcBorders>
       </w:tcPr>
     </w:tblStylePr>
@@ -26820,12 +30858,12 @@
         <w:tblBorders/>
       </w:tblPr>
       <w:tcPr>
-        <w:shd w:color="ffffff"/>
+        <w:shd w:val="clear" w:color="ffffff"/>
         <w:tcBorders>
-          <w:top w:val="none"/>
+          <w:top w:val="none" w:color="000000" w:sz="4" w:space="0"/>
           <w:left w:val="single" w:color="000000" w:themeColor="accent1" w:sz="4" w:space="0"/>
-          <w:bottom w:val="none"/>
-          <w:right w:val="none"/>
+          <w:bottom w:val="none" w:color="000000" w:sz="4" w:space="0"/>
+          <w:right w:val="none" w:color="000000" w:sz="4" w:space="0"/>
         </w:tcBorders>
       </w:tcPr>
     </w:tblStylePr>
@@ -26848,9 +30886,9 @@
         <w:shd w:val="clear" w:color="ffffff" w:themeColor="light1" w:fill="ffffff" w:themeFill="light1"/>
         <w:tcBorders>
           <w:top w:val="single" w:color="000000" w:themeColor="accent1" w:sz="4" w:space="0"/>
-          <w:left w:val="none"/>
-          <w:bottom w:val="none"/>
-          <w:right w:val="none"/>
+          <w:left w:val="none" w:color="000000" w:sz="4" w:space="0"/>
+          <w:bottom w:val="none" w:color="000000" w:sz="4" w:space="0"/>
+          <w:right w:val="none" w:color="000000" w:sz="4" w:space="0"/>
         </w:tcBorders>
       </w:tcPr>
     </w:tblStylePr>
@@ -26925,9 +30963,9 @@
       </w:tcPr>
     </w:tblStylePr>
   </w:style>
-  <w:style w:type="table" w:styleId="111">
+  <w:style w:type="table" w:styleId="807">
     <w:name w:val="List Table 7 Colorful - Accent 2"/>
-    <w:basedOn w:val="661"/>
+    <w:basedOn w:val="892"/>
     <w:uiPriority w:val="99"/>
     <w:pPr>
       <w:pBdr/>
@@ -27026,11 +31064,11 @@
         <w:tblBorders/>
       </w:tblPr>
       <w:tcPr>
-        <w:shd w:color="ffffff"/>
+        <w:shd w:val="clear" w:color="ffffff"/>
         <w:tcBorders>
-          <w:top w:val="none"/>
-          <w:left w:val="none"/>
-          <w:bottom w:val="none"/>
+          <w:top w:val="none" w:color="000000" w:sz="4" w:space="0"/>
+          <w:left w:val="none" w:color="000000" w:sz="4" w:space="0"/>
+          <w:bottom w:val="none" w:color="000000" w:sz="4" w:space="0"/>
           <w:right w:val="single" w:color="000000" w:themeColor="accent2" w:themeTint="97" w:sz="4" w:space="0"/>
         </w:tcBorders>
       </w:tcPr>
@@ -27053,10 +31091,10 @@
       <w:tcPr>
         <w:shd w:val="clear" w:color="ffffff" w:themeColor="light1" w:fill="ffffff" w:themeFill="light1"/>
         <w:tcBorders>
-          <w:top w:val="none"/>
-          <w:left w:val="none"/>
+          <w:top w:val="none" w:color="000000" w:sz="4" w:space="0"/>
+          <w:left w:val="none" w:color="000000" w:sz="4" w:space="0"/>
           <w:bottom w:val="single" w:color="000000" w:themeColor="accent2" w:themeTint="97" w:sz="4" w:space="0"/>
-          <w:right w:val="none"/>
+          <w:right w:val="none" w:color="000000" w:sz="4" w:space="0"/>
         </w:tcBorders>
       </w:tcPr>
     </w:tblStylePr>
@@ -27076,12 +31114,12 @@
         <w:tblBorders/>
       </w:tblPr>
       <w:tcPr>
-        <w:shd w:color="ffffff"/>
+        <w:shd w:val="clear" w:color="ffffff"/>
         <w:tcBorders>
-          <w:top w:val="none"/>
+          <w:top w:val="none" w:color="000000" w:sz="4" w:space="0"/>
           <w:left w:val="single" w:color="000000" w:themeColor="accent2" w:themeTint="97" w:sz="4" w:space="0"/>
-          <w:bottom w:val="none"/>
-          <w:right w:val="none"/>
+          <w:bottom w:val="none" w:color="000000" w:sz="4" w:space="0"/>
+          <w:right w:val="none" w:color="000000" w:sz="4" w:space="0"/>
         </w:tcBorders>
       </w:tcPr>
     </w:tblStylePr>
@@ -27104,9 +31142,9 @@
         <w:shd w:val="clear" w:color="ffffff" w:themeColor="light1" w:fill="ffffff" w:themeFill="light1"/>
         <w:tcBorders>
           <w:top w:val="single" w:color="000000" w:themeColor="accent2" w:themeTint="97" w:sz="4" w:space="0"/>
-          <w:left w:val="none"/>
-          <w:bottom w:val="none"/>
-          <w:right w:val="none"/>
+          <w:left w:val="none" w:color="000000" w:sz="4" w:space="0"/>
+          <w:bottom w:val="none" w:color="000000" w:sz="4" w:space="0"/>
+          <w:right w:val="none" w:color="000000" w:sz="4" w:space="0"/>
         </w:tcBorders>
       </w:tcPr>
     </w:tblStylePr>
@@ -27181,9 +31219,9 @@
       </w:tcPr>
     </w:tblStylePr>
   </w:style>
-  <w:style w:type="table" w:styleId="112">
+  <w:style w:type="table" w:styleId="808">
     <w:name w:val="List Table 7 Colorful - Accent 3"/>
-    <w:basedOn w:val="661"/>
+    <w:basedOn w:val="892"/>
     <w:uiPriority w:val="99"/>
     <w:pPr>
       <w:pBdr/>
@@ -27282,11 +31320,11 @@
         <w:tblBorders/>
       </w:tblPr>
       <w:tcPr>
-        <w:shd w:color="ffffff"/>
+        <w:shd w:val="clear" w:color="ffffff"/>
         <w:tcBorders>
-          <w:top w:val="none"/>
-          <w:left w:val="none"/>
-          <w:bottom w:val="none"/>
+          <w:top w:val="none" w:color="000000" w:sz="4" w:space="0"/>
+          <w:left w:val="none" w:color="000000" w:sz="4" w:space="0"/>
+          <w:bottom w:val="none" w:color="000000" w:sz="4" w:space="0"/>
           <w:right w:val="single" w:color="000000" w:themeColor="accent3" w:themeTint="98" w:sz="4" w:space="0"/>
         </w:tcBorders>
       </w:tcPr>
@@ -27309,10 +31347,10 @@
       <w:tcPr>
         <w:shd w:val="clear" w:color="ffffff" w:themeColor="light1" w:fill="ffffff" w:themeFill="light1"/>
         <w:tcBorders>
-          <w:top w:val="none"/>
-          <w:left w:val="none"/>
+          <w:top w:val="none" w:color="000000" w:sz="4" w:space="0"/>
+          <w:left w:val="none" w:color="000000" w:sz="4" w:space="0"/>
           <w:bottom w:val="single" w:color="000000" w:themeColor="accent3" w:themeTint="98" w:sz="4" w:space="0"/>
-          <w:right w:val="none"/>
+          <w:right w:val="none" w:color="000000" w:sz="4" w:space="0"/>
         </w:tcBorders>
       </w:tcPr>
     </w:tblStylePr>
@@ -27332,12 +31370,12 @@
         <w:tblBorders/>
       </w:tblPr>
       <w:tcPr>
-        <w:shd w:color="ffffff"/>
+        <w:shd w:val="clear" w:color="ffffff"/>
         <w:tcBorders>
-          <w:top w:val="none"/>
+          <w:top w:val="none" w:color="000000" w:sz="4" w:space="0"/>
           <w:left w:val="single" w:color="000000" w:themeColor="accent3" w:themeTint="98" w:sz="4" w:space="0"/>
-          <w:bottom w:val="none"/>
-          <w:right w:val="none"/>
+          <w:bottom w:val="none" w:color="000000" w:sz="4" w:space="0"/>
+          <w:right w:val="none" w:color="000000" w:sz="4" w:space="0"/>
         </w:tcBorders>
       </w:tcPr>
     </w:tblStylePr>
@@ -27360,9 +31398,9 @@
         <w:shd w:val="clear" w:color="ffffff" w:themeColor="light1" w:fill="ffffff" w:themeFill="light1"/>
         <w:tcBorders>
           <w:top w:val="single" w:color="000000" w:themeColor="accent3" w:themeTint="98" w:sz="4" w:space="0"/>
-          <w:left w:val="none"/>
-          <w:bottom w:val="none"/>
-          <w:right w:val="none"/>
+          <w:left w:val="none" w:color="000000" w:sz="4" w:space="0"/>
+          <w:bottom w:val="none" w:color="000000" w:sz="4" w:space="0"/>
+          <w:right w:val="none" w:color="000000" w:sz="4" w:space="0"/>
         </w:tcBorders>
       </w:tcPr>
     </w:tblStylePr>
@@ -27437,9 +31475,9 @@
       </w:tcPr>
     </w:tblStylePr>
   </w:style>
-  <w:style w:type="table" w:styleId="113">
+  <w:style w:type="table" w:styleId="809">
     <w:name w:val="List Table 7 Colorful - Accent 4"/>
-    <w:basedOn w:val="661"/>
+    <w:basedOn w:val="892"/>
     <w:uiPriority w:val="99"/>
     <w:pPr>
       <w:pBdr/>
@@ -27538,11 +31576,11 @@
         <w:tblBorders/>
       </w:tblPr>
       <w:tcPr>
-        <w:shd w:color="ffffff"/>
+        <w:shd w:val="clear" w:color="ffffff"/>
         <w:tcBorders>
-          <w:top w:val="none"/>
-          <w:left w:val="none"/>
-          <w:bottom w:val="none"/>
+          <w:top w:val="none" w:color="000000" w:sz="4" w:space="0"/>
+          <w:left w:val="none" w:color="000000" w:sz="4" w:space="0"/>
+          <w:bottom w:val="none" w:color="000000" w:sz="4" w:space="0"/>
           <w:right w:val="single" w:color="000000" w:themeColor="accent4" w:themeTint="9A" w:sz="4" w:space="0"/>
         </w:tcBorders>
       </w:tcPr>
@@ -27565,10 +31603,10 @@
       <w:tcPr>
         <w:shd w:val="clear" w:color="ffffff" w:themeColor="light1" w:fill="ffffff" w:themeFill="light1"/>
         <w:tcBorders>
-          <w:top w:val="none"/>
-          <w:left w:val="none"/>
+          <w:top w:val="none" w:color="000000" w:sz="4" w:space="0"/>
+          <w:left w:val="none" w:color="000000" w:sz="4" w:space="0"/>
           <w:bottom w:val="single" w:color="000000" w:themeColor="accent4" w:themeTint="9A" w:sz="4" w:space="0"/>
-          <w:right w:val="none"/>
+          <w:right w:val="none" w:color="000000" w:sz="4" w:space="0"/>
         </w:tcBorders>
       </w:tcPr>
     </w:tblStylePr>
@@ -27588,12 +31626,12 @@
         <w:tblBorders/>
       </w:tblPr>
       <w:tcPr>
-        <w:shd w:color="ffffff"/>
+        <w:shd w:val="clear" w:color="ffffff"/>
         <w:tcBorders>
-          <w:top w:val="none"/>
+          <w:top w:val="none" w:color="000000" w:sz="4" w:space="0"/>
           <w:left w:val="single" w:color="000000" w:themeColor="accent4" w:themeTint="9A" w:sz="4" w:space="0"/>
-          <w:bottom w:val="none"/>
-          <w:right w:val="none"/>
+          <w:bottom w:val="none" w:color="000000" w:sz="4" w:space="0"/>
+          <w:right w:val="none" w:color="000000" w:sz="4" w:space="0"/>
         </w:tcBorders>
       </w:tcPr>
     </w:tblStylePr>
@@ -27616,9 +31654,9 @@
         <w:shd w:val="clear" w:color="ffffff" w:themeColor="light1" w:fill="ffffff" w:themeFill="light1"/>
         <w:tcBorders>
           <w:top w:val="single" w:color="000000" w:themeColor="accent4" w:themeTint="9A" w:sz="4" w:space="0"/>
-          <w:left w:val="none"/>
-          <w:bottom w:val="none"/>
-          <w:right w:val="none"/>
+          <w:left w:val="none" w:color="000000" w:sz="4" w:space="0"/>
+          <w:bottom w:val="none" w:color="000000" w:sz="4" w:space="0"/>
+          <w:right w:val="none" w:color="000000" w:sz="4" w:space="0"/>
         </w:tcBorders>
       </w:tcPr>
     </w:tblStylePr>
@@ -27693,9 +31731,9 @@
       </w:tcPr>
     </w:tblStylePr>
   </w:style>
-  <w:style w:type="table" w:styleId="114">
+  <w:style w:type="table" w:styleId="810">
     <w:name w:val="List Table 7 Colorful - Accent 5"/>
-    <w:basedOn w:val="661"/>
+    <w:basedOn w:val="892"/>
     <w:uiPriority w:val="99"/>
     <w:pPr>
       <w:pBdr/>
@@ -27794,11 +31832,11 @@
         <w:tblBorders/>
       </w:tblPr>
       <w:tcPr>
-        <w:shd w:color="ffffff"/>
+        <w:shd w:val="clear" w:color="ffffff"/>
         <w:tcBorders>
-          <w:top w:val="none"/>
-          <w:left w:val="none"/>
-          <w:bottom w:val="none"/>
+          <w:top w:val="none" w:color="000000" w:sz="4" w:space="0"/>
+          <w:left w:val="none" w:color="000000" w:sz="4" w:space="0"/>
+          <w:bottom w:val="none" w:color="000000" w:sz="4" w:space="0"/>
           <w:right w:val="single" w:color="000000" w:themeColor="accent5" w:themeTint="9A" w:sz="4" w:space="0"/>
         </w:tcBorders>
       </w:tcPr>
@@ -27821,10 +31859,10 @@
       <w:tcPr>
         <w:shd w:val="clear" w:color="ffffff" w:themeColor="light1" w:fill="ffffff" w:themeFill="light1"/>
         <w:tcBorders>
-          <w:top w:val="none"/>
-          <w:left w:val="none"/>
+          <w:top w:val="none" w:color="000000" w:sz="4" w:space="0"/>
+          <w:left w:val="none" w:color="000000" w:sz="4" w:space="0"/>
           <w:bottom w:val="single" w:color="000000" w:themeColor="accent5" w:themeTint="9A" w:sz="4" w:space="0"/>
-          <w:right w:val="none"/>
+          <w:right w:val="none" w:color="000000" w:sz="4" w:space="0"/>
         </w:tcBorders>
       </w:tcPr>
     </w:tblStylePr>
@@ -27844,12 +31882,12 @@
         <w:tblBorders/>
       </w:tblPr>
       <w:tcPr>
-        <w:shd w:color="ffffff"/>
+        <w:shd w:val="clear" w:color="ffffff"/>
         <w:tcBorders>
-          <w:top w:val="none"/>
+          <w:top w:val="none" w:color="000000" w:sz="4" w:space="0"/>
           <w:left w:val="single" w:color="000000" w:themeColor="accent5" w:themeTint="9A" w:sz="4" w:space="0"/>
-          <w:bottom w:val="none"/>
-          <w:right w:val="none"/>
+          <w:bottom w:val="none" w:color="000000" w:sz="4" w:space="0"/>
+          <w:right w:val="none" w:color="000000" w:sz="4" w:space="0"/>
         </w:tcBorders>
       </w:tcPr>
     </w:tblStylePr>
@@ -27872,9 +31910,9 @@
         <w:shd w:val="clear" w:color="ffffff" w:themeColor="light1" w:fill="ffffff" w:themeFill="light1"/>
         <w:tcBorders>
           <w:top w:val="single" w:color="000000" w:themeColor="accent5" w:themeTint="9A" w:sz="4" w:space="0"/>
-          <w:left w:val="none"/>
-          <w:bottom w:val="none"/>
-          <w:right w:val="none"/>
+          <w:left w:val="none" w:color="000000" w:sz="4" w:space="0"/>
+          <w:bottom w:val="none" w:color="000000" w:sz="4" w:space="0"/>
+          <w:right w:val="none" w:color="000000" w:sz="4" w:space="0"/>
         </w:tcBorders>
       </w:tcPr>
     </w:tblStylePr>
@@ -27949,9 +31987,9 @@
       </w:tcPr>
     </w:tblStylePr>
   </w:style>
-  <w:style w:type="table" w:styleId="115">
+  <w:style w:type="table" w:styleId="811">
     <w:name w:val="List Table 7 Colorful - Accent 6"/>
-    <w:basedOn w:val="661"/>
+    <w:basedOn w:val="892"/>
     <w:uiPriority w:val="99"/>
     <w:pPr>
       <w:pBdr/>
@@ -28050,11 +32088,11 @@
         <w:tblBorders/>
       </w:tblPr>
       <w:tcPr>
-        <w:shd w:color="ffffff"/>
+        <w:shd w:val="clear" w:color="ffffff"/>
         <w:tcBorders>
-          <w:top w:val="none"/>
-          <w:left w:val="none"/>
-          <w:bottom w:val="none"/>
+          <w:top w:val="none" w:color="000000" w:sz="4" w:space="0"/>
+          <w:left w:val="none" w:color="000000" w:sz="4" w:space="0"/>
+          <w:bottom w:val="none" w:color="000000" w:sz="4" w:space="0"/>
           <w:right w:val="single" w:color="000000" w:themeColor="accent6" w:themeTint="98" w:sz="4" w:space="0"/>
         </w:tcBorders>
       </w:tcPr>
@@ -28077,10 +32115,10 @@
       <w:tcPr>
         <w:shd w:val="clear" w:color="ffffff" w:themeColor="light1" w:fill="ffffff" w:themeFill="light1"/>
         <w:tcBorders>
-          <w:top w:val="none"/>
-          <w:left w:val="none"/>
+          <w:top w:val="none" w:color="000000" w:sz="4" w:space="0"/>
+          <w:left w:val="none" w:color="000000" w:sz="4" w:space="0"/>
           <w:bottom w:val="single" w:color="000000" w:themeColor="accent6" w:themeTint="98" w:sz="4" w:space="0"/>
-          <w:right w:val="none"/>
+          <w:right w:val="none" w:color="000000" w:sz="4" w:space="0"/>
         </w:tcBorders>
       </w:tcPr>
     </w:tblStylePr>
@@ -28100,12 +32138,12 @@
         <w:tblBorders/>
       </w:tblPr>
       <w:tcPr>
-        <w:shd w:color="ffffff"/>
+        <w:shd w:val="clear" w:color="ffffff"/>
         <w:tcBorders>
-          <w:top w:val="none"/>
+          <w:top w:val="none" w:color="000000" w:sz="4" w:space="0"/>
           <w:left w:val="single" w:color="000000" w:themeColor="accent6" w:themeTint="98" w:sz="4" w:space="0"/>
-          <w:bottom w:val="none"/>
-          <w:right w:val="none"/>
+          <w:bottom w:val="none" w:color="000000" w:sz="4" w:space="0"/>
+          <w:right w:val="none" w:color="000000" w:sz="4" w:space="0"/>
         </w:tcBorders>
       </w:tcPr>
     </w:tblStylePr>
@@ -28128,9 +32166,9 @@
         <w:shd w:val="clear" w:color="ffffff" w:themeColor="light1" w:fill="ffffff" w:themeFill="light1"/>
         <w:tcBorders>
           <w:top w:val="single" w:color="000000" w:themeColor="accent6" w:themeTint="98" w:sz="4" w:space="0"/>
-          <w:left w:val="none"/>
-          <w:bottom w:val="none"/>
-          <w:right w:val="none"/>
+          <w:left w:val="none" w:color="000000" w:sz="4" w:space="0"/>
+          <w:bottom w:val="none" w:color="000000" w:sz="4" w:space="0"/>
+          <w:right w:val="none" w:color="000000" w:sz="4" w:space="0"/>
         </w:tcBorders>
       </w:tcPr>
     </w:tblStylePr>
@@ -28205,9 +32243,9 @@
       </w:tcPr>
     </w:tblStylePr>
   </w:style>
-  <w:style w:type="table" w:styleId="116">
+  <w:style w:type="table" w:styleId="812">
     <w:name w:val="Lined - Accent"/>
-    <w:basedOn w:val="661"/>
+    <w:basedOn w:val="892"/>
     <w:uiPriority w:val="99"/>
     <w:pPr>
       <w:pBdr/>
@@ -28442,9 +32480,9 @@
       </w:tcPr>
     </w:tblStylePr>
   </w:style>
-  <w:style w:type="table" w:styleId="117">
+  <w:style w:type="table" w:styleId="813">
     <w:name w:val="Lined - Accent 1"/>
-    <w:basedOn w:val="661"/>
+    <w:basedOn w:val="892"/>
     <w:uiPriority w:val="99"/>
     <w:pPr>
       <w:pBdr/>
@@ -28679,9 +32717,9 @@
       </w:tcPr>
     </w:tblStylePr>
   </w:style>
-  <w:style w:type="table" w:styleId="118">
+  <w:style w:type="table" w:styleId="814">
     <w:name w:val="Lined - Accent 2"/>
-    <w:basedOn w:val="661"/>
+    <w:basedOn w:val="892"/>
     <w:uiPriority w:val="99"/>
     <w:pPr>
       <w:pBdr/>
@@ -28916,9 +32954,9 @@
       </w:tcPr>
     </w:tblStylePr>
   </w:style>
-  <w:style w:type="table" w:styleId="119">
+  <w:style w:type="table" w:styleId="815">
     <w:name w:val="Lined - Accent 3"/>
-    <w:basedOn w:val="661"/>
+    <w:basedOn w:val="892"/>
     <w:uiPriority w:val="99"/>
     <w:pPr>
       <w:pBdr/>
@@ -29153,9 +33191,9 @@
       </w:tcPr>
     </w:tblStylePr>
   </w:style>
-  <w:style w:type="table" w:styleId="120">
+  <w:style w:type="table" w:styleId="816">
     <w:name w:val="Lined - Accent 4"/>
-    <w:basedOn w:val="661"/>
+    <w:basedOn w:val="892"/>
     <w:uiPriority w:val="99"/>
     <w:pPr>
       <w:pBdr/>
@@ -29390,9 +33428,9 @@
       </w:tcPr>
     </w:tblStylePr>
   </w:style>
-  <w:style w:type="table" w:styleId="121">
+  <w:style w:type="table" w:styleId="817">
     <w:name w:val="Lined - Accent 5"/>
-    <w:basedOn w:val="661"/>
+    <w:basedOn w:val="892"/>
     <w:uiPriority w:val="99"/>
     <w:pPr>
       <w:pBdr/>
@@ -29627,9 +33665,9 @@
       </w:tcPr>
     </w:tblStylePr>
   </w:style>
-  <w:style w:type="table" w:styleId="122">
+  <w:style w:type="table" w:styleId="818">
     <w:name w:val="Lined - Accent 6"/>
-    <w:basedOn w:val="661"/>
+    <w:basedOn w:val="892"/>
     <w:uiPriority w:val="99"/>
     <w:pPr>
       <w:pBdr/>
@@ -29864,9 +33902,9 @@
       </w:tcPr>
     </w:tblStylePr>
   </w:style>
-  <w:style w:type="table" w:styleId="123">
+  <w:style w:type="table" w:styleId="819">
     <w:name w:val="Bordered &amp; Lined - Accent"/>
-    <w:basedOn w:val="661"/>
+    <w:basedOn w:val="892"/>
     <w:uiPriority w:val="99"/>
     <w:pPr>
       <w:pBdr/>
@@ -30108,9 +34146,9 @@
       </w:tcPr>
     </w:tblStylePr>
   </w:style>
-  <w:style w:type="table" w:styleId="124">
+  <w:style w:type="table" w:styleId="820">
     <w:name w:val="Bordered &amp; Lined - Accent 1"/>
-    <w:basedOn w:val="661"/>
+    <w:basedOn w:val="892"/>
     <w:uiPriority w:val="99"/>
     <w:pPr>
       <w:pBdr/>
@@ -30352,9 +34390,9 @@
       </w:tcPr>
     </w:tblStylePr>
   </w:style>
-  <w:style w:type="table" w:styleId="125">
+  <w:style w:type="table" w:styleId="821">
     <w:name w:val="Bordered &amp; Lined - Accent 2"/>
-    <w:basedOn w:val="661"/>
+    <w:basedOn w:val="892"/>
     <w:uiPriority w:val="99"/>
     <w:pPr>
       <w:pBdr/>
@@ -30596,9 +34634,9 @@
       </w:tcPr>
     </w:tblStylePr>
   </w:style>
-  <w:style w:type="table" w:styleId="126">
+  <w:style w:type="table" w:styleId="822">
     <w:name w:val="Bordered &amp; Lined - Accent 3"/>
-    <w:basedOn w:val="661"/>
+    <w:basedOn w:val="892"/>
     <w:uiPriority w:val="99"/>
     <w:pPr>
       <w:pBdr/>
@@ -30840,9 +34878,9 @@
       </w:tcPr>
     </w:tblStylePr>
   </w:style>
-  <w:style w:type="table" w:styleId="127">
+  <w:style w:type="table" w:styleId="823">
     <w:name w:val="Bordered &amp; Lined - Accent 4"/>
-    <w:basedOn w:val="661"/>
+    <w:basedOn w:val="892"/>
     <w:uiPriority w:val="99"/>
     <w:pPr>
       <w:pBdr/>
@@ -31084,9 +35122,9 @@
       </w:tcPr>
     </w:tblStylePr>
   </w:style>
-  <w:style w:type="table" w:styleId="128">
+  <w:style w:type="table" w:styleId="824">
     <w:name w:val="Bordered &amp; Lined - Accent 5"/>
-    <w:basedOn w:val="661"/>
+    <w:basedOn w:val="892"/>
     <w:uiPriority w:val="99"/>
     <w:pPr>
       <w:pBdr/>
@@ -31328,9 +35366,9 @@
       </w:tcPr>
     </w:tblStylePr>
   </w:style>
-  <w:style w:type="table" w:styleId="129">
+  <w:style w:type="table" w:styleId="825">
     <w:name w:val="Bordered &amp; Lined - Accent 6"/>
-    <w:basedOn w:val="661"/>
+    <w:basedOn w:val="892"/>
     <w:uiPriority w:val="99"/>
     <w:pPr>
       <w:pBdr/>
@@ -31572,9 +35610,9 @@
       </w:tcPr>
     </w:tblStylePr>
   </w:style>
-  <w:style w:type="table" w:styleId="130">
+  <w:style w:type="table" w:styleId="826">
     <w:name w:val="Bordered"/>
-    <w:basedOn w:val="661"/>
+    <w:basedOn w:val="892"/>
     <w:uiPriority w:val="99"/>
     <w:pPr>
       <w:pBdr/>
@@ -31803,9 +35841,9 @@
       </w:tcPr>
     </w:tblStylePr>
   </w:style>
-  <w:style w:type="table" w:styleId="131">
+  <w:style w:type="table" w:styleId="827">
     <w:name w:val="Bordered - Accent 1"/>
-    <w:basedOn w:val="661"/>
+    <w:basedOn w:val="892"/>
     <w:uiPriority w:val="99"/>
     <w:pPr>
       <w:pBdr/>
@@ -32034,9 +36072,9 @@
       </w:tcPr>
     </w:tblStylePr>
   </w:style>
-  <w:style w:type="table" w:styleId="132">
+  <w:style w:type="table" w:styleId="828">
     <w:name w:val="Bordered - Accent 2"/>
-    <w:basedOn w:val="661"/>
+    <w:basedOn w:val="892"/>
     <w:uiPriority w:val="99"/>
     <w:pPr>
       <w:pBdr/>
@@ -32265,9 +36303,9 @@
       </w:tcPr>
     </w:tblStylePr>
   </w:style>
-  <w:style w:type="table" w:styleId="133">
+  <w:style w:type="table" w:styleId="829">
     <w:name w:val="Bordered - Accent 3"/>
-    <w:basedOn w:val="661"/>
+    <w:basedOn w:val="892"/>
     <w:uiPriority w:val="99"/>
     <w:pPr>
       <w:pBdr/>
@@ -32496,9 +36534,9 @@
       </w:tcPr>
     </w:tblStylePr>
   </w:style>
-  <w:style w:type="table" w:styleId="134">
+  <w:style w:type="table" w:styleId="830">
     <w:name w:val="Bordered - Accent 4"/>
-    <w:basedOn w:val="661"/>
+    <w:basedOn w:val="892"/>
     <w:uiPriority w:val="99"/>
     <w:pPr>
       <w:pBdr/>
@@ -32727,9 +36765,9 @@
       </w:tcPr>
     </w:tblStylePr>
   </w:style>
-  <w:style w:type="table" w:styleId="135">
+  <w:style w:type="table" w:styleId="831">
     <w:name w:val="Bordered - Accent 5"/>
-    <w:basedOn w:val="661"/>
+    <w:basedOn w:val="892"/>
     <w:uiPriority w:val="99"/>
     <w:pPr>
       <w:pBdr/>
@@ -32958,9 +36996,9 @@
       </w:tcPr>
     </w:tblStylePr>
   </w:style>
-  <w:style w:type="table" w:styleId="136">
+  <w:style w:type="table" w:styleId="832">
     <w:name w:val="Bordered - Accent 6"/>
-    <w:basedOn w:val="661"/>
+    <w:basedOn w:val="892"/>
     <w:uiPriority w:val="99"/>
     <w:pPr>
       <w:pBdr/>
@@ -33189,11 +37227,11 @@
       </w:tcPr>
     </w:tblStylePr>
   </w:style>
-  <w:style w:type="paragraph" w:styleId="138">
+  <w:style w:type="paragraph" w:styleId="833">
     <w:name w:val="Heading 1"/>
-    <w:basedOn w:val="660"/>
-    <w:next w:val="660"/>
-    <w:link w:val="149"/>
+    <w:basedOn w:val="891"/>
+    <w:next w:val="891"/>
+    <w:link w:val="843"/>
     <w:uiPriority w:val="9"/>
     <w:qFormat/>
     <w:pPr>
@@ -33211,11 +37249,11 @@
       <w:szCs w:val="40"/>
     </w:rPr>
   </w:style>
-  <w:style w:type="paragraph" w:styleId="139">
+  <w:style w:type="paragraph" w:styleId="834">
     <w:name w:val="Heading 2"/>
-    <w:basedOn w:val="660"/>
-    <w:next w:val="660"/>
-    <w:link w:val="150"/>
+    <w:basedOn w:val="891"/>
+    <w:next w:val="891"/>
+    <w:link w:val="844"/>
     <w:uiPriority w:val="9"/>
     <w:unhideWhenUsed/>
     <w:qFormat/>
@@ -33234,11 +37272,11 @@
       <w:szCs w:val="32"/>
     </w:rPr>
   </w:style>
-  <w:style w:type="paragraph" w:styleId="140">
+  <w:style w:type="paragraph" w:styleId="835">
     <w:name w:val="Heading 3"/>
-    <w:basedOn w:val="660"/>
-    <w:next w:val="660"/>
-    <w:link w:val="151"/>
+    <w:basedOn w:val="891"/>
+    <w:next w:val="891"/>
+    <w:link w:val="845"/>
     <w:uiPriority w:val="9"/>
     <w:unhideWhenUsed/>
     <w:qFormat/>
@@ -33257,11 +37295,11 @@
       <w:szCs w:val="28"/>
     </w:rPr>
   </w:style>
-  <w:style w:type="paragraph" w:styleId="141">
+  <w:style w:type="paragraph" w:styleId="836">
     <w:name w:val="Heading 4"/>
-    <w:basedOn w:val="660"/>
-    <w:next w:val="660"/>
-    <w:link w:val="152"/>
+    <w:basedOn w:val="891"/>
+    <w:next w:val="891"/>
+    <w:link w:val="846"/>
     <w:uiPriority w:val="9"/>
     <w:unhideWhenUsed/>
     <w:qFormat/>
@@ -33280,11 +37318,11 @@
       <w:color w:val="0f4761" w:themeColor="accent1" w:themeShade="BF"/>
     </w:rPr>
   </w:style>
-  <w:style w:type="paragraph" w:styleId="142">
+  <w:style w:type="paragraph" w:styleId="837">
     <w:name w:val="Heading 5"/>
-    <w:basedOn w:val="660"/>
-    <w:next w:val="660"/>
-    <w:link w:val="153"/>
+    <w:basedOn w:val="891"/>
+    <w:next w:val="891"/>
+    <w:link w:val="847"/>
     <w:uiPriority w:val="9"/>
     <w:unhideWhenUsed/>
     <w:qFormat/>
@@ -33301,11 +37339,11 @@
       <w:color w:val="0f4761" w:themeColor="accent1" w:themeShade="BF"/>
     </w:rPr>
   </w:style>
-  <w:style w:type="paragraph" w:styleId="143">
+  <w:style w:type="paragraph" w:styleId="838">
     <w:name w:val="Heading 6"/>
-    <w:basedOn w:val="660"/>
-    <w:next w:val="660"/>
-    <w:link w:val="154"/>
+    <w:basedOn w:val="891"/>
+    <w:next w:val="891"/>
+    <w:link w:val="848"/>
     <w:uiPriority w:val="9"/>
     <w:unhideWhenUsed/>
     <w:qFormat/>
@@ -33324,11 +37362,11 @@
       <w:color w:val="595959" w:themeColor="text1" w:themeTint="A6"/>
     </w:rPr>
   </w:style>
-  <w:style w:type="paragraph" w:styleId="144">
+  <w:style w:type="paragraph" w:styleId="839">
     <w:name w:val="Heading 7"/>
-    <w:basedOn w:val="660"/>
-    <w:next w:val="660"/>
-    <w:link w:val="155"/>
+    <w:basedOn w:val="891"/>
+    <w:next w:val="891"/>
+    <w:link w:val="849"/>
     <w:uiPriority w:val="9"/>
     <w:unhideWhenUsed/>
     <w:qFormat/>
@@ -33345,11 +37383,11 @@
       <w:color w:val="595959" w:themeColor="text1" w:themeTint="A6"/>
     </w:rPr>
   </w:style>
-  <w:style w:type="paragraph" w:styleId="145">
+  <w:style w:type="paragraph" w:styleId="840">
     <w:name w:val="Heading 8"/>
-    <w:basedOn w:val="660"/>
-    <w:next w:val="660"/>
-    <w:link w:val="156"/>
+    <w:basedOn w:val="891"/>
+    <w:next w:val="891"/>
+    <w:link w:val="850"/>
     <w:uiPriority w:val="9"/>
     <w:unhideWhenUsed/>
     <w:qFormat/>
@@ -33368,11 +37406,11 @@
       <w:color w:val="272727" w:themeColor="text1" w:themeTint="D8"/>
     </w:rPr>
   </w:style>
-  <w:style w:type="paragraph" w:styleId="146">
+  <w:style w:type="paragraph" w:styleId="841">
     <w:name w:val="Heading 9"/>
-    <w:basedOn w:val="660"/>
-    <w:next w:val="660"/>
-    <w:link w:val="157"/>
+    <w:basedOn w:val="891"/>
+    <w:next w:val="891"/>
+    <w:link w:val="851"/>
     <w:uiPriority w:val="9"/>
     <w:unhideWhenUsed/>
     <w:qFormat/>
@@ -33391,7 +37429,7 @@
       <w:color w:val="272727" w:themeColor="text1" w:themeTint="D8"/>
     </w:rPr>
   </w:style>
-  <w:style w:type="character" w:styleId="147" w:default="1">
+  <w:style w:type="character" w:styleId="842" w:default="1">
     <w:name w:val="Default Paragraph Font"/>
     <w:uiPriority w:val="1"/>
     <w:semiHidden/>
@@ -33402,10 +37440,10 @@
       <w:ind/>
     </w:pPr>
   </w:style>
-  <w:style w:type="character" w:styleId="149">
+  <w:style w:type="character" w:styleId="843">
     <w:name w:val="Heading 1 Char"/>
-    <w:basedOn w:val="147"/>
-    <w:link w:val="138"/>
+    <w:basedOn w:val="842"/>
+    <w:link w:val="833"/>
     <w:uiPriority w:val="9"/>
     <w:pPr>
       <w:pBdr/>
@@ -33419,10 +37457,10 @@
       <w:szCs w:val="40"/>
     </w:rPr>
   </w:style>
-  <w:style w:type="character" w:styleId="150">
+  <w:style w:type="character" w:styleId="844">
     <w:name w:val="Heading 2 Char"/>
-    <w:basedOn w:val="147"/>
-    <w:link w:val="139"/>
+    <w:basedOn w:val="842"/>
+    <w:link w:val="834"/>
     <w:uiPriority w:val="9"/>
     <w:pPr>
       <w:pBdr/>
@@ -33436,10 +37474,10 @@
       <w:szCs w:val="32"/>
     </w:rPr>
   </w:style>
-  <w:style w:type="character" w:styleId="151">
+  <w:style w:type="character" w:styleId="845">
     <w:name w:val="Heading 3 Char"/>
-    <w:basedOn w:val="147"/>
-    <w:link w:val="140"/>
+    <w:basedOn w:val="842"/>
+    <w:link w:val="835"/>
     <w:uiPriority w:val="9"/>
     <w:pPr>
       <w:pBdr/>
@@ -33453,10 +37491,10 @@
       <w:szCs w:val="28"/>
     </w:rPr>
   </w:style>
-  <w:style w:type="character" w:styleId="152">
+  <w:style w:type="character" w:styleId="846">
     <w:name w:val="Heading 4 Char"/>
-    <w:basedOn w:val="147"/>
-    <w:link w:val="141"/>
+    <w:basedOn w:val="842"/>
+    <w:link w:val="836"/>
     <w:uiPriority w:val="9"/>
     <w:pPr>
       <w:pBdr/>
@@ -33470,10 +37508,10 @@
       <w:color w:val="0f4761" w:themeColor="accent1" w:themeShade="BF"/>
     </w:rPr>
   </w:style>
-  <w:style w:type="character" w:styleId="153">
+  <w:style w:type="character" w:styleId="847">
     <w:name w:val="Heading 5 Char"/>
-    <w:basedOn w:val="147"/>
-    <w:link w:val="142"/>
+    <w:basedOn w:val="842"/>
+    <w:link w:val="837"/>
     <w:uiPriority w:val="9"/>
     <w:pPr>
       <w:pBdr/>
@@ -33485,10 +37523,10 @@
       <w:color w:val="0f4761" w:themeColor="accent1" w:themeShade="BF"/>
     </w:rPr>
   </w:style>
-  <w:style w:type="character" w:styleId="154">
+  <w:style w:type="character" w:styleId="848">
     <w:name w:val="Heading 6 Char"/>
-    <w:basedOn w:val="147"/>
-    <w:link w:val="143"/>
+    <w:basedOn w:val="842"/>
+    <w:link w:val="838"/>
     <w:uiPriority w:val="9"/>
     <w:pPr>
       <w:pBdr/>
@@ -33502,10 +37540,10 @@
       <w:color w:val="595959" w:themeColor="text1" w:themeTint="A6"/>
     </w:rPr>
   </w:style>
-  <w:style w:type="character" w:styleId="155">
+  <w:style w:type="character" w:styleId="849">
     <w:name w:val="Heading 7 Char"/>
-    <w:basedOn w:val="147"/>
-    <w:link w:val="144"/>
+    <w:basedOn w:val="842"/>
+    <w:link w:val="839"/>
     <w:uiPriority w:val="9"/>
     <w:pPr>
       <w:pBdr/>
@@ -33517,10 +37555,10 @@
       <w:color w:val="595959" w:themeColor="text1" w:themeTint="A6"/>
     </w:rPr>
   </w:style>
-  <w:style w:type="character" w:styleId="156">
+  <w:style w:type="character" w:styleId="850">
     <w:name w:val="Heading 8 Char"/>
-    <w:basedOn w:val="147"/>
-    <w:link w:val="145"/>
+    <w:basedOn w:val="842"/>
+    <w:link w:val="840"/>
     <w:uiPriority w:val="9"/>
     <w:pPr>
       <w:pBdr/>
@@ -33534,10 +37572,10 @@
       <w:color w:val="272727" w:themeColor="text1" w:themeTint="D8"/>
     </w:rPr>
   </w:style>
-  <w:style w:type="character" w:styleId="157">
+  <w:style w:type="character" w:styleId="851">
     <w:name w:val="Heading 9 Char"/>
-    <w:basedOn w:val="147"/>
-    <w:link w:val="146"/>
+    <w:basedOn w:val="842"/>
+    <w:link w:val="841"/>
     <w:uiPriority w:val="9"/>
     <w:pPr>
       <w:pBdr/>
@@ -33551,11 +37589,11 @@
       <w:color w:val="272727" w:themeColor="text1" w:themeTint="D8"/>
     </w:rPr>
   </w:style>
-  <w:style w:type="paragraph" w:styleId="158">
+  <w:style w:type="paragraph" w:styleId="852">
     <w:name w:val="Title"/>
-    <w:basedOn w:val="660"/>
-    <w:next w:val="660"/>
-    <w:link w:val="159"/>
+    <w:basedOn w:val="891"/>
+    <w:next w:val="891"/>
+    <w:link w:val="853"/>
     <w:uiPriority w:val="10"/>
     <w:qFormat/>
     <w:pPr>
@@ -33571,10 +37609,10 @@
       <w:szCs w:val="56"/>
     </w:rPr>
   </w:style>
-  <w:style w:type="character" w:styleId="159">
+  <w:style w:type="character" w:styleId="853">
     <w:name w:val="Title Char"/>
-    <w:basedOn w:val="147"/>
-    <w:link w:val="158"/>
+    <w:basedOn w:val="842"/>
+    <w:link w:val="852"/>
     <w:uiPriority w:val="10"/>
     <w:pPr>
       <w:pBdr/>
@@ -33588,11 +37626,11 @@
       <w:szCs w:val="56"/>
     </w:rPr>
   </w:style>
-  <w:style w:type="paragraph" w:styleId="160">
+  <w:style w:type="paragraph" w:styleId="854">
     <w:name w:val="Subtitle"/>
-    <w:basedOn w:val="660"/>
-    <w:next w:val="660"/>
-    <w:link w:val="161"/>
+    <w:basedOn w:val="891"/>
+    <w:next w:val="891"/>
+    <w:link w:val="855"/>
     <w:uiPriority w:val="11"/>
     <w:qFormat/>
     <w:pPr>
@@ -33610,10 +37648,10 @@
       <w:szCs w:val="28"/>
     </w:rPr>
   </w:style>
-  <w:style w:type="character" w:styleId="161">
+  <w:style w:type="character" w:styleId="855">
     <w:name w:val="Subtitle Char"/>
-    <w:basedOn w:val="147"/>
-    <w:link w:val="160"/>
+    <w:basedOn w:val="842"/>
+    <w:link w:val="854"/>
     <w:uiPriority w:val="11"/>
     <w:pPr>
       <w:pBdr/>
@@ -33627,11 +37665,11 @@
       <w:szCs w:val="28"/>
     </w:rPr>
   </w:style>
-  <w:style w:type="paragraph" w:styleId="162">
+  <w:style w:type="paragraph" w:styleId="856">
     <w:name w:val="Quote"/>
-    <w:basedOn w:val="660"/>
-    <w:next w:val="660"/>
-    <w:link w:val="163"/>
+    <w:basedOn w:val="891"/>
+    <w:next w:val="891"/>
+    <w:link w:val="857"/>
     <w:uiPriority w:val="29"/>
     <w:qFormat/>
     <w:pPr>
@@ -33646,10 +37684,10 @@
       <w:color w:val="404040" w:themeColor="text1" w:themeTint="BF"/>
     </w:rPr>
   </w:style>
-  <w:style w:type="character" w:styleId="163">
+  <w:style w:type="character" w:styleId="857">
     <w:name w:val="Quote Char"/>
-    <w:basedOn w:val="147"/>
-    <w:link w:val="162"/>
+    <w:basedOn w:val="842"/>
+    <w:link w:val="856"/>
     <w:uiPriority w:val="29"/>
     <w:pPr>
       <w:pBdr/>
@@ -33662,9 +37700,9 @@
       <w:color w:val="404040" w:themeColor="text1" w:themeTint="BF"/>
     </w:rPr>
   </w:style>
-  <w:style w:type="character" w:styleId="165">
+  <w:style w:type="character" w:styleId="858">
     <w:name w:val="Intense Emphasis"/>
-    <w:basedOn w:val="147"/>
+    <w:basedOn w:val="842"/>
     <w:uiPriority w:val="21"/>
     <w:qFormat/>
     <w:pPr>
@@ -33678,11 +37716,11 @@
       <w:color w:val="0f4761" w:themeColor="accent1" w:themeShade="BF"/>
     </w:rPr>
   </w:style>
-  <w:style w:type="paragraph" w:styleId="166">
+  <w:style w:type="paragraph" w:styleId="859">
     <w:name w:val="Intense Quote"/>
-    <w:basedOn w:val="660"/>
-    <w:next w:val="660"/>
-    <w:link w:val="167"/>
+    <w:basedOn w:val="891"/>
+    <w:next w:val="891"/>
+    <w:link w:val="860"/>
     <w:uiPriority w:val="30"/>
     <w:qFormat/>
     <w:pPr>
@@ -33700,10 +37738,10 @@
       <w:color w:val="0f4761" w:themeColor="accent1" w:themeShade="BF"/>
     </w:rPr>
   </w:style>
-  <w:style w:type="character" w:styleId="167">
+  <w:style w:type="character" w:styleId="860">
     <w:name w:val="Intense Quote Char"/>
-    <w:basedOn w:val="147"/>
-    <w:link w:val="166"/>
+    <w:basedOn w:val="842"/>
+    <w:link w:val="859"/>
     <w:uiPriority w:val="30"/>
     <w:pPr>
       <w:pBdr/>
@@ -33716,9 +37754,9 @@
       <w:color w:val="0f4761" w:themeColor="accent1" w:themeShade="BF"/>
     </w:rPr>
   </w:style>
-  <w:style w:type="character" w:styleId="168">
+  <w:style w:type="character" w:styleId="861">
     <w:name w:val="Intense Reference"/>
-    <w:basedOn w:val="147"/>
+    <w:basedOn w:val="842"/>
     <w:uiPriority w:val="32"/>
     <w:qFormat/>
     <w:pPr>
@@ -33734,9 +37772,9 @@
       <w:spacing w:val="5"/>
     </w:rPr>
   </w:style>
-  <w:style w:type="character" w:styleId="170">
+  <w:style w:type="character" w:styleId="862">
     <w:name w:val="Subtle Emphasis"/>
-    <w:basedOn w:val="147"/>
+    <w:basedOn w:val="842"/>
     <w:uiPriority w:val="19"/>
     <w:qFormat/>
     <w:pPr>
@@ -33750,9 +37788,9 @@
       <w:color w:val="404040" w:themeColor="text1" w:themeTint="BF"/>
     </w:rPr>
   </w:style>
-  <w:style w:type="character" w:styleId="171">
+  <w:style w:type="character" w:styleId="863">
     <w:name w:val="Emphasis"/>
-    <w:basedOn w:val="147"/>
+    <w:basedOn w:val="842"/>
     <w:uiPriority w:val="20"/>
     <w:qFormat/>
     <w:pPr>
@@ -33765,9 +37803,9 @@
       <w:iCs/>
     </w:rPr>
   </w:style>
-  <w:style w:type="character" w:styleId="172">
+  <w:style w:type="character" w:styleId="864">
     <w:name w:val="Strong"/>
-    <w:basedOn w:val="147"/>
+    <w:basedOn w:val="842"/>
     <w:uiPriority w:val="22"/>
     <w:qFormat/>
     <w:pPr>
@@ -33780,9 +37818,9 @@
       <w:bCs/>
     </w:rPr>
   </w:style>
-  <w:style w:type="character" w:styleId="173">
+  <w:style w:type="character" w:styleId="865">
     <w:name w:val="Subtle Reference"/>
-    <w:basedOn w:val="147"/>
+    <w:basedOn w:val="842"/>
     <w:uiPriority w:val="31"/>
     <w:qFormat/>
     <w:pPr>
@@ -33795,9 +37833,9 @@
       <w:color w:val="5a5a5a" w:themeColor="text1" w:themeTint="A5"/>
     </w:rPr>
   </w:style>
-  <w:style w:type="character" w:styleId="174">
+  <w:style w:type="character" w:styleId="866">
     <w:name w:val="Book Title"/>
-    <w:basedOn w:val="147"/>
+    <w:basedOn w:val="842"/>
     <w:uiPriority w:val="33"/>
     <w:qFormat/>
     <w:pPr>
@@ -33813,10 +37851,10 @@
       <w:spacing w:val="5"/>
     </w:rPr>
   </w:style>
-  <w:style w:type="paragraph" w:styleId="175">
+  <w:style w:type="paragraph" w:styleId="867">
     <w:name w:val="Header"/>
-    <w:basedOn w:val="660"/>
-    <w:link w:val="176"/>
+    <w:basedOn w:val="891"/>
+    <w:link w:val="868"/>
     <w:uiPriority w:val="99"/>
     <w:unhideWhenUsed/>
     <w:pPr>
@@ -33829,10 +37867,10 @@
       <w:ind/>
     </w:pPr>
   </w:style>
-  <w:style w:type="character" w:styleId="176">
+  <w:style w:type="character" w:styleId="868">
     <w:name w:val="Header Char"/>
-    <w:basedOn w:val="147"/>
-    <w:link w:val="175"/>
+    <w:basedOn w:val="842"/>
+    <w:link w:val="867"/>
     <w:uiPriority w:val="99"/>
     <w:pPr>
       <w:pBdr/>
@@ -33840,10 +37878,10 @@
       <w:ind/>
     </w:pPr>
   </w:style>
-  <w:style w:type="paragraph" w:styleId="177">
+  <w:style w:type="paragraph" w:styleId="869">
     <w:name w:val="Footer"/>
-    <w:basedOn w:val="660"/>
-    <w:link w:val="178"/>
+    <w:basedOn w:val="891"/>
+    <w:link w:val="870"/>
     <w:uiPriority w:val="99"/>
     <w:unhideWhenUsed/>
     <w:pPr>
@@ -33856,10 +37894,10 @@
       <w:ind/>
     </w:pPr>
   </w:style>
-  <w:style w:type="character" w:styleId="178">
+  <w:style w:type="character" w:styleId="870">
     <w:name w:val="Footer Char"/>
-    <w:basedOn w:val="147"/>
-    <w:link w:val="177"/>
+    <w:basedOn w:val="842"/>
+    <w:link w:val="869"/>
     <w:uiPriority w:val="99"/>
     <w:pPr>
       <w:pBdr/>
@@ -33867,10 +37905,10 @@
       <w:ind/>
     </w:pPr>
   </w:style>
-  <w:style w:type="paragraph" w:styleId="179">
+  <w:style w:type="paragraph" w:styleId="871">
     <w:name w:val="Caption"/>
-    <w:basedOn w:val="660"/>
-    <w:next w:val="660"/>
+    <w:basedOn w:val="891"/>
+    <w:next w:val="891"/>
     <w:uiPriority w:val="35"/>
     <w:unhideWhenUsed/>
     <w:qFormat/>
@@ -33887,10 +37925,10 @@
       <w:szCs w:val="18"/>
     </w:rPr>
   </w:style>
-  <w:style w:type="paragraph" w:styleId="180">
+  <w:style w:type="paragraph" w:styleId="872">
     <w:name w:val="footnote text"/>
-    <w:basedOn w:val="660"/>
-    <w:link w:val="181"/>
+    <w:basedOn w:val="891"/>
+    <w:link w:val="873"/>
     <w:uiPriority w:val="99"/>
     <w:semiHidden/>
     <w:unhideWhenUsed/>
@@ -33904,10 +37942,10 @@
       <w:szCs w:val="20"/>
     </w:rPr>
   </w:style>
-  <w:style w:type="character" w:styleId="181">
+  <w:style w:type="character" w:styleId="873">
     <w:name w:val="Footnote Text Char"/>
-    <w:basedOn w:val="147"/>
-    <w:link w:val="180"/>
+    <w:basedOn w:val="842"/>
+    <w:link w:val="872"/>
     <w:uiPriority w:val="99"/>
     <w:semiHidden/>
     <w:pPr>
@@ -33920,9 +37958,9 @@
       <w:szCs w:val="20"/>
     </w:rPr>
   </w:style>
-  <w:style w:type="character" w:styleId="182">
+  <w:style w:type="character" w:styleId="874">
     <w:name w:val="footnote reference"/>
-    <w:basedOn w:val="147"/>
+    <w:basedOn w:val="842"/>
     <w:uiPriority w:val="99"/>
     <w:semiHidden/>
     <w:unhideWhenUsed/>
@@ -33935,10 +37973,10 @@
       <w:vertAlign w:val="superscript"/>
     </w:rPr>
   </w:style>
-  <w:style w:type="paragraph" w:styleId="183">
+  <w:style w:type="paragraph" w:styleId="875">
     <w:name w:val="endnote text"/>
-    <w:basedOn w:val="660"/>
-    <w:link w:val="184"/>
+    <w:basedOn w:val="891"/>
+    <w:link w:val="876"/>
     <w:uiPriority w:val="99"/>
     <w:semiHidden/>
     <w:unhideWhenUsed/>
@@ -33952,10 +37990,10 @@
       <w:szCs w:val="20"/>
     </w:rPr>
   </w:style>
-  <w:style w:type="character" w:styleId="184">
+  <w:style w:type="character" w:styleId="876">
     <w:name w:val="Endnote Text Char"/>
-    <w:basedOn w:val="147"/>
-    <w:link w:val="183"/>
+    <w:basedOn w:val="842"/>
+    <w:link w:val="875"/>
     <w:uiPriority w:val="99"/>
     <w:semiHidden/>
     <w:pPr>
@@ -33968,9 +38006,9 @@
       <w:szCs w:val="20"/>
     </w:rPr>
   </w:style>
-  <w:style w:type="character" w:styleId="185">
+  <w:style w:type="character" w:styleId="877">
     <w:name w:val="endnote reference"/>
-    <w:basedOn w:val="147"/>
+    <w:basedOn w:val="842"/>
     <w:uiPriority w:val="99"/>
     <w:semiHidden/>
     <w:unhideWhenUsed/>
@@ -33983,9 +38021,9 @@
       <w:vertAlign w:val="superscript"/>
     </w:rPr>
   </w:style>
-  <w:style w:type="character" w:styleId="186">
+  <w:style w:type="character" w:styleId="878">
     <w:name w:val="Hyperlink"/>
-    <w:basedOn w:val="147"/>
+    <w:basedOn w:val="842"/>
     <w:uiPriority w:val="99"/>
     <w:unhideWhenUsed/>
     <w:pPr>
@@ -33998,9 +38036,9 @@
       <w:u w:val="single"/>
     </w:rPr>
   </w:style>
-  <w:style w:type="character" w:styleId="187">
+  <w:style w:type="character" w:styleId="879">
     <w:name w:val="FollowedHyperlink"/>
-    <w:basedOn w:val="147"/>
+    <w:basedOn w:val="842"/>
     <w:uiPriority w:val="99"/>
     <w:semiHidden/>
     <w:unhideWhenUsed/>
@@ -34014,10 +38052,10 @@
       <w:u w:val="single"/>
     </w:rPr>
   </w:style>
-  <w:style w:type="paragraph" w:styleId="188">
+  <w:style w:type="paragraph" w:styleId="880">
     <w:name w:val="toc 1"/>
-    <w:basedOn w:val="660"/>
-    <w:next w:val="660"/>
+    <w:basedOn w:val="891"/>
+    <w:next w:val="891"/>
     <w:uiPriority w:val="39"/>
     <w:unhideWhenUsed/>
     <w:pPr>
@@ -34026,10 +38064,10 @@
       <w:ind/>
     </w:pPr>
   </w:style>
-  <w:style w:type="paragraph" w:styleId="189">
+  <w:style w:type="paragraph" w:styleId="881">
     <w:name w:val="toc 2"/>
-    <w:basedOn w:val="660"/>
-    <w:next w:val="660"/>
+    <w:basedOn w:val="891"/>
+    <w:next w:val="891"/>
     <w:uiPriority w:val="39"/>
     <w:unhideWhenUsed/>
     <w:pPr>
@@ -34038,10 +38076,10 @@
       <w:ind w:left="220"/>
     </w:pPr>
   </w:style>
-  <w:style w:type="paragraph" w:styleId="190">
+  <w:style w:type="paragraph" w:styleId="882">
     <w:name w:val="toc 3"/>
-    <w:basedOn w:val="660"/>
-    <w:next w:val="660"/>
+    <w:basedOn w:val="891"/>
+    <w:next w:val="891"/>
     <w:uiPriority w:val="39"/>
     <w:unhideWhenUsed/>
     <w:pPr>
@@ -34050,10 +38088,10 @@
       <w:ind w:left="440"/>
     </w:pPr>
   </w:style>
-  <w:style w:type="paragraph" w:styleId="191">
+  <w:style w:type="paragraph" w:styleId="883">
     <w:name w:val="toc 4"/>
-    <w:basedOn w:val="660"/>
-    <w:next w:val="660"/>
+    <w:basedOn w:val="891"/>
+    <w:next w:val="891"/>
     <w:uiPriority w:val="39"/>
     <w:unhideWhenUsed/>
     <w:pPr>
@@ -34062,10 +38100,10 @@
       <w:ind w:left="660"/>
     </w:pPr>
   </w:style>
-  <w:style w:type="paragraph" w:styleId="192">
+  <w:style w:type="paragraph" w:styleId="884">
     <w:name w:val="toc 5"/>
-    <w:basedOn w:val="660"/>
-    <w:next w:val="660"/>
+    <w:basedOn w:val="891"/>
+    <w:next w:val="891"/>
     <w:uiPriority w:val="39"/>
     <w:unhideWhenUsed/>
     <w:pPr>
@@ -34074,10 +38112,10 @@
       <w:ind w:left="880"/>
     </w:pPr>
   </w:style>
-  <w:style w:type="paragraph" w:styleId="193">
+  <w:style w:type="paragraph" w:styleId="885">
     <w:name w:val="toc 6"/>
-    <w:basedOn w:val="660"/>
-    <w:next w:val="660"/>
+    <w:basedOn w:val="891"/>
+    <w:next w:val="891"/>
     <w:uiPriority w:val="39"/>
     <w:unhideWhenUsed/>
     <w:pPr>
@@ -34086,10 +38124,10 @@
       <w:ind w:left="1100"/>
     </w:pPr>
   </w:style>
-  <w:style w:type="paragraph" w:styleId="194">
+  <w:style w:type="paragraph" w:styleId="886">
     <w:name w:val="toc 7"/>
-    <w:basedOn w:val="660"/>
-    <w:next w:val="660"/>
+    <w:basedOn w:val="891"/>
+    <w:next w:val="891"/>
     <w:uiPriority w:val="39"/>
     <w:unhideWhenUsed/>
     <w:pPr>
@@ -34098,10 +38136,10 @@
       <w:ind w:left="1320"/>
     </w:pPr>
   </w:style>
-  <w:style w:type="paragraph" w:styleId="195">
+  <w:style w:type="paragraph" w:styleId="887">
     <w:name w:val="toc 8"/>
-    <w:basedOn w:val="660"/>
-    <w:next w:val="660"/>
+    <w:basedOn w:val="891"/>
+    <w:next w:val="891"/>
     <w:uiPriority w:val="39"/>
     <w:unhideWhenUsed/>
     <w:pPr>
@@ -34110,10 +38148,10 @@
       <w:ind w:left="1540"/>
     </w:pPr>
   </w:style>
-  <w:style w:type="paragraph" w:styleId="196">
+  <w:style w:type="paragraph" w:styleId="888">
     <w:name w:val="toc 9"/>
-    <w:basedOn w:val="660"/>
-    <w:next w:val="660"/>
+    <w:basedOn w:val="891"/>
+    <w:next w:val="891"/>
     <w:uiPriority w:val="39"/>
     <w:unhideWhenUsed/>
     <w:pPr>
@@ -34122,7 +38160,7 @@
       <w:ind w:left="1760"/>
     </w:pPr>
   </w:style>
-  <w:style w:type="paragraph" w:styleId="206">
+  <w:style w:type="paragraph" w:styleId="889">
     <w:name w:val="TOC Heading"/>
     <w:uiPriority w:val="39"/>
     <w:unhideWhenUsed/>
@@ -34132,10 +38170,10 @@
       <w:ind/>
     </w:pPr>
   </w:style>
-  <w:style w:type="paragraph" w:styleId="207">
+  <w:style w:type="paragraph" w:styleId="890">
     <w:name w:val="table of figures"/>
-    <w:basedOn w:val="660"/>
-    <w:next w:val="660"/>
+    <w:basedOn w:val="891"/>
+    <w:next w:val="891"/>
     <w:uiPriority w:val="99"/>
     <w:unhideWhenUsed/>
     <w:pPr>
@@ -34144,7 +38182,7 @@
       <w:ind/>
     </w:pPr>
   </w:style>
-  <w:style w:type="paragraph" w:styleId="660" w:default="1">
+  <w:style w:type="paragraph" w:styleId="891" w:default="1">
     <w:name w:val="Normal"/>
     <w:qFormat/>
     <w:pPr>
@@ -34153,7 +38191,7 @@
       <w:ind/>
     </w:pPr>
   </w:style>
-  <w:style w:type="table" w:styleId="661" w:default="1">
+  <w:style w:type="table" w:styleId="892" w:default="1">
     <w:name w:val="Normal Table"/>
     <w:uiPriority w:val="99"/>
     <w:semiHidden/>
@@ -34346,7 +38384,7 @@
       </w:tcPr>
     </w:tblStylePr>
   </w:style>
-  <w:style w:type="numbering" w:styleId="662" w:default="1">
+  <w:style w:type="numbering" w:styleId="893" w:default="1">
     <w:name w:val="No List"/>
     <w:uiPriority w:val="99"/>
     <w:semiHidden/>
@@ -34357,9 +38395,9 @@
       <w:ind/>
     </w:pPr>
   </w:style>
-  <w:style w:type="paragraph" w:styleId="663">
+  <w:style w:type="paragraph" w:styleId="894">
     <w:name w:val="No Spacing"/>
-    <w:basedOn w:val="660"/>
+    <w:basedOn w:val="891"/>
     <w:uiPriority w:val="1"/>
     <w:qFormat/>
     <w:pPr>
@@ -34368,9 +38406,9 @@
       <w:ind/>
     </w:pPr>
   </w:style>
-  <w:style w:type="paragraph" w:styleId="664">
+  <w:style w:type="paragraph" w:styleId="895">
     <w:name w:val="List Paragraph"/>
-    <w:basedOn w:val="660"/>
+    <w:basedOn w:val="891"/>
     <w:uiPriority w:val="34"/>
     <w:qFormat/>
     <w:pPr>
